--- a/documentation/Wireframes - Jozef.docx
+++ b/documentation/Wireframes - Jozef.docx
@@ -1,16 +1,348 @@
 
 <file path=word/document.xml><?xml version="1.0" encoding="utf-8"?>
-<w:document xmlns:r="http://schemas.openxmlformats.org/officeDocument/2006/relationships" xmlns:wp="http://schemas.openxmlformats.org/drawingml/2006/wordprocessingDrawing" xmlns:w="http://schemas.openxmlformats.org/wordprocessingml/2006/main" xmlns:w10="urn:schemas-microsoft-com:office:word" xmlns:w14="http://schemas.microsoft.com/office/word/2010/wordml" xmlns:wps="http://schemas.microsoft.com/office/word/2010/wordprocessingShape" xmlns:wpg="http://schemas.microsoft.com/office/word/2010/wordprocessingGroup" xmlns:mc="http://schemas.openxmlformats.org/markup-compatibility/2006" xmlns:v="urn:schemas-microsoft-com:vml" xmlns:o="urn:schemas-microsoft-com:office:office" xmlns:m="http://schemas.openxmlformats.org/officeDocument/2006/math" mc:Ignorable="w14">
+<w:document xmlns:wpc="http://schemas.microsoft.com/office/word/2010/wordprocessingCanvas" xmlns:mo="http://schemas.microsoft.com/office/mac/office/2008/main" xmlns:mc="http://schemas.openxmlformats.org/markup-compatibility/2006" xmlns:mv="urn:schemas-microsoft-com:mac:vml" xmlns:o="urn:schemas-microsoft-com:office:office" xmlns:r="http://schemas.openxmlformats.org/officeDocument/2006/relationships" xmlns:m="http://schemas.openxmlformats.org/officeDocument/2006/math" xmlns:v="urn:schemas-microsoft-com:vml" xmlns:wp14="http://schemas.microsoft.com/office/word/2010/wordprocessingDrawing" xmlns:wp="http://schemas.openxmlformats.org/drawingml/2006/wordprocessingDrawing" xmlns:w10="urn:schemas-microsoft-com:office:word" xmlns:w="http://schemas.openxmlformats.org/wordprocessingml/2006/main" xmlns:w14="http://schemas.microsoft.com/office/word/2010/wordml" xmlns:w15="http://schemas.microsoft.com/office/word/2012/wordml" xmlns:wpg="http://schemas.microsoft.com/office/word/2010/wordprocessingGroup" xmlns:wpi="http://schemas.microsoft.com/office/word/2010/wordprocessingInk" xmlns:wne="http://schemas.microsoft.com/office/word/2006/wordml" xmlns:wps="http://schemas.microsoft.com/office/word/2010/wordprocessingShape" mc:Ignorable="w14 w15 wp14">
   <w:background w:color="FFFFFF"/>
   <w:body>
     <w:p>
       <w:pPr>
         <w:pStyle w:val="Telo"/>
-        <w:bidi w:val="0"/>
       </w:pPr>
       <w:r>
+        <w:rPr>
+          <w:noProof/>
+        </w:rPr>
+        <mc:AlternateContent>
+          <mc:Choice Requires="wps">
+            <w:drawing>
+              <wp:anchor distT="152400" distB="152400" distL="152400" distR="152400" simplePos="0" relativeHeight="251664384" behindDoc="0" locked="0" layoutInCell="1" allowOverlap="1" wp14:anchorId="049595D6" wp14:editId="79A1E4A4">
+                <wp:simplePos x="0" y="0"/>
+                <wp:positionH relativeFrom="margin">
+                  <wp:posOffset>4821009</wp:posOffset>
+                </wp:positionH>
+                <wp:positionV relativeFrom="line">
+                  <wp:posOffset>1175236</wp:posOffset>
+                </wp:positionV>
+                <wp:extent cx="3948034" cy="3461227"/>
+                <wp:effectExtent l="0" t="0" r="0" b="0"/>
+                <wp:wrapTopAndBottom distT="152400" distB="152400"/>
+                <wp:docPr id="1073741825" name="officeArt object"/>
+                <wp:cNvGraphicFramePr/>
+                <a:graphic xmlns:a="http://schemas.openxmlformats.org/drawingml/2006/main">
+                  <a:graphicData uri="http://schemas.microsoft.com/office/word/2010/wordprocessingShape">
+                    <wps:wsp>
+                      <wps:cNvSpPr txBox="1"/>
+                      <wps:spPr>
+                        <a:xfrm>
+                          <a:off x="0" y="0"/>
+                          <a:ext cx="3948034" cy="3461227"/>
+                        </a:xfrm>
+                        <a:prstGeom prst="rect">
+                          <a:avLst/>
+                        </a:prstGeom>
+                        <a:noFill/>
+                        <a:ln w="12700" cap="flat">
+                          <a:noFill/>
+                          <a:miter lim="400000"/>
+                        </a:ln>
+                        <a:effectLst/>
+                      </wps:spPr>
+                      <wps:txbx>
+                        <w:txbxContent>
+                          <w:p>
+                            <w:pPr>
+                              <w:pStyle w:val="Telo"/>
+                            </w:pPr>
+                            <w:r>
+                              <w:rPr>
+                                <w:sz w:val="24"/>
+                                <w:szCs w:val="24"/>
+                              </w:rPr>
+                              <w:t>Použ</w:t>
+                            </w:r>
+                            <w:r>
+                              <w:rPr>
+                                <w:sz w:val="24"/>
+                                <w:szCs w:val="24"/>
+                              </w:rPr>
+                              <w:t xml:space="preserve">ívateľ Jozef chce nahlásiť čiernu </w:t>
+                            </w:r>
+                            <w:r>
+                              <w:rPr>
+                                <w:sz w:val="24"/>
+                                <w:szCs w:val="24"/>
+                              </w:rPr>
+                              <w:t>skládku</w:t>
+                            </w:r>
+                            <w:r>
+                              <w:rPr>
+                                <w:sz w:val="24"/>
+                                <w:szCs w:val="24"/>
+                              </w:rPr>
+                              <w:t xml:space="preserve">, po otvorení webovej aplikácie </w:t>
+                            </w:r>
+                            <w:r>
+                              <w:rPr>
+                                <w:sz w:val="24"/>
+                                <w:szCs w:val="24"/>
+                              </w:rPr>
+                              <w:t>na</w:t>
+                            </w:r>
+                            <w:r>
+                              <w:rPr>
+                                <w:sz w:val="24"/>
+                                <w:szCs w:val="24"/>
+                              </w:rPr>
+                              <w:t xml:space="preserve"> mobiln</w:t>
+                            </w:r>
+                            <w:r>
+                              <w:rPr>
+                                <w:sz w:val="24"/>
+                                <w:szCs w:val="24"/>
+                              </w:rPr>
+                              <w:t xml:space="preserve">om zariadení, sa mu zobrazila </w:t>
+                            </w:r>
+                            <w:r>
+                              <w:rPr>
+                                <w:sz w:val="24"/>
+                                <w:szCs w:val="24"/>
+                              </w:rPr>
+                              <w:t>domovská</w:t>
+                            </w:r>
+                            <w:r>
+                              <w:rPr>
+                                <w:sz w:val="24"/>
+                                <w:szCs w:val="24"/>
+                              </w:rPr>
+                              <w:t xml:space="preserve"> stránka a </w:t>
+                            </w:r>
+                            <w:r>
+                              <w:rPr>
+                                <w:sz w:val="24"/>
+                                <w:szCs w:val="24"/>
+                              </w:rPr>
+                              <w:t xml:space="preserve">stlačil tlačidlo </w:t>
+                            </w:r>
+                            <w:r>
+                              <w:rPr>
+                                <w:sz w:val="24"/>
+                                <w:szCs w:val="24"/>
+                              </w:rPr>
+                              <w:t xml:space="preserve">“Report a </w:t>
+                            </w:r>
+                            <w:proofErr w:type="spellStart"/>
+                            <w:r>
+                              <w:rPr>
+                                <w:sz w:val="24"/>
+                                <w:szCs w:val="24"/>
+                              </w:rPr>
+                              <w:t>dump</w:t>
+                            </w:r>
+                            <w:proofErr w:type="spellEnd"/>
+                            <w:r>
+                              <w:rPr>
+                                <w:sz w:val="24"/>
+                                <w:szCs w:val="24"/>
+                              </w:rPr>
+                              <w:t xml:space="preserve"> </w:t>
+                            </w:r>
+                            <w:proofErr w:type="spellStart"/>
+                            <w:r>
+                              <w:rPr>
+                                <w:sz w:val="24"/>
+                                <w:szCs w:val="24"/>
+                              </w:rPr>
+                              <w:t>here</w:t>
+                            </w:r>
+                            <w:proofErr w:type="spellEnd"/>
+                            <w:r>
+                              <w:rPr>
+                                <w:sz w:val="24"/>
+                                <w:szCs w:val="24"/>
+                              </w:rPr>
+                              <w:t xml:space="preserve"> &amp; </w:t>
+                            </w:r>
+                            <w:proofErr w:type="spellStart"/>
+                            <w:r>
+                              <w:rPr>
+                                <w:sz w:val="24"/>
+                                <w:szCs w:val="24"/>
+                              </w:rPr>
+                              <w:t>now</w:t>
+                            </w:r>
+                            <w:proofErr w:type="spellEnd"/>
+                            <w:r>
+                              <w:rPr>
+                                <w:sz w:val="24"/>
+                                <w:szCs w:val="24"/>
+                              </w:rPr>
+                              <w:t>”.</w:t>
+                            </w:r>
+                          </w:p>
+                        </w:txbxContent>
+                      </wps:txbx>
+                      <wps:bodyPr wrap="square" lIns="50800" tIns="50800" rIns="50800" bIns="50800" numCol="1" anchor="t">
+                        <a:noAutofit/>
+                      </wps:bodyPr>
+                    </wps:wsp>
+                  </a:graphicData>
+                </a:graphic>
+              </wp:anchor>
+            </w:drawing>
+          </mc:Choice>
+          <mc:Fallback>
+            <w:pict>
+              <v:shapetype w14:anchorId="049595D6" id="_x0000_t202" coordsize="21600,21600" o:spt="202" path="m0,0l0,21600,21600,21600,21600,0xe">
+                <v:stroke joinstyle="miter"/>
+                <v:path gradientshapeok="t" o:connecttype="rect"/>
+              </v:shapetype>
+              <v:shape id="officeArt object" o:spid="_x0000_s1026" type="#_x0000_t202" style="position:absolute;margin-left:379.6pt;margin-top:92.55pt;width:310.85pt;height:272.55pt;z-index:251664384;visibility:visible;mso-wrap-style:square;mso-wrap-distance-left:12pt;mso-wrap-distance-top:12pt;mso-wrap-distance-right:12pt;mso-wrap-distance-bottom:12pt;mso-position-horizontal:absolute;mso-position-horizontal-relative:margin;mso-position-vertical:absolute;mso-position-vertical-relative:line;v-text-anchor:top" o:gfxdata="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" filled="f" stroked="f" strokeweight="1pt">
+                <v:stroke miterlimit="4"/>
+                <v:textbox inset="4pt,4pt,4pt,4pt">
+                  <w:txbxContent>
+                    <w:p>
+                      <w:pPr>
+                        <w:pStyle w:val="Telo"/>
+                      </w:pPr>
+                      <w:r>
+                        <w:rPr>
+                          <w:sz w:val="24"/>
+                          <w:szCs w:val="24"/>
+                        </w:rPr>
+                        <w:t>Použ</w:t>
+                      </w:r>
+                      <w:r>
+                        <w:rPr>
+                          <w:sz w:val="24"/>
+                          <w:szCs w:val="24"/>
+                        </w:rPr>
+                        <w:t xml:space="preserve">ívateľ Jozef chce nahlásiť čiernu </w:t>
+                      </w:r>
+                      <w:r>
+                        <w:rPr>
+                          <w:sz w:val="24"/>
+                          <w:szCs w:val="24"/>
+                        </w:rPr>
+                        <w:t>skládku</w:t>
+                      </w:r>
+                      <w:r>
+                        <w:rPr>
+                          <w:sz w:val="24"/>
+                          <w:szCs w:val="24"/>
+                        </w:rPr>
+                        <w:t xml:space="preserve">, po otvorení webovej aplikácie </w:t>
+                      </w:r>
+                      <w:r>
+                        <w:rPr>
+                          <w:sz w:val="24"/>
+                          <w:szCs w:val="24"/>
+                        </w:rPr>
+                        <w:t>na</w:t>
+                      </w:r>
+                      <w:r>
+                        <w:rPr>
+                          <w:sz w:val="24"/>
+                          <w:szCs w:val="24"/>
+                        </w:rPr>
+                        <w:t xml:space="preserve"> mobiln</w:t>
+                      </w:r>
+                      <w:r>
+                        <w:rPr>
+                          <w:sz w:val="24"/>
+                          <w:szCs w:val="24"/>
+                        </w:rPr>
+                        <w:t xml:space="preserve">om zariadení, sa mu zobrazila </w:t>
+                      </w:r>
+                      <w:r>
+                        <w:rPr>
+                          <w:sz w:val="24"/>
+                          <w:szCs w:val="24"/>
+                        </w:rPr>
+                        <w:t>domovská</w:t>
+                      </w:r>
+                      <w:r>
+                        <w:rPr>
+                          <w:sz w:val="24"/>
+                          <w:szCs w:val="24"/>
+                        </w:rPr>
+                        <w:t xml:space="preserve"> stránka a </w:t>
+                      </w:r>
+                      <w:r>
+                        <w:rPr>
+                          <w:sz w:val="24"/>
+                          <w:szCs w:val="24"/>
+                        </w:rPr>
+                        <w:t xml:space="preserve">stlačil tlačidlo </w:t>
+                      </w:r>
+                      <w:r>
+                        <w:rPr>
+                          <w:sz w:val="24"/>
+                          <w:szCs w:val="24"/>
+                        </w:rPr>
+                        <w:t xml:space="preserve">“Report a </w:t>
+                      </w:r>
+                      <w:proofErr w:type="spellStart"/>
+                      <w:r>
+                        <w:rPr>
+                          <w:sz w:val="24"/>
+                          <w:szCs w:val="24"/>
+                        </w:rPr>
+                        <w:t>dump</w:t>
+                      </w:r>
+                      <w:proofErr w:type="spellEnd"/>
+                      <w:r>
+                        <w:rPr>
+                          <w:sz w:val="24"/>
+                          <w:szCs w:val="24"/>
+                        </w:rPr>
+                        <w:t xml:space="preserve"> </w:t>
+                      </w:r>
+                      <w:proofErr w:type="spellStart"/>
+                      <w:r>
+                        <w:rPr>
+                          <w:sz w:val="24"/>
+                          <w:szCs w:val="24"/>
+                        </w:rPr>
+                        <w:t>here</w:t>
+                      </w:r>
+                      <w:proofErr w:type="spellEnd"/>
+                      <w:r>
+                        <w:rPr>
+                          <w:sz w:val="24"/>
+                          <w:szCs w:val="24"/>
+                        </w:rPr>
+                        <w:t xml:space="preserve"> &amp; </w:t>
+                      </w:r>
+                      <w:proofErr w:type="spellStart"/>
+                      <w:r>
+                        <w:rPr>
+                          <w:sz w:val="24"/>
+                          <w:szCs w:val="24"/>
+                        </w:rPr>
+                        <w:t>now</w:t>
+                      </w:r>
+                      <w:proofErr w:type="spellEnd"/>
+                      <w:r>
+                        <w:rPr>
+                          <w:sz w:val="24"/>
+                          <w:szCs w:val="24"/>
+                        </w:rPr>
+                        <w:t>”.</w:t>
+                      </w:r>
+                    </w:p>
+                  </w:txbxContent>
+                </v:textbox>
+                <w10:wrap type="topAndBottom" anchorx="margin" anchory="line"/>
+              </v:shape>
+            </w:pict>
+          </mc:Fallback>
+        </mc:AlternateContent>
+      </w:r>
+      <w:r>
+        <w:rPr>
+          <w:noProof/>
+        </w:rPr>
         <w:drawing>
-          <wp:anchor distT="152400" distB="152400" distL="152400" distR="152400" simplePos="0" relativeHeight="251659264" behindDoc="0" locked="0" layoutInCell="1" allowOverlap="1">
+          <wp:anchor distT="152400" distB="152400" distL="152400" distR="152400" simplePos="0" relativeHeight="251659264" behindDoc="0" locked="0" layoutInCell="1" allowOverlap="1" wp14:anchorId="52CD66BB" wp14:editId="2CEAF737">
             <wp:simplePos x="0" y="0"/>
             <wp:positionH relativeFrom="page">
               <wp:posOffset>1925706</wp:posOffset>
@@ -34,19 +366,19 @@
                 <wp:lineTo x="1148" y="0"/>
               </wp:wrapPolygon>
             </wp:wrapThrough>
-            <wp:docPr id="1073741825" name="officeArt object"/>
+            <wp:docPr id="1073741826" name="officeArt object"/>
             <wp:cNvGraphicFramePr/>
             <a:graphic xmlns:a="http://schemas.openxmlformats.org/drawingml/2006/main">
               <a:graphicData uri="http://schemas.openxmlformats.org/drawingml/2006/picture">
                 <pic:pic xmlns:pic="http://schemas.openxmlformats.org/drawingml/2006/picture">
                   <pic:nvPicPr>
-                    <pic:cNvPr id="1073741825" name="1-Home.png"/>
+                    <pic:cNvPr id="1073741826" name="1-Home.png"/>
                     <pic:cNvPicPr>
                       <a:picLocks noChangeAspect="1"/>
                     </pic:cNvPicPr>
                   </pic:nvPicPr>
                   <pic:blipFill>
-                    <a:blip r:embed="rId4">
+                    <a:blip r:embed="rId6">
                       <a:extLst/>
                     </a:blip>
                     <a:stretch>
@@ -74,14 +406,219 @@
         </w:drawing>
       </w:r>
       <w:r>
+        <w:rPr>
+          <w:rFonts w:ascii="Arial Unicode MS" w:hAnsi="Arial Unicode MS"/>
+        </w:rPr>
+        <w:br w:type="page"/>
+      </w:r>
+      <w:bookmarkStart w:id="0" w:name="_GoBack"/>
+      <w:bookmarkEnd w:id="0"/>
+    </w:p>
+    <w:p>
+      <w:pPr>
+        <w:pStyle w:val="Telo"/>
+      </w:pPr>
+      <w:r>
+        <w:rPr>
+          <w:noProof/>
+        </w:rPr>
+        <w:lastRenderedPageBreak/>
+        <mc:AlternateContent>
+          <mc:Choice Requires="wps">
+            <w:drawing>
+              <wp:anchor distT="152400" distB="152400" distL="152400" distR="152400" simplePos="0" relativeHeight="251665408" behindDoc="0" locked="0" layoutInCell="1" allowOverlap="1" wp14:anchorId="4D1AC64E" wp14:editId="17368990">
+                <wp:simplePos x="0" y="0"/>
+                <wp:positionH relativeFrom="margin">
+                  <wp:posOffset>4812953</wp:posOffset>
+                </wp:positionH>
+                <wp:positionV relativeFrom="line">
+                  <wp:posOffset>1076959</wp:posOffset>
+                </wp:positionV>
+                <wp:extent cx="3948034" cy="3461227"/>
+                <wp:effectExtent l="0" t="0" r="0" b="0"/>
+                <wp:wrapTopAndBottom distT="152400" distB="152400"/>
+                <wp:docPr id="1073741827" name="officeArt object"/>
+                <wp:cNvGraphicFramePr/>
+                <a:graphic xmlns:a="http://schemas.openxmlformats.org/drawingml/2006/main">
+                  <a:graphicData uri="http://schemas.microsoft.com/office/word/2010/wordprocessingShape">
+                    <wps:wsp>
+                      <wps:cNvSpPr txBox="1"/>
+                      <wps:spPr>
+                        <a:xfrm>
+                          <a:off x="0" y="0"/>
+                          <a:ext cx="3948034" cy="3461227"/>
+                        </a:xfrm>
+                        <a:prstGeom prst="rect">
+                          <a:avLst/>
+                        </a:prstGeom>
+                        <a:noFill/>
+                        <a:ln w="12700" cap="flat">
+                          <a:noFill/>
+                          <a:miter lim="400000"/>
+                        </a:ln>
+                        <a:effectLst/>
+                      </wps:spPr>
+                      <wps:txbx>
+                        <w:txbxContent>
+                          <w:p>
+                            <w:pPr>
+                              <w:pStyle w:val="Telo"/>
+                            </w:pPr>
+                            <w:r>
+                              <w:rPr>
+                                <w:sz w:val="24"/>
+                                <w:szCs w:val="24"/>
+                              </w:rPr>
+                              <w:t>Jozef pomocou formuláru vyplnil údaje o č</w:t>
+                            </w:r>
+                            <w:r>
+                              <w:rPr>
+                                <w:sz w:val="24"/>
+                                <w:szCs w:val="24"/>
+                              </w:rPr>
+                              <w:t>iern</w:t>
+                            </w:r>
+                            <w:r>
+                              <w:rPr>
+                                <w:sz w:val="24"/>
+                                <w:szCs w:val="24"/>
+                              </w:rPr>
+                              <w:t xml:space="preserve">ej </w:t>
+                            </w:r>
+                            <w:r>
+                              <w:rPr>
+                                <w:sz w:val="24"/>
+                                <w:szCs w:val="24"/>
+                              </w:rPr>
+                              <w:t>skládke</w:t>
+                            </w:r>
+                            <w:r>
+                              <w:rPr>
+                                <w:sz w:val="24"/>
+                                <w:szCs w:val="24"/>
+                              </w:rPr>
+                              <w:t xml:space="preserve"> odpadu, </w:t>
+                            </w:r>
+                            <w:r>
+                              <w:rPr>
+                                <w:sz w:val="24"/>
+                                <w:szCs w:val="24"/>
+                              </w:rPr>
+                              <w:t xml:space="preserve">musel vyplniť polia ako rozsah odpadu, typ </w:t>
+                            </w:r>
+                            <w:r>
+                              <w:rPr>
+                                <w:sz w:val="24"/>
+                                <w:szCs w:val="24"/>
+                              </w:rPr>
+                              <w:t>odpadu. Rozhodol sa nahrať foto</w:t>
+                            </w:r>
+                            <w:r>
+                              <w:rPr>
+                                <w:sz w:val="24"/>
+                                <w:szCs w:val="24"/>
+                              </w:rPr>
+                              <w:t>dokumentáciu, ktorá je nepovinnou časťou hlásenia. Hlase</w:t>
+                            </w:r>
+                          </w:p>
+                        </w:txbxContent>
+                      </wps:txbx>
+                      <wps:bodyPr wrap="square" lIns="50800" tIns="50800" rIns="50800" bIns="50800" numCol="1" anchor="t">
+                        <a:noAutofit/>
+                      </wps:bodyPr>
+                    </wps:wsp>
+                  </a:graphicData>
+                </a:graphic>
+              </wp:anchor>
+            </w:drawing>
+          </mc:Choice>
+          <mc:Fallback>
+            <w:pict>
+              <v:shape w14:anchorId="4D1AC64E" id="_x0000_s1027" type="#_x0000_t202" style="position:absolute;margin-left:378.95pt;margin-top:84.8pt;width:310.85pt;height:272.55pt;z-index:251665408;visibility:visible;mso-wrap-style:square;mso-wrap-distance-left:12pt;mso-wrap-distance-top:12pt;mso-wrap-distance-right:12pt;mso-wrap-distance-bottom:12pt;mso-position-horizontal:absolute;mso-position-horizontal-relative:margin;mso-position-vertical:absolute;mso-position-vertical-relative:line;v-text-anchor:top" o:gfxdata="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" filled="f" stroked="f" strokeweight="1pt">
+                <v:stroke miterlimit="4"/>
+                <v:textbox inset="4pt,4pt,4pt,4pt">
+                  <w:txbxContent>
+                    <w:p>
+                      <w:pPr>
+                        <w:pStyle w:val="Telo"/>
+                      </w:pPr>
+                      <w:r>
+                        <w:rPr>
+                          <w:sz w:val="24"/>
+                          <w:szCs w:val="24"/>
+                        </w:rPr>
+                        <w:t>Jozef pomocou formuláru vyplnil údaje o č</w:t>
+                      </w:r>
+                      <w:r>
+                        <w:rPr>
+                          <w:sz w:val="24"/>
+                          <w:szCs w:val="24"/>
+                        </w:rPr>
+                        <w:t>iern</w:t>
+                      </w:r>
+                      <w:r>
+                        <w:rPr>
+                          <w:sz w:val="24"/>
+                          <w:szCs w:val="24"/>
+                        </w:rPr>
+                        <w:t xml:space="preserve">ej </w:t>
+                      </w:r>
+                      <w:r>
+                        <w:rPr>
+                          <w:sz w:val="24"/>
+                          <w:szCs w:val="24"/>
+                        </w:rPr>
+                        <w:t>skládke</w:t>
+                      </w:r>
+                      <w:r>
+                        <w:rPr>
+                          <w:sz w:val="24"/>
+                          <w:szCs w:val="24"/>
+                        </w:rPr>
+                        <w:t xml:space="preserve"> odpadu, </w:t>
+                      </w:r>
+                      <w:r>
+                        <w:rPr>
+                          <w:sz w:val="24"/>
+                          <w:szCs w:val="24"/>
+                        </w:rPr>
+                        <w:t xml:space="preserve">musel vyplniť polia ako rozsah odpadu, typ </w:t>
+                      </w:r>
+                      <w:r>
+                        <w:rPr>
+                          <w:sz w:val="24"/>
+                          <w:szCs w:val="24"/>
+                        </w:rPr>
+                        <w:t>odpadu. Rozhodol sa nahrať foto</w:t>
+                      </w:r>
+                      <w:r>
+                        <w:rPr>
+                          <w:sz w:val="24"/>
+                          <w:szCs w:val="24"/>
+                        </w:rPr>
+                        <w:t>dokumentáciu, ktorá je nepovinnou časťou hlásenia. Hlase</w:t>
+                      </w:r>
+                    </w:p>
+                  </w:txbxContent>
+                </v:textbox>
+                <w10:wrap type="topAndBottom" anchorx="margin" anchory="line"/>
+              </v:shape>
+            </w:pict>
+          </mc:Fallback>
+        </mc:AlternateContent>
+      </w:r>
+      <w:r>
+        <w:rPr>
+          <w:noProof/>
+        </w:rPr>
         <w:drawing>
-          <wp:anchor distT="152400" distB="152400" distL="152400" distR="152400" simplePos="0" relativeHeight="251660288" behindDoc="0" locked="0" layoutInCell="1" allowOverlap="1">
+          <wp:anchor distT="152400" distB="152400" distL="152400" distR="152400" simplePos="0" relativeHeight="251660288" behindDoc="0" locked="0" layoutInCell="1" allowOverlap="1" wp14:anchorId="22480A05" wp14:editId="40B517D7">
             <wp:simplePos x="0" y="0"/>
             <wp:positionH relativeFrom="page">
-              <wp:posOffset>5973942</wp:posOffset>
+              <wp:posOffset>1945878</wp:posOffset>
             </wp:positionH>
             <wp:positionV relativeFrom="page">
-              <wp:posOffset>466000</wp:posOffset>
+              <wp:posOffset>572095</wp:posOffset>
             </wp:positionV>
             <wp:extent cx="3401005" cy="6412427"/>
             <wp:effectExtent l="0" t="0" r="0" b="0"/>
@@ -94,22 +631,22 @@
                 <wp:lineTo x="0" y="0"/>
               </wp:wrapPolygon>
             </wp:wrapThrough>
-            <wp:docPr id="1073741826" name="officeArt object"/>
+            <wp:docPr id="1073741828" name="officeArt object"/>
             <wp:cNvGraphicFramePr/>
             <a:graphic xmlns:a="http://schemas.openxmlformats.org/drawingml/2006/main">
               <a:graphicData uri="http://schemas.openxmlformats.org/drawingml/2006/picture">
                 <pic:pic xmlns:pic="http://schemas.openxmlformats.org/drawingml/2006/picture">
                   <pic:nvPicPr>
-                    <pic:cNvPr id="1073741826" name="Snímka obrazovky 2018-10-17 o 13.52.01.png"/>
+                    <pic:cNvPr id="1073741828" name="Snímka obrazovky 2018-10-17 o 13.52.01.png"/>
                     <pic:cNvPicPr>
                       <a:picLocks noChangeAspect="1"/>
                     </pic:cNvPicPr>
                   </pic:nvPicPr>
                   <pic:blipFill>
-                    <a:blip r:embed="rId5">
+                    <a:blip r:embed="rId7">
                       <a:extLst/>
                     </a:blip>
-                    <a:srcRect l="0" t="0" r="0" b="1824"/>
+                    <a:srcRect b="1824"/>
                     <a:stretch>
                       <a:fillRect/>
                     </a:stretch>
@@ -136,11 +673,7 @@
       </w:r>
       <w:r>
         <w:rPr>
-          <w:rFonts w:ascii="Arial Unicode MS" w:cs="Arial Unicode MS" w:hAnsi="Arial Unicode MS" w:eastAsia="Arial Unicode MS"/>
-          <w:b w:val="0"/>
-          <w:bCs w:val="0"/>
-          <w:i w:val="0"/>
-          <w:iCs w:val="0"/>
+          <w:rFonts w:ascii="Arial Unicode MS" w:hAnsi="Arial Unicode MS"/>
         </w:rPr>
         <w:br w:type="page"/>
       </w:r>
@@ -148,17 +681,20 @@
     <w:p>
       <w:pPr>
         <w:pStyle w:val="Telo"/>
-        <w:bidi w:val="0"/>
       </w:pPr>
       <w:r>
+        <w:rPr>
+          <w:noProof/>
+        </w:rPr>
+        <w:lastRenderedPageBreak/>
         <w:drawing>
-          <wp:anchor distT="152400" distB="152400" distL="152400" distR="152400" simplePos="0" relativeHeight="251663360" behindDoc="0" locked="0" layoutInCell="1" allowOverlap="1">
+          <wp:anchor distT="152400" distB="152400" distL="152400" distR="152400" simplePos="0" relativeHeight="251663360" behindDoc="0" locked="0" layoutInCell="1" allowOverlap="1" wp14:anchorId="7E606B84" wp14:editId="5409B40B">
             <wp:simplePos x="0" y="0"/>
             <wp:positionH relativeFrom="margin">
-              <wp:posOffset>926439</wp:posOffset>
+              <wp:posOffset>1134596</wp:posOffset>
             </wp:positionH>
             <wp:positionV relativeFrom="page">
-              <wp:posOffset>472785</wp:posOffset>
+              <wp:posOffset>472876</wp:posOffset>
             </wp:positionV>
             <wp:extent cx="3485611" cy="6610930"/>
             <wp:effectExtent l="0" t="0" r="0" b="0"/>
@@ -171,22 +707,22 @@
                 <wp:lineTo x="0" y="0"/>
               </wp:wrapPolygon>
             </wp:wrapThrough>
-            <wp:docPr id="1073741827" name="officeArt object"/>
+            <wp:docPr id="1073741829" name="officeArt object"/>
             <wp:cNvGraphicFramePr/>
             <a:graphic xmlns:a="http://schemas.openxmlformats.org/drawingml/2006/main">
               <a:graphicData uri="http://schemas.openxmlformats.org/drawingml/2006/picture">
                 <pic:pic xmlns:pic="http://schemas.openxmlformats.org/drawingml/2006/picture">
                   <pic:nvPicPr>
-                    <pic:cNvPr id="1073741827" name="Snímka obrazovky 2018-10-17 o 14.14.10.png"/>
+                    <pic:cNvPr id="1073741829" name="Snímka obrazovky 2018-10-17 o 14.14.10.png"/>
                     <pic:cNvPicPr>
                       <a:picLocks noChangeAspect="1"/>
                     </pic:cNvPicPr>
                   </pic:nvPicPr>
                   <pic:blipFill>
-                    <a:blip r:embed="rId6">
+                    <a:blip r:embed="rId8">
                       <a:extLst/>
                     </a:blip>
-                    <a:srcRect l="0" t="0" r="0" b="0"/>
+                    <a:srcRect/>
                     <a:stretch>
                       <a:fillRect/>
                     </a:stretch>
@@ -212,14 +748,353 @@
         </w:drawing>
       </w:r>
       <w:r>
+        <w:rPr>
+          <w:noProof/>
+        </w:rPr>
+        <mc:AlternateContent>
+          <mc:Choice Requires="wps">
+            <w:drawing>
+              <wp:anchor distT="152400" distB="152400" distL="152400" distR="152400" simplePos="0" relativeHeight="251666432" behindDoc="0" locked="0" layoutInCell="1" allowOverlap="1" wp14:anchorId="134CE509" wp14:editId="07FB5859">
+                <wp:simplePos x="0" y="0"/>
+                <wp:positionH relativeFrom="margin">
+                  <wp:posOffset>4975513</wp:posOffset>
+                </wp:positionH>
+                <wp:positionV relativeFrom="line">
+                  <wp:posOffset>1024106</wp:posOffset>
+                </wp:positionV>
+                <wp:extent cx="3948034" cy="3461227"/>
+                <wp:effectExtent l="0" t="0" r="0" b="0"/>
+                <wp:wrapTopAndBottom distT="152400" distB="152400"/>
+                <wp:docPr id="1073741830" name="officeArt object"/>
+                <wp:cNvGraphicFramePr/>
+                <a:graphic xmlns:a="http://schemas.openxmlformats.org/drawingml/2006/main">
+                  <a:graphicData uri="http://schemas.microsoft.com/office/word/2010/wordprocessingShape">
+                    <wps:wsp>
+                      <wps:cNvSpPr txBox="1"/>
+                      <wps:spPr>
+                        <a:xfrm>
+                          <a:off x="0" y="0"/>
+                          <a:ext cx="3948034" cy="3461227"/>
+                        </a:xfrm>
+                        <a:prstGeom prst="rect">
+                          <a:avLst/>
+                        </a:prstGeom>
+                        <a:noFill/>
+                        <a:ln w="12700" cap="flat">
+                          <a:noFill/>
+                          <a:miter lim="400000"/>
+                        </a:ln>
+                        <a:effectLst/>
+                      </wps:spPr>
+                      <wps:txbx>
+                        <w:txbxContent>
+                          <w:p>
+                            <w:pPr>
+                              <w:pStyle w:val="Telo"/>
+                            </w:pPr>
+                            <w:r>
+                              <w:rPr>
+                                <w:sz w:val="24"/>
+                                <w:szCs w:val="24"/>
+                              </w:rPr>
+                              <w:t>R</w:t>
+                            </w:r>
+                            <w:r>
+                              <w:rPr>
+                                <w:sz w:val="24"/>
+                                <w:szCs w:val="24"/>
+                              </w:rPr>
+                              <w:t>ozhodol sa nahrať foto</w:t>
+                            </w:r>
+                            <w:r>
+                              <w:rPr>
+                                <w:sz w:val="24"/>
+                                <w:szCs w:val="24"/>
+                              </w:rPr>
+                              <w:t xml:space="preserve">dokumentáciu, ktorá je nepovinnou časťou hlásenia a </w:t>
+                            </w:r>
+                            <w:r>
+                              <w:rPr>
+                                <w:sz w:val="24"/>
+                                <w:szCs w:val="24"/>
+                              </w:rPr>
+                              <w:t>súčasne</w:t>
+                            </w:r>
+                            <w:r>
+                              <w:rPr>
+                                <w:sz w:val="24"/>
+                                <w:szCs w:val="24"/>
+                              </w:rPr>
+                              <w:t xml:space="preserve"> chce mať prehľad o stave hlásenia</w:t>
+                            </w:r>
+                            <w:r>
+                              <w:rPr>
+                                <w:sz w:val="24"/>
+                                <w:szCs w:val="24"/>
+                              </w:rPr>
+                              <w:t xml:space="preserve"> preto, poskytol e-mailovú adresu na, ktorú dostane informácie o stave skládky. Nahlásenie ukončil stlačením tlačidla </w:t>
+                            </w:r>
+                            <w:r>
+                              <w:rPr>
+                                <w:sz w:val="24"/>
+                                <w:szCs w:val="24"/>
+                              </w:rPr>
+                              <w:t>“</w:t>
+                            </w:r>
+                            <w:proofErr w:type="spellStart"/>
+                            <w:r>
+                              <w:rPr>
+                                <w:sz w:val="24"/>
+                                <w:szCs w:val="24"/>
+                              </w:rPr>
+                              <w:t>Submit</w:t>
+                            </w:r>
+                            <w:proofErr w:type="spellEnd"/>
+                            <w:r>
+                              <w:rPr>
+                                <w:sz w:val="24"/>
+                                <w:szCs w:val="24"/>
+                              </w:rPr>
+                              <w:t>”.</w:t>
+                            </w:r>
+                          </w:p>
+                        </w:txbxContent>
+                      </wps:txbx>
+                      <wps:bodyPr wrap="square" lIns="50800" tIns="50800" rIns="50800" bIns="50800" numCol="1" anchor="t">
+                        <a:noAutofit/>
+                      </wps:bodyPr>
+                    </wps:wsp>
+                  </a:graphicData>
+                </a:graphic>
+              </wp:anchor>
+            </w:drawing>
+          </mc:Choice>
+          <mc:Fallback>
+            <w:pict>
+              <v:shape w14:anchorId="134CE509" id="_x0000_s1028" type="#_x0000_t202" style="position:absolute;margin-left:391.75pt;margin-top:80.65pt;width:310.85pt;height:272.55pt;z-index:251666432;visibility:visible;mso-wrap-style:square;mso-wrap-distance-left:12pt;mso-wrap-distance-top:12pt;mso-wrap-distance-right:12pt;mso-wrap-distance-bottom:12pt;mso-position-horizontal:absolute;mso-position-horizontal-relative:margin;mso-position-vertical:absolute;mso-position-vertical-relative:line;v-text-anchor:top" o:gfxdata="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" filled="f" stroked="f" strokeweight="1pt">
+                <v:stroke miterlimit="4"/>
+                <v:textbox inset="4pt,4pt,4pt,4pt">
+                  <w:txbxContent>
+                    <w:p>
+                      <w:pPr>
+                        <w:pStyle w:val="Telo"/>
+                      </w:pPr>
+                      <w:r>
+                        <w:rPr>
+                          <w:sz w:val="24"/>
+                          <w:szCs w:val="24"/>
+                        </w:rPr>
+                        <w:t>R</w:t>
+                      </w:r>
+                      <w:r>
+                        <w:rPr>
+                          <w:sz w:val="24"/>
+                          <w:szCs w:val="24"/>
+                        </w:rPr>
+                        <w:t>ozhodol sa nahrať foto</w:t>
+                      </w:r>
+                      <w:r>
+                        <w:rPr>
+                          <w:sz w:val="24"/>
+                          <w:szCs w:val="24"/>
+                        </w:rPr>
+                        <w:t xml:space="preserve">dokumentáciu, ktorá je nepovinnou časťou hlásenia a </w:t>
+                      </w:r>
+                      <w:r>
+                        <w:rPr>
+                          <w:sz w:val="24"/>
+                          <w:szCs w:val="24"/>
+                        </w:rPr>
+                        <w:t>súčasne</w:t>
+                      </w:r>
+                      <w:r>
+                        <w:rPr>
+                          <w:sz w:val="24"/>
+                          <w:szCs w:val="24"/>
+                        </w:rPr>
+                        <w:t xml:space="preserve"> chce mať prehľad o stave hlásenia</w:t>
+                      </w:r>
+                      <w:r>
+                        <w:rPr>
+                          <w:sz w:val="24"/>
+                          <w:szCs w:val="24"/>
+                        </w:rPr>
+                        <w:t xml:space="preserve"> preto, poskytol e-mailovú adresu na, ktorú dostane informácie o stave skládky. Nahlásenie ukončil stlačením tlačidla </w:t>
+                      </w:r>
+                      <w:r>
+                        <w:rPr>
+                          <w:sz w:val="24"/>
+                          <w:szCs w:val="24"/>
+                        </w:rPr>
+                        <w:t>“</w:t>
+                      </w:r>
+                      <w:proofErr w:type="spellStart"/>
+                      <w:r>
+                        <w:rPr>
+                          <w:sz w:val="24"/>
+                          <w:szCs w:val="24"/>
+                        </w:rPr>
+                        <w:t>Submit</w:t>
+                      </w:r>
+                      <w:proofErr w:type="spellEnd"/>
+                      <w:r>
+                        <w:rPr>
+                          <w:sz w:val="24"/>
+                          <w:szCs w:val="24"/>
+                        </w:rPr>
+                        <w:t>”.</w:t>
+                      </w:r>
+                    </w:p>
+                  </w:txbxContent>
+                </v:textbox>
+                <w10:wrap type="topAndBottom" anchorx="margin" anchory="line"/>
+              </v:shape>
+            </w:pict>
+          </mc:Fallback>
+        </mc:AlternateContent>
+      </w:r>
+      <w:r>
+        <w:rPr>
+          <w:rFonts w:ascii="Arial Unicode MS" w:hAnsi="Arial Unicode MS"/>
+        </w:rPr>
+        <w:br w:type="page"/>
+      </w:r>
+    </w:p>
+    <w:p>
+      <w:pPr>
+        <w:pStyle w:val="Telo"/>
+      </w:pPr>
+      <w:r>
+        <w:rPr>
+          <w:noProof/>
+        </w:rPr>
+        <w:lastRenderedPageBreak/>
+        <mc:AlternateContent>
+          <mc:Choice Requires="wps">
+            <w:drawing>
+              <wp:anchor distT="152400" distB="152400" distL="152400" distR="152400" simplePos="0" relativeHeight="251667456" behindDoc="0" locked="0" layoutInCell="1" allowOverlap="1" wp14:anchorId="50790C26" wp14:editId="4ED3E206">
+                <wp:simplePos x="0" y="0"/>
+                <wp:positionH relativeFrom="margin">
+                  <wp:posOffset>4873913</wp:posOffset>
+                </wp:positionH>
+                <wp:positionV relativeFrom="line">
+                  <wp:posOffset>1175236</wp:posOffset>
+                </wp:positionV>
+                <wp:extent cx="3948034" cy="3461227"/>
+                <wp:effectExtent l="0" t="0" r="0" b="0"/>
+                <wp:wrapTopAndBottom distT="152400" distB="152400"/>
+                <wp:docPr id="1073741831" name="officeArt object"/>
+                <wp:cNvGraphicFramePr/>
+                <a:graphic xmlns:a="http://schemas.openxmlformats.org/drawingml/2006/main">
+                  <a:graphicData uri="http://schemas.microsoft.com/office/word/2010/wordprocessingShape">
+                    <wps:wsp>
+                      <wps:cNvSpPr txBox="1"/>
+                      <wps:spPr>
+                        <a:xfrm>
+                          <a:off x="0" y="0"/>
+                          <a:ext cx="3948034" cy="3461227"/>
+                        </a:xfrm>
+                        <a:prstGeom prst="rect">
+                          <a:avLst/>
+                        </a:prstGeom>
+                        <a:noFill/>
+                        <a:ln w="12700" cap="flat">
+                          <a:noFill/>
+                          <a:miter lim="400000"/>
+                        </a:ln>
+                        <a:effectLst/>
+                      </wps:spPr>
+                      <wps:txbx>
+                        <w:txbxContent>
+                          <w:p>
+                            <w:pPr>
+                              <w:pStyle w:val="Telo"/>
+                            </w:pPr>
+                            <w:r>
+                              <w:rPr>
+                                <w:sz w:val="24"/>
+                                <w:szCs w:val="24"/>
+                              </w:rPr>
+                              <w:t>Po nah</w:t>
+                            </w:r>
+                            <w:r>
+                              <w:rPr>
+                                <w:sz w:val="24"/>
+                                <w:szCs w:val="24"/>
+                              </w:rPr>
+                              <w:t>lásení čiernej skládky sa Jozefovi</w:t>
+                            </w:r>
+                            <w:r>
+                              <w:rPr>
+                                <w:sz w:val="24"/>
+                                <w:szCs w:val="24"/>
+                              </w:rPr>
+                              <w:t xml:space="preserve"> zobrazili všetky čierne skládky v jeho okolí.</w:t>
+                            </w:r>
+                          </w:p>
+                        </w:txbxContent>
+                      </wps:txbx>
+                      <wps:bodyPr wrap="square" lIns="50800" tIns="50800" rIns="50800" bIns="50800" numCol="1" anchor="t">
+                        <a:noAutofit/>
+                      </wps:bodyPr>
+                    </wps:wsp>
+                  </a:graphicData>
+                </a:graphic>
+              </wp:anchor>
+            </w:drawing>
+          </mc:Choice>
+          <mc:Fallback>
+            <w:pict>
+              <v:shape w14:anchorId="50790C26" id="_x0000_s1029" type="#_x0000_t202" style="position:absolute;margin-left:383.75pt;margin-top:92.55pt;width:310.85pt;height:272.55pt;z-index:251667456;visibility:visible;mso-wrap-style:square;mso-wrap-distance-left:12pt;mso-wrap-distance-top:12pt;mso-wrap-distance-right:12pt;mso-wrap-distance-bottom:12pt;mso-position-horizontal:absolute;mso-position-horizontal-relative:margin;mso-position-vertical:absolute;mso-position-vertical-relative:line;v-text-anchor:top" o:gfxdata="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" filled="f" stroked="f" strokeweight="1pt">
+                <v:stroke miterlimit="4"/>
+                <v:textbox inset="4pt,4pt,4pt,4pt">
+                  <w:txbxContent>
+                    <w:p>
+                      <w:pPr>
+                        <w:pStyle w:val="Telo"/>
+                      </w:pPr>
+                      <w:r>
+                        <w:rPr>
+                          <w:sz w:val="24"/>
+                          <w:szCs w:val="24"/>
+                        </w:rPr>
+                        <w:t>Po nah</w:t>
+                      </w:r>
+                      <w:r>
+                        <w:rPr>
+                          <w:sz w:val="24"/>
+                          <w:szCs w:val="24"/>
+                        </w:rPr>
+                        <w:t>lásení čiernej skládky sa Jozefovi</w:t>
+                      </w:r>
+                      <w:r>
+                        <w:rPr>
+                          <w:sz w:val="24"/>
+                          <w:szCs w:val="24"/>
+                        </w:rPr>
+                        <w:t xml:space="preserve"> zobrazili všetky čierne skládky v jeho okolí.</w:t>
+                      </w:r>
+                    </w:p>
+                  </w:txbxContent>
+                </v:textbox>
+                <w10:wrap type="topAndBottom" anchorx="margin" anchory="line"/>
+              </v:shape>
+            </w:pict>
+          </mc:Fallback>
+        </mc:AlternateContent>
+      </w:r>
+      <w:r>
+        <w:rPr>
+          <w:noProof/>
+        </w:rPr>
         <w:drawing>
-          <wp:anchor distT="152400" distB="152400" distL="152400" distR="152400" simplePos="0" relativeHeight="251661312" behindDoc="0" locked="0" layoutInCell="1" allowOverlap="1">
+          <wp:anchor distT="152400" distB="152400" distL="152400" distR="152400" simplePos="0" relativeHeight="251661312" behindDoc="0" locked="0" layoutInCell="1" allowOverlap="1" wp14:anchorId="3192E050" wp14:editId="6AB4389F">
             <wp:simplePos x="0" y="0"/>
             <wp:positionH relativeFrom="page">
-              <wp:posOffset>6039590</wp:posOffset>
+              <wp:posOffset>1953789</wp:posOffset>
             </wp:positionH>
             <wp:positionV relativeFrom="page">
-              <wp:posOffset>561541</wp:posOffset>
+              <wp:posOffset>480261</wp:posOffset>
             </wp:positionV>
             <wp:extent cx="3392911" cy="6433418"/>
             <wp:effectExtent l="0" t="0" r="0" b="0"/>
@@ -237,19 +1112,19 @@
                 <wp:lineTo x="1148" y="0"/>
               </wp:wrapPolygon>
             </wp:wrapThrough>
-            <wp:docPr id="1073741828" name="officeArt object"/>
+            <wp:docPr id="1073741832" name="officeArt object"/>
             <wp:cNvGraphicFramePr/>
             <a:graphic xmlns:a="http://schemas.openxmlformats.org/drawingml/2006/main">
               <a:graphicData uri="http://schemas.openxmlformats.org/drawingml/2006/picture">
                 <pic:pic xmlns:pic="http://schemas.openxmlformats.org/drawingml/2006/picture">
                   <pic:nvPicPr>
-                    <pic:cNvPr id="1073741828" name="1-Dump List - Edit mode.png"/>
+                    <pic:cNvPr id="1073741832" name="1-Dump List - Edit mode.png"/>
                     <pic:cNvPicPr>
                       <a:picLocks noChangeAspect="1"/>
                     </pic:cNvPicPr>
                   </pic:nvPicPr>
                   <pic:blipFill>
-                    <a:blip r:embed="rId7">
+                    <a:blip r:embed="rId9">
                       <a:extLst/>
                     </a:blip>
                     <a:stretch>
@@ -278,11 +1153,7 @@
       </w:r>
       <w:r>
         <w:rPr>
-          <w:rFonts w:ascii="Arial Unicode MS" w:cs="Arial Unicode MS" w:hAnsi="Arial Unicode MS" w:eastAsia="Arial Unicode MS"/>
-          <w:b w:val="0"/>
-          <w:bCs w:val="0"/>
-          <w:i w:val="0"/>
-          <w:iCs w:val="0"/>
+          <w:rFonts w:ascii="Arial Unicode MS" w:hAnsi="Arial Unicode MS"/>
         </w:rPr>
         <w:br w:type="page"/>
       </w:r>
@@ -290,14 +1161,17 @@
     <w:p>
       <w:pPr>
         <w:pStyle w:val="Telo"/>
-        <w:bidi w:val="0"/>
       </w:pPr>
       <w:r>
+        <w:rPr>
+          <w:noProof/>
+        </w:rPr>
+        <w:lastRenderedPageBreak/>
         <w:drawing>
-          <wp:anchor distT="152400" distB="152400" distL="152400" distR="152400" simplePos="0" relativeHeight="251662336" behindDoc="0" locked="0" layoutInCell="1" allowOverlap="1">
+          <wp:anchor distT="152400" distB="152400" distL="152400" distR="152400" simplePos="0" relativeHeight="251662336" behindDoc="0" locked="0" layoutInCell="1" allowOverlap="1" wp14:anchorId="1EED2A9E" wp14:editId="0B88B6BC">
             <wp:simplePos x="0" y="0"/>
             <wp:positionH relativeFrom="margin">
-              <wp:posOffset>1128994</wp:posOffset>
+              <wp:posOffset>1220434</wp:posOffset>
             </wp:positionH>
             <wp:positionV relativeFrom="page">
               <wp:posOffset>554900</wp:posOffset>
@@ -318,19 +1192,19 @@
                 <wp:lineTo x="1148" y="0"/>
               </wp:wrapPolygon>
             </wp:wrapThrough>
-            <wp:docPr id="1073741829" name="officeArt object"/>
+            <wp:docPr id="1073741833" name="officeArt object"/>
             <wp:cNvGraphicFramePr/>
             <a:graphic xmlns:a="http://schemas.openxmlformats.org/drawingml/2006/main">
               <a:graphicData uri="http://schemas.openxmlformats.org/drawingml/2006/picture">
                 <pic:pic xmlns:pic="http://schemas.openxmlformats.org/drawingml/2006/picture">
                   <pic:nvPicPr>
-                    <pic:cNvPr id="1073741829" name="1-Stats.png"/>
+                    <pic:cNvPr id="1073741833" name="1-Stats.png"/>
                     <pic:cNvPicPr>
                       <a:picLocks noChangeAspect="1"/>
                     </pic:cNvPicPr>
                   </pic:nvPicPr>
                   <pic:blipFill>
-                    <a:blip r:embed="rId8">
+                    <a:blip r:embed="rId10">
                       <a:extLst/>
                     </a:blip>
                     <a:stretch>
@@ -357,77 +1231,272 @@
           </wp:anchor>
         </w:drawing>
       </w:r>
+      <w:r>
+        <w:rPr>
+          <w:noProof/>
+        </w:rPr>
+        <mc:AlternateContent>
+          <mc:Choice Requires="wps">
+            <w:drawing>
+              <wp:anchor distT="152400" distB="152400" distL="152400" distR="152400" simplePos="0" relativeHeight="251668480" behindDoc="0" locked="0" layoutInCell="1" allowOverlap="1" wp14:anchorId="16D6FAC7" wp14:editId="505F6BC6">
+                <wp:simplePos x="0" y="0"/>
+                <wp:positionH relativeFrom="margin">
+                  <wp:posOffset>4782473</wp:posOffset>
+                </wp:positionH>
+                <wp:positionV relativeFrom="line">
+                  <wp:posOffset>1175236</wp:posOffset>
+                </wp:positionV>
+                <wp:extent cx="3948034" cy="3461227"/>
+                <wp:effectExtent l="0" t="0" r="0" b="0"/>
+                <wp:wrapTopAndBottom distT="152400" distB="152400"/>
+                <wp:docPr id="1073741834" name="officeArt object"/>
+                <wp:cNvGraphicFramePr/>
+                <a:graphic xmlns:a="http://schemas.openxmlformats.org/drawingml/2006/main">
+                  <a:graphicData uri="http://schemas.microsoft.com/office/word/2010/wordprocessingShape">
+                    <wps:wsp>
+                      <wps:cNvSpPr txBox="1"/>
+                      <wps:spPr>
+                        <a:xfrm>
+                          <a:off x="0" y="0"/>
+                          <a:ext cx="3948034" cy="3461227"/>
+                        </a:xfrm>
+                        <a:prstGeom prst="rect">
+                          <a:avLst/>
+                        </a:prstGeom>
+                        <a:noFill/>
+                        <a:ln w="12700" cap="flat">
+                          <a:noFill/>
+                          <a:miter lim="400000"/>
+                        </a:ln>
+                        <a:effectLst/>
+                      </wps:spPr>
+                      <wps:txbx>
+                        <w:txbxContent>
+                          <w:p>
+                            <w:pPr>
+                              <w:pStyle w:val="Telo"/>
+                            </w:pPr>
+                            <w:r>
+                              <w:rPr>
+                                <w:sz w:val="24"/>
+                                <w:szCs w:val="24"/>
+                              </w:rPr>
+                              <w:t>Jozef chcel vidieť úspešnosť vš</w:t>
+                            </w:r>
+                            <w:r>
+                              <w:rPr>
+                                <w:sz w:val="24"/>
+                                <w:szCs w:val="24"/>
+                              </w:rPr>
+                              <w:t xml:space="preserve">etkých </w:t>
+                            </w:r>
+                            <w:r>
+                              <w:rPr>
+                                <w:sz w:val="24"/>
+                                <w:szCs w:val="24"/>
+                              </w:rPr>
+                              <w:t>hlásení</w:t>
+                            </w:r>
+                            <w:r>
+                              <w:rPr>
+                                <w:sz w:val="24"/>
+                                <w:szCs w:val="24"/>
+                              </w:rPr>
+                              <w:t xml:space="preserve"> čiernych skládok preto zvolil v menu možnosť </w:t>
+                            </w:r>
+                            <w:r>
+                              <w:rPr>
+                                <w:sz w:val="24"/>
+                                <w:szCs w:val="24"/>
+                              </w:rPr>
+                              <w:t>“</w:t>
+                            </w:r>
+                            <w:proofErr w:type="spellStart"/>
+                            <w:r>
+                              <w:rPr>
+                                <w:sz w:val="24"/>
+                                <w:szCs w:val="24"/>
+                              </w:rPr>
+                              <w:t>Stats</w:t>
+                            </w:r>
+                            <w:proofErr w:type="spellEnd"/>
+                            <w:r>
+                              <w:rPr>
+                                <w:sz w:val="24"/>
+                                <w:szCs w:val="24"/>
+                              </w:rPr>
+                              <w:t>”. Zobrazené reporty ponúkajú Jozefovi dobr</w:t>
+                            </w:r>
+                            <w:r>
+                              <w:rPr>
+                                <w:sz w:val="24"/>
+                                <w:szCs w:val="24"/>
+                              </w:rPr>
+                              <w:t>ý prehľad o aktivite kompetentných orgánov v boji proti čiernym skládkam.</w:t>
+                            </w:r>
+                          </w:p>
+                        </w:txbxContent>
+                      </wps:txbx>
+                      <wps:bodyPr wrap="square" lIns="50800" tIns="50800" rIns="50800" bIns="50800" numCol="1" anchor="t">
+                        <a:noAutofit/>
+                      </wps:bodyPr>
+                    </wps:wsp>
+                  </a:graphicData>
+                </a:graphic>
+              </wp:anchor>
+            </w:drawing>
+          </mc:Choice>
+          <mc:Fallback>
+            <w:pict>
+              <v:shape w14:anchorId="16D6FAC7" id="_x0000_s1030" type="#_x0000_t202" style="position:absolute;margin-left:376.55pt;margin-top:92.55pt;width:310.85pt;height:272.55pt;z-index:251668480;visibility:visible;mso-wrap-style:square;mso-wrap-distance-left:12pt;mso-wrap-distance-top:12pt;mso-wrap-distance-right:12pt;mso-wrap-distance-bottom:12pt;mso-position-horizontal:absolute;mso-position-horizontal-relative:margin;mso-position-vertical:absolute;mso-position-vertical-relative:line;v-text-anchor:top" o:gfxdata="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" filled="f" stroked="f" strokeweight="1pt">
+                <v:stroke miterlimit="4"/>
+                <v:textbox inset="4pt,4pt,4pt,4pt">
+                  <w:txbxContent>
+                    <w:p>
+                      <w:pPr>
+                        <w:pStyle w:val="Telo"/>
+                      </w:pPr>
+                      <w:r>
+                        <w:rPr>
+                          <w:sz w:val="24"/>
+                          <w:szCs w:val="24"/>
+                        </w:rPr>
+                        <w:t>Jozef chcel vidieť úspešnosť vš</w:t>
+                      </w:r>
+                      <w:r>
+                        <w:rPr>
+                          <w:sz w:val="24"/>
+                          <w:szCs w:val="24"/>
+                        </w:rPr>
+                        <w:t xml:space="preserve">etkých </w:t>
+                      </w:r>
+                      <w:r>
+                        <w:rPr>
+                          <w:sz w:val="24"/>
+                          <w:szCs w:val="24"/>
+                        </w:rPr>
+                        <w:t>hlásení</w:t>
+                      </w:r>
+                      <w:r>
+                        <w:rPr>
+                          <w:sz w:val="24"/>
+                          <w:szCs w:val="24"/>
+                        </w:rPr>
+                        <w:t xml:space="preserve"> čiernych skládok preto zvolil v menu možnosť </w:t>
+                      </w:r>
+                      <w:r>
+                        <w:rPr>
+                          <w:sz w:val="24"/>
+                          <w:szCs w:val="24"/>
+                        </w:rPr>
+                        <w:t>“</w:t>
+                      </w:r>
+                      <w:proofErr w:type="spellStart"/>
+                      <w:r>
+                        <w:rPr>
+                          <w:sz w:val="24"/>
+                          <w:szCs w:val="24"/>
+                        </w:rPr>
+                        <w:t>Stats</w:t>
+                      </w:r>
+                      <w:proofErr w:type="spellEnd"/>
+                      <w:r>
+                        <w:rPr>
+                          <w:sz w:val="24"/>
+                          <w:szCs w:val="24"/>
+                        </w:rPr>
+                        <w:t>”. Zobrazené reporty ponúkajú Jozefovi dobr</w:t>
+                      </w:r>
+                      <w:r>
+                        <w:rPr>
+                          <w:sz w:val="24"/>
+                          <w:szCs w:val="24"/>
+                        </w:rPr>
+                        <w:t>ý prehľad o aktivite kompetentných orgánov v boji proti čiernym skládkam.</w:t>
+                      </w:r>
+                    </w:p>
+                  </w:txbxContent>
+                </v:textbox>
+                <w10:wrap type="topAndBottom" anchorx="margin" anchory="line"/>
+              </v:shape>
+            </w:pict>
+          </mc:Fallback>
+        </mc:AlternateContent>
+      </w:r>
     </w:p>
     <w:sectPr>
-      <w:headerReference w:type="default" r:id="rId9"/>
-      <w:footerReference w:type="default" r:id="rId10"/>
+      <w:headerReference w:type="default" r:id="rId11"/>
+      <w:footerReference w:type="default" r:id="rId12"/>
       <w:pgSz w:w="16840" w:h="11900" w:orient="landscape"/>
-      <w:pgMar w:top="1134" w:right="1134" w:bottom="1134" w:left="1134" w:header="709" w:footer="850"/>
-      <w:bidi w:val="0"/>
+      <w:pgMar w:top="1134" w:right="1134" w:bottom="1134" w:left="1134" w:header="709" w:footer="850" w:gutter="0"/>
+      <w:cols w:space="708"/>
     </w:sectPr>
   </w:body>
 </w:document>
 </file>
 
+<file path=word/endnotes.xml><?xml version="1.0" encoding="utf-8"?>
+<w:endnotes xmlns:wpc="http://schemas.microsoft.com/office/word/2010/wordprocessingCanvas" xmlns:mo="http://schemas.microsoft.com/office/mac/office/2008/main" xmlns:mc="http://schemas.openxmlformats.org/markup-compatibility/2006" xmlns:mv="urn:schemas-microsoft-com:mac:vml" xmlns:o="urn:schemas-microsoft-com:office:office" xmlns:r="http://schemas.openxmlformats.org/officeDocument/2006/relationships" xmlns:m="http://schemas.openxmlformats.org/officeDocument/2006/math" xmlns:v="urn:schemas-microsoft-com:vml" xmlns:wp14="http://schemas.microsoft.com/office/word/2010/wordprocessingDrawing" xmlns:wp="http://schemas.openxmlformats.org/drawingml/2006/wordprocessingDrawing" xmlns:w10="urn:schemas-microsoft-com:office:word" xmlns:w="http://schemas.openxmlformats.org/wordprocessingml/2006/main" xmlns:w14="http://schemas.microsoft.com/office/word/2010/wordml" xmlns:w15="http://schemas.microsoft.com/office/word/2012/wordml" xmlns:wpg="http://schemas.microsoft.com/office/word/2010/wordprocessingGroup" xmlns:wpi="http://schemas.microsoft.com/office/word/2010/wordprocessingInk" xmlns:wne="http://schemas.microsoft.com/office/word/2006/wordml" xmlns:wps="http://schemas.microsoft.com/office/word/2010/wordprocessingShape" mc:Ignorable="w14 w15 wp14">
+  <w:endnote w:type="separator" w:id="-1">
+    <w:p>
+      <w:r>
+        <w:separator/>
+      </w:r>
+    </w:p>
+  </w:endnote>
+  <w:endnote w:type="continuationSeparator" w:id="0">
+    <w:p>
+      <w:r>
+        <w:continuationSeparator/>
+      </w:r>
+    </w:p>
+  </w:endnote>
+</w:endnotes>
+</file>
+
 <file path=word/footer1.xml><?xml version="1.0" encoding="utf-8"?>
-<w:ftr xmlns:r="http://schemas.openxmlformats.org/officeDocument/2006/relationships" xmlns:wp="http://schemas.openxmlformats.org/drawingml/2006/wordprocessingDrawing" xmlns:w="http://schemas.openxmlformats.org/wordprocessingml/2006/main" xmlns:w10="urn:schemas-microsoft-com:office:word" xmlns:w14="http://schemas.microsoft.com/office/word/2010/wordml" xmlns:wps="http://schemas.microsoft.com/office/word/2010/wordprocessingShape" xmlns:wpg="http://schemas.microsoft.com/office/word/2010/wordprocessingGroup" xmlns:mc="http://schemas.openxmlformats.org/markup-compatibility/2006" xmlns:v="urn:schemas-microsoft-com:vml" xmlns:o="urn:schemas-microsoft-com:office:office" xmlns:m="http://schemas.openxmlformats.org/officeDocument/2006/math" mc:Ignorable="w14">
-  <w:p>
-    <w:r/>
-  </w:p>
+<w:ftr xmlns:wpc="http://schemas.microsoft.com/office/word/2010/wordprocessingCanvas" xmlns:mo="http://schemas.microsoft.com/office/mac/office/2008/main" xmlns:mc="http://schemas.openxmlformats.org/markup-compatibility/2006" xmlns:mv="urn:schemas-microsoft-com:mac:vml" xmlns:o="urn:schemas-microsoft-com:office:office" xmlns:r="http://schemas.openxmlformats.org/officeDocument/2006/relationships" xmlns:m="http://schemas.openxmlformats.org/officeDocument/2006/math" xmlns:v="urn:schemas-microsoft-com:vml" xmlns:wp14="http://schemas.microsoft.com/office/word/2010/wordprocessingDrawing" xmlns:wp="http://schemas.openxmlformats.org/drawingml/2006/wordprocessingDrawing" xmlns:w10="urn:schemas-microsoft-com:office:word" xmlns:w="http://schemas.openxmlformats.org/wordprocessingml/2006/main" xmlns:w14="http://schemas.microsoft.com/office/word/2010/wordml" xmlns:w15="http://schemas.microsoft.com/office/word/2012/wordml" xmlns:wpg="http://schemas.microsoft.com/office/word/2010/wordprocessingGroup" xmlns:wpi="http://schemas.microsoft.com/office/word/2010/wordprocessingInk" xmlns:wne="http://schemas.microsoft.com/office/word/2006/wordml" xmlns:wps="http://schemas.microsoft.com/office/word/2010/wordprocessingShape" mc:Ignorable="w14 w15 wp14">
+  <w:p/>
 </w:ftr>
 </file>
 
+<file path=word/footnotes.xml><?xml version="1.0" encoding="utf-8"?>
+<w:footnotes xmlns:wpc="http://schemas.microsoft.com/office/word/2010/wordprocessingCanvas" xmlns:mo="http://schemas.microsoft.com/office/mac/office/2008/main" xmlns:mc="http://schemas.openxmlformats.org/markup-compatibility/2006" xmlns:mv="urn:schemas-microsoft-com:mac:vml" xmlns:o="urn:schemas-microsoft-com:office:office" xmlns:r="http://schemas.openxmlformats.org/officeDocument/2006/relationships" xmlns:m="http://schemas.openxmlformats.org/officeDocument/2006/math" xmlns:v="urn:schemas-microsoft-com:vml" xmlns:wp14="http://schemas.microsoft.com/office/word/2010/wordprocessingDrawing" xmlns:wp="http://schemas.openxmlformats.org/drawingml/2006/wordprocessingDrawing" xmlns:w10="urn:schemas-microsoft-com:office:word" xmlns:w="http://schemas.openxmlformats.org/wordprocessingml/2006/main" xmlns:w14="http://schemas.microsoft.com/office/word/2010/wordml" xmlns:w15="http://schemas.microsoft.com/office/word/2012/wordml" xmlns:wpg="http://schemas.microsoft.com/office/word/2010/wordprocessingGroup" xmlns:wpi="http://schemas.microsoft.com/office/word/2010/wordprocessingInk" xmlns:wne="http://schemas.microsoft.com/office/word/2006/wordml" xmlns:wps="http://schemas.microsoft.com/office/word/2010/wordprocessingShape" mc:Ignorable="w14 w15 wp14">
+  <w:footnote w:type="separator" w:id="-1">
+    <w:p>
+      <w:r>
+        <w:separator/>
+      </w:r>
+    </w:p>
+  </w:footnote>
+  <w:footnote w:type="continuationSeparator" w:id="0">
+    <w:p>
+      <w:r>
+        <w:continuationSeparator/>
+      </w:r>
+    </w:p>
+  </w:footnote>
+</w:footnotes>
+</file>
+
 <file path=word/header1.xml><?xml version="1.0" encoding="utf-8"?>
-<w:hdr xmlns:r="http://schemas.openxmlformats.org/officeDocument/2006/relationships" xmlns:wp="http://schemas.openxmlformats.org/drawingml/2006/wordprocessingDrawing" xmlns:w="http://schemas.openxmlformats.org/wordprocessingml/2006/main" xmlns:w10="urn:schemas-microsoft-com:office:word" xmlns:w14="http://schemas.microsoft.com/office/word/2010/wordml" xmlns:wps="http://schemas.microsoft.com/office/word/2010/wordprocessingShape" xmlns:wpg="http://schemas.microsoft.com/office/word/2010/wordprocessingGroup" xmlns:mc="http://schemas.openxmlformats.org/markup-compatibility/2006" xmlns:v="urn:schemas-microsoft-com:vml" xmlns:o="urn:schemas-microsoft-com:office:office" xmlns:m="http://schemas.openxmlformats.org/officeDocument/2006/math" mc:Ignorable="w14">
-  <w:p>
-    <w:r/>
-  </w:p>
+<w:hdr xmlns:wpc="http://schemas.microsoft.com/office/word/2010/wordprocessingCanvas" xmlns:mo="http://schemas.microsoft.com/office/mac/office/2008/main" xmlns:mc="http://schemas.openxmlformats.org/markup-compatibility/2006" xmlns:mv="urn:schemas-microsoft-com:mac:vml" xmlns:o="urn:schemas-microsoft-com:office:office" xmlns:r="http://schemas.openxmlformats.org/officeDocument/2006/relationships" xmlns:m="http://schemas.openxmlformats.org/officeDocument/2006/math" xmlns:v="urn:schemas-microsoft-com:vml" xmlns:wp14="http://schemas.microsoft.com/office/word/2010/wordprocessingDrawing" xmlns:wp="http://schemas.openxmlformats.org/drawingml/2006/wordprocessingDrawing" xmlns:w10="urn:schemas-microsoft-com:office:word" xmlns:w="http://schemas.openxmlformats.org/wordprocessingml/2006/main" xmlns:w14="http://schemas.microsoft.com/office/word/2010/wordml" xmlns:w15="http://schemas.microsoft.com/office/word/2012/wordml" xmlns:wpg="http://schemas.microsoft.com/office/word/2010/wordprocessingGroup" xmlns:wpi="http://schemas.microsoft.com/office/word/2010/wordprocessingInk" xmlns:wne="http://schemas.microsoft.com/office/word/2006/wordml" xmlns:wps="http://schemas.microsoft.com/office/word/2010/wordprocessingShape" mc:Ignorable="w14 w15 wp14">
+  <w:p/>
 </w:hdr>
 </file>
 
 <file path=word/styles.xml><?xml version="1.0" encoding="utf-8"?>
-<w:styles xmlns:w="http://schemas.openxmlformats.org/wordprocessingml/2006/main" xmlns:mc="http://schemas.openxmlformats.org/markup-compatibility/2006" xmlns:w14="http://schemas.microsoft.com/office/word/2010/wordml" mc:Ignorable="w14">
+<w:styles xmlns:mc="http://schemas.openxmlformats.org/markup-compatibility/2006" xmlns:r="http://schemas.openxmlformats.org/officeDocument/2006/relationships" xmlns:w="http://schemas.openxmlformats.org/wordprocessingml/2006/main" xmlns:w14="http://schemas.microsoft.com/office/word/2010/wordml" xmlns:w15="http://schemas.microsoft.com/office/word/2012/wordml" mc:Ignorable="w14 w15">
   <w:docDefaults>
     <w:rPrDefault>
       <w:rPr>
-        <w:rFonts w:ascii="Times New Roman" w:cs="Times New Roman" w:hAnsi="Times New Roman" w:eastAsia="Arial Unicode MS"/>
-        <w:b w:val="0"/>
-        <w:bCs w:val="0"/>
-        <w:i w:val="0"/>
-        <w:iCs w:val="0"/>
-        <w:caps w:val="0"/>
-        <w:smallCaps w:val="0"/>
-        <w:strike w:val="0"/>
-        <w:dstrike w:val="0"/>
-        <w:outline w:val="0"/>
-        <w:emboss w:val="0"/>
-        <w:imprint w:val="0"/>
-        <w:vanish w:val="0"/>
-        <w:color w:val="auto"/>
-        <w:spacing w:val="0"/>
-        <w:w w:val="100"/>
-        <w:kern w:val="0"/>
-        <w:position w:val="0"/>
-        <w:sz w:val="20"/>
-        <w:szCs w:val="20"/>
-        <w:u w:val="none" w:color="auto"/>
+        <w:rFonts w:ascii="Times New Roman" w:eastAsia="Arial Unicode MS" w:hAnsi="Times New Roman" w:cs="Times New Roman"/>
         <w:bdr w:val="nil"/>
-        <w:vertAlign w:val="baseline"/>
-        <w:lang/>
+        <w:lang w:val="sk-SK" w:eastAsia="sk-SK" w:bidi="ar-SA"/>
       </w:rPr>
     </w:rPrDefault>
     <w:pPrDefault>
       <w:pPr>
-        <w:keepNext w:val="0"/>
-        <w:keepLines w:val="0"/>
-        <w:pageBreakBefore w:val="0"/>
-        <w:framePr w:anchorLock="0" w:w="0" w:h="0" w:vSpace="0" w:hSpace="0" w:xAlign="left" w:y="0" w:hRule="exact" w:vAnchor="margin"/>
-        <w:widowControl w:val="1"/>
-        <w:numPr>
-          <w:ilvl w:val="0"/>
-          <w:numId w:val="0"/>
-        </w:numPr>
-        <w:suppressLineNumbers w:val="0"/>
         <w:pBdr>
           <w:top w:val="nil"/>
           <w:left w:val="nil"/>
@@ -436,104 +1505,460 @@
           <w:between w:val="nil"/>
           <w:bar w:val="nil"/>
         </w:pBdr>
-        <w:shd w:val="clear" w:color="auto" w:fill="auto"/>
-        <w:suppressAutoHyphens w:val="0"/>
-        <w:spacing w:before="0" w:beforeAutospacing="0" w:after="0" w:afterAutospacing="0" w:line="240" w:lineRule="auto"/>
-        <w:ind w:left="0" w:right="0" w:firstLine="0"/>
-        <w:jc w:val="left"/>
-        <w:outlineLvl w:val="9"/>
       </w:pPr>
     </w:pPrDefault>
   </w:docDefaults>
-  <w:style w:type="paragraph" w:default="1" w:styleId="Normal">
+  <w:latentStyles w:defLockedState="0" w:defUIPriority="99" w:defSemiHidden="0" w:defUnhideWhenUsed="0" w:defQFormat="0" w:count="382">
+    <w:lsdException w:name="Normal" w:uiPriority="0" w:qFormat="1"/>
+    <w:lsdException w:name="heading 1" w:uiPriority="9" w:qFormat="1"/>
+    <w:lsdException w:name="heading 2" w:semiHidden="1" w:uiPriority="9" w:unhideWhenUsed="1" w:qFormat="1"/>
+    <w:lsdException w:name="heading 3" w:semiHidden="1" w:uiPriority="9" w:unhideWhenUsed="1" w:qFormat="1"/>
+    <w:lsdException w:name="heading 4" w:semiHidden="1" w:uiPriority="9" w:unhideWhenUsed="1" w:qFormat="1"/>
+    <w:lsdException w:name="heading 5" w:semiHidden="1" w:uiPriority="9" w:unhideWhenUsed="1" w:qFormat="1"/>
+    <w:lsdException w:name="heading 6" w:semiHidden="1" w:uiPriority="9" w:unhideWhenUsed="1" w:qFormat="1"/>
+    <w:lsdException w:name="heading 7" w:semiHidden="1" w:uiPriority="9" w:unhideWhenUsed="1" w:qFormat="1"/>
+    <w:lsdException w:name="heading 8" w:semiHidden="1" w:uiPriority="9" w:unhideWhenUsed="1" w:qFormat="1"/>
+    <w:lsdException w:name="heading 9" w:semiHidden="1" w:uiPriority="9" w:unhideWhenUsed="1" w:qFormat="1"/>
+    <w:lsdException w:name="index 1" w:semiHidden="1" w:unhideWhenUsed="1"/>
+    <w:lsdException w:name="index 2" w:semiHidden="1" w:unhideWhenUsed="1"/>
+    <w:lsdException w:name="index 3" w:semiHidden="1" w:unhideWhenUsed="1"/>
+    <w:lsdException w:name="index 4" w:semiHidden="1" w:unhideWhenUsed="1"/>
+    <w:lsdException w:name="index 5" w:semiHidden="1" w:unhideWhenUsed="1"/>
+    <w:lsdException w:name="index 6" w:semiHidden="1" w:unhideWhenUsed="1"/>
+    <w:lsdException w:name="index 7" w:semiHidden="1" w:unhideWhenUsed="1"/>
+    <w:lsdException w:name="index 8" w:semiHidden="1" w:unhideWhenUsed="1"/>
+    <w:lsdException w:name="index 9" w:semiHidden="1" w:unhideWhenUsed="1"/>
+    <w:lsdException w:name="toc 1" w:semiHidden="1" w:uiPriority="39" w:unhideWhenUsed="1"/>
+    <w:lsdException w:name="toc 2" w:semiHidden="1" w:uiPriority="39" w:unhideWhenUsed="1"/>
+    <w:lsdException w:name="toc 3" w:semiHidden="1" w:uiPriority="39" w:unhideWhenUsed="1"/>
+    <w:lsdException w:name="toc 4" w:semiHidden="1" w:uiPriority="39" w:unhideWhenUsed="1"/>
+    <w:lsdException w:name="toc 5" w:semiHidden="1" w:uiPriority="39" w:unhideWhenUsed="1"/>
+    <w:lsdException w:name="toc 6" w:semiHidden="1" w:uiPriority="39" w:unhideWhenUsed="1"/>
+    <w:lsdException w:name="toc 7" w:semiHidden="1" w:uiPriority="39" w:unhideWhenUsed="1"/>
+    <w:lsdException w:name="toc 8" w:semiHidden="1" w:uiPriority="39" w:unhideWhenUsed="1"/>
+    <w:lsdException w:name="toc 9" w:semiHidden="1" w:uiPriority="39" w:unhideWhenUsed="1"/>
+    <w:lsdException w:name="Normal Indent" w:semiHidden="1" w:unhideWhenUsed="1"/>
+    <w:lsdException w:name="footnote text" w:semiHidden="1" w:unhideWhenUsed="1"/>
+    <w:lsdException w:name="annotation text" w:semiHidden="1" w:unhideWhenUsed="1"/>
+    <w:lsdException w:name="header" w:semiHidden="1" w:unhideWhenUsed="1"/>
+    <w:lsdException w:name="footer" w:semiHidden="1" w:unhideWhenUsed="1"/>
+    <w:lsdException w:name="index heading" w:semiHidden="1" w:unhideWhenUsed="1"/>
+    <w:lsdException w:name="caption" w:semiHidden="1" w:uiPriority="35" w:unhideWhenUsed="1" w:qFormat="1"/>
+    <w:lsdException w:name="table of figures" w:semiHidden="1" w:unhideWhenUsed="1"/>
+    <w:lsdException w:name="envelope address" w:semiHidden="1" w:unhideWhenUsed="1"/>
+    <w:lsdException w:name="envelope return" w:semiHidden="1" w:unhideWhenUsed="1"/>
+    <w:lsdException w:name="footnote reference" w:semiHidden="1" w:unhideWhenUsed="1"/>
+    <w:lsdException w:name="annotation reference" w:semiHidden="1" w:unhideWhenUsed="1"/>
+    <w:lsdException w:name="line number" w:semiHidden="1" w:unhideWhenUsed="1"/>
+    <w:lsdException w:name="page number" w:semiHidden="1" w:unhideWhenUsed="1"/>
+    <w:lsdException w:name="endnote reference" w:semiHidden="1" w:unhideWhenUsed="1"/>
+    <w:lsdException w:name="endnote text" w:semiHidden="1" w:unhideWhenUsed="1"/>
+    <w:lsdException w:name="table of authorities" w:semiHidden="1" w:unhideWhenUsed="1"/>
+    <w:lsdException w:name="macro" w:semiHidden="1" w:unhideWhenUsed="1"/>
+    <w:lsdException w:name="toa heading" w:semiHidden="1" w:unhideWhenUsed="1"/>
+    <w:lsdException w:name="List" w:semiHidden="1" w:unhideWhenUsed="1"/>
+    <w:lsdException w:name="List Bullet" w:semiHidden="1" w:unhideWhenUsed="1"/>
+    <w:lsdException w:name="List Number" w:semiHidden="1" w:unhideWhenUsed="1"/>
+    <w:lsdException w:name="List 2" w:semiHidden="1" w:unhideWhenUsed="1"/>
+    <w:lsdException w:name="List 3" w:semiHidden="1" w:unhideWhenUsed="1"/>
+    <w:lsdException w:name="List 4" w:semiHidden="1" w:unhideWhenUsed="1"/>
+    <w:lsdException w:name="List 5" w:semiHidden="1" w:unhideWhenUsed="1"/>
+    <w:lsdException w:name="List Bullet 2" w:semiHidden="1" w:unhideWhenUsed="1"/>
+    <w:lsdException w:name="List Bullet 3" w:semiHidden="1" w:unhideWhenUsed="1"/>
+    <w:lsdException w:name="List Bullet 4" w:semiHidden="1" w:unhideWhenUsed="1"/>
+    <w:lsdException w:name="List Bullet 5" w:semiHidden="1" w:unhideWhenUsed="1"/>
+    <w:lsdException w:name="List Number 2" w:semiHidden="1" w:unhideWhenUsed="1"/>
+    <w:lsdException w:name="List Number 3" w:semiHidden="1" w:unhideWhenUsed="1"/>
+    <w:lsdException w:name="List Number 4" w:semiHidden="1" w:unhideWhenUsed="1"/>
+    <w:lsdException w:name="List Number 5" w:semiHidden="1" w:unhideWhenUsed="1"/>
+    <w:lsdException w:name="Title" w:uiPriority="10" w:qFormat="1"/>
+    <w:lsdException w:name="Closing" w:semiHidden="1" w:unhideWhenUsed="1"/>
+    <w:lsdException w:name="Signature" w:semiHidden="1" w:unhideWhenUsed="1"/>
+    <w:lsdException w:name="Default Paragraph Font" w:semiHidden="1" w:uiPriority="1" w:unhideWhenUsed="1"/>
+    <w:lsdException w:name="Body Text" w:semiHidden="1" w:unhideWhenUsed="1"/>
+    <w:lsdException w:name="Body Text Indent" w:semiHidden="1" w:unhideWhenUsed="1"/>
+    <w:lsdException w:name="List Continue" w:semiHidden="1" w:unhideWhenUsed="1"/>
+    <w:lsdException w:name="List Continue 2" w:semiHidden="1" w:unhideWhenUsed="1"/>
+    <w:lsdException w:name="List Continue 3" w:semiHidden="1" w:unhideWhenUsed="1"/>
+    <w:lsdException w:name="List Continue 4" w:semiHidden="1" w:unhideWhenUsed="1"/>
+    <w:lsdException w:name="List Continue 5" w:semiHidden="1" w:unhideWhenUsed="1"/>
+    <w:lsdException w:name="Message Header" w:semiHidden="1" w:unhideWhenUsed="1"/>
+    <w:lsdException w:name="Subtitle" w:uiPriority="11" w:qFormat="1"/>
+    <w:lsdException w:name="Salutation" w:semiHidden="1" w:unhideWhenUsed="1"/>
+    <w:lsdException w:name="Date" w:semiHidden="1" w:unhideWhenUsed="1"/>
+    <w:lsdException w:name="Body Text First Indent" w:semiHidden="1" w:unhideWhenUsed="1"/>
+    <w:lsdException w:name="Body Text First Indent 2" w:semiHidden="1" w:unhideWhenUsed="1"/>
+    <w:lsdException w:name="Note Heading" w:semiHidden="1" w:unhideWhenUsed="1"/>
+    <w:lsdException w:name="Body Text 2" w:semiHidden="1" w:unhideWhenUsed="1"/>
+    <w:lsdException w:name="Body Text 3" w:semiHidden="1" w:unhideWhenUsed="1"/>
+    <w:lsdException w:name="Body Text Indent 2" w:semiHidden="1" w:unhideWhenUsed="1"/>
+    <w:lsdException w:name="Body Text Indent 3" w:semiHidden="1" w:unhideWhenUsed="1"/>
+    <w:lsdException w:name="Block Text" w:semiHidden="1" w:unhideWhenUsed="1"/>
+    <w:lsdException w:name="Hyperlink" w:semiHidden="1" w:unhideWhenUsed="1"/>
+    <w:lsdException w:name="FollowedHyperlink" w:semiHidden="1" w:unhideWhenUsed="1"/>
+    <w:lsdException w:name="Strong" w:uiPriority="22" w:qFormat="1"/>
+    <w:lsdException w:name="Emphasis" w:uiPriority="20" w:qFormat="1"/>
+    <w:lsdException w:name="Document Map" w:semiHidden="1" w:unhideWhenUsed="1"/>
+    <w:lsdException w:name="Plain Text" w:semiHidden="1" w:unhideWhenUsed="1"/>
+    <w:lsdException w:name="E-mail Signature" w:semiHidden="1" w:unhideWhenUsed="1"/>
+    <w:lsdException w:name="HTML Top of Form" w:semiHidden="1" w:unhideWhenUsed="1"/>
+    <w:lsdException w:name="HTML Bottom of Form" w:semiHidden="1" w:unhideWhenUsed="1"/>
+    <w:lsdException w:name="Normal (Web)" w:semiHidden="1" w:unhideWhenUsed="1"/>
+    <w:lsdException w:name="HTML Acronym" w:semiHidden="1" w:unhideWhenUsed="1"/>
+    <w:lsdException w:name="HTML Address" w:semiHidden="1" w:unhideWhenUsed="1"/>
+    <w:lsdException w:name="HTML Cite" w:semiHidden="1" w:unhideWhenUsed="1"/>
+    <w:lsdException w:name="HTML Code" w:semiHidden="1" w:unhideWhenUsed="1"/>
+    <w:lsdException w:name="HTML Definition" w:semiHidden="1" w:unhideWhenUsed="1"/>
+    <w:lsdException w:name="HTML Keyboard" w:semiHidden="1" w:unhideWhenUsed="1"/>
+    <w:lsdException w:name="HTML Preformatted" w:semiHidden="1" w:unhideWhenUsed="1"/>
+    <w:lsdException w:name="HTML Sample" w:semiHidden="1" w:unhideWhenUsed="1"/>
+    <w:lsdException w:name="HTML Typewriter" w:semiHidden="1" w:unhideWhenUsed="1"/>
+    <w:lsdException w:name="HTML Variable" w:semiHidden="1" w:unhideWhenUsed="1"/>
+    <w:lsdException w:name="Normal Table" w:semiHidden="1" w:unhideWhenUsed="1"/>
+    <w:lsdException w:name="annotation subject" w:semiHidden="1" w:unhideWhenUsed="1"/>
+    <w:lsdException w:name="No List" w:semiHidden="1" w:unhideWhenUsed="1"/>
+    <w:lsdException w:name="Outline List 1" w:semiHidden="1" w:unhideWhenUsed="1"/>
+    <w:lsdException w:name="Outline List 2" w:semiHidden="1" w:unhideWhenUsed="1"/>
+    <w:lsdException w:name="Outline List 3" w:semiHidden="1" w:unhideWhenUsed="1"/>
+    <w:lsdException w:name="Table Simple 1" w:semiHidden="1" w:unhideWhenUsed="1"/>
+    <w:lsdException w:name="Table Simple 2" w:semiHidden="1" w:unhideWhenUsed="1"/>
+    <w:lsdException w:name="Table Simple 3" w:semiHidden="1" w:unhideWhenUsed="1"/>
+    <w:lsdException w:name="Table Classic 1" w:semiHidden="1" w:unhideWhenUsed="1"/>
+    <w:lsdException w:name="Table Classic 2" w:semiHidden="1" w:unhideWhenUsed="1"/>
+    <w:lsdException w:name="Table Classic 3" w:semiHidden="1" w:unhideWhenUsed="1"/>
+    <w:lsdException w:name="Table Classic 4" w:semiHidden="1" w:unhideWhenUsed="1"/>
+    <w:lsdException w:name="Table Colorful 1" w:semiHidden="1" w:unhideWhenUsed="1"/>
+    <w:lsdException w:name="Table Colorful 2" w:semiHidden="1" w:unhideWhenUsed="1"/>
+    <w:lsdException w:name="Table Colorful 3" w:semiHidden="1" w:unhideWhenUsed="1"/>
+    <w:lsdException w:name="Table Columns 1" w:semiHidden="1" w:unhideWhenUsed="1"/>
+    <w:lsdException w:name="Table Columns 2" w:semiHidden="1" w:unhideWhenUsed="1"/>
+    <w:lsdException w:name="Table Columns 3" w:semiHidden="1" w:unhideWhenUsed="1"/>
+    <w:lsdException w:name="Table Columns 4" w:semiHidden="1" w:unhideWhenUsed="1"/>
+    <w:lsdException w:name="Table Columns 5" w:semiHidden="1" w:unhideWhenUsed="1"/>
+    <w:lsdException w:name="Table Grid 1" w:semiHidden="1" w:unhideWhenUsed="1"/>
+    <w:lsdException w:name="Table Grid 2" w:semiHidden="1" w:unhideWhenUsed="1"/>
+    <w:lsdException w:name="Table Grid 3" w:semiHidden="1" w:unhideWhenUsed="1"/>
+    <w:lsdException w:name="Table Grid 4" w:semiHidden="1" w:unhideWhenUsed="1"/>
+    <w:lsdException w:name="Table Grid 5" w:semiHidden="1" w:unhideWhenUsed="1"/>
+    <w:lsdException w:name="Table Grid 6" w:semiHidden="1" w:unhideWhenUsed="1"/>
+    <w:lsdException w:name="Table Grid 7" w:semiHidden="1" w:unhideWhenUsed="1"/>
+    <w:lsdException w:name="Table Grid 8" w:semiHidden="1" w:unhideWhenUsed="1"/>
+    <w:lsdException w:name="Table List 1" w:semiHidden="1" w:unhideWhenUsed="1"/>
+    <w:lsdException w:name="Table List 2" w:semiHidden="1" w:unhideWhenUsed="1"/>
+    <w:lsdException w:name="Table List 3" w:semiHidden="1" w:unhideWhenUsed="1"/>
+    <w:lsdException w:name="Table List 4" w:semiHidden="1" w:unhideWhenUsed="1"/>
+    <w:lsdException w:name="Table List 5" w:semiHidden="1" w:unhideWhenUsed="1"/>
+    <w:lsdException w:name="Table List 6" w:semiHidden="1" w:unhideWhenUsed="1"/>
+    <w:lsdException w:name="Table List 7" w:semiHidden="1" w:unhideWhenUsed="1"/>
+    <w:lsdException w:name="Table List 8" w:semiHidden="1" w:unhideWhenUsed="1"/>
+    <w:lsdException w:name="Table 3D effects 1" w:semiHidden="1" w:unhideWhenUsed="1"/>
+    <w:lsdException w:name="Table 3D effects 2" w:semiHidden="1" w:unhideWhenUsed="1"/>
+    <w:lsdException w:name="Table 3D effects 3" w:semiHidden="1" w:unhideWhenUsed="1"/>
+    <w:lsdException w:name="Table Contemporary" w:semiHidden="1" w:unhideWhenUsed="1"/>
+    <w:lsdException w:name="Table Elegant" w:semiHidden="1" w:unhideWhenUsed="1"/>
+    <w:lsdException w:name="Table Professional" w:semiHidden="1" w:unhideWhenUsed="1"/>
+    <w:lsdException w:name="Table Subtle 1" w:semiHidden="1" w:unhideWhenUsed="1"/>
+    <w:lsdException w:name="Table Subtle 2" w:semiHidden="1" w:unhideWhenUsed="1"/>
+    <w:lsdException w:name="Table Web 1" w:semiHidden="1" w:unhideWhenUsed="1"/>
+    <w:lsdException w:name="Table Web 2" w:semiHidden="1" w:unhideWhenUsed="1"/>
+    <w:lsdException w:name="Table Web 3" w:semiHidden="1" w:unhideWhenUsed="1"/>
+    <w:lsdException w:name="Balloon Text" w:semiHidden="1" w:unhideWhenUsed="1"/>
+    <w:lsdException w:name="Table Grid" w:uiPriority="39"/>
+    <w:lsdException w:name="Table Theme" w:semiHidden="1" w:unhideWhenUsed="1"/>
+    <w:lsdException w:name="Note Level 1" w:semiHidden="1" w:unhideWhenUsed="1"/>
+    <w:lsdException w:name="Note Level 2" w:semiHidden="1" w:unhideWhenUsed="1"/>
+    <w:lsdException w:name="Note Level 3" w:semiHidden="1" w:unhideWhenUsed="1"/>
+    <w:lsdException w:name="Note Level 4" w:semiHidden="1" w:unhideWhenUsed="1"/>
+    <w:lsdException w:name="Note Level 5" w:semiHidden="1" w:unhideWhenUsed="1"/>
+    <w:lsdException w:name="Note Level 6" w:semiHidden="1" w:unhideWhenUsed="1"/>
+    <w:lsdException w:name="Note Level 7" w:semiHidden="1" w:unhideWhenUsed="1"/>
+    <w:lsdException w:name="Note Level 8" w:semiHidden="1" w:unhideWhenUsed="1"/>
+    <w:lsdException w:name="Note Level 9" w:semiHidden="1" w:unhideWhenUsed="1"/>
+    <w:lsdException w:name="Placeholder Text" w:semiHidden="1"/>
+    <w:lsdException w:name="No Spacing" w:uiPriority="1" w:qFormat="1"/>
+    <w:lsdException w:name="Light Shading" w:uiPriority="60"/>
+    <w:lsdException w:name="Light List" w:uiPriority="61"/>
+    <w:lsdException w:name="Light Grid" w:uiPriority="62"/>
+    <w:lsdException w:name="Medium Shading 1" w:uiPriority="63"/>
+    <w:lsdException w:name="Medium Shading 2" w:uiPriority="64"/>
+    <w:lsdException w:name="Medium List 1" w:uiPriority="65"/>
+    <w:lsdException w:name="Medium List 2" w:uiPriority="66"/>
+    <w:lsdException w:name="Medium Grid 1" w:uiPriority="67"/>
+    <w:lsdException w:name="Medium Grid 2" w:uiPriority="68"/>
+    <w:lsdException w:name="Medium Grid 3" w:uiPriority="69"/>
+    <w:lsdException w:name="Dark List" w:uiPriority="70"/>
+    <w:lsdException w:name="Colorful Shading" w:uiPriority="71"/>
+    <w:lsdException w:name="Colorful List" w:uiPriority="72"/>
+    <w:lsdException w:name="Colorful Grid" w:uiPriority="73"/>
+    <w:lsdException w:name="Light Shading Accent 1" w:uiPriority="60"/>
+    <w:lsdException w:name="Light List Accent 1" w:uiPriority="61"/>
+    <w:lsdException w:name="Light Grid Accent 1" w:uiPriority="62"/>
+    <w:lsdException w:name="Medium Shading 1 Accent 1" w:uiPriority="63"/>
+    <w:lsdException w:name="Medium Shading 2 Accent 1" w:uiPriority="64"/>
+    <w:lsdException w:name="Medium List 1 Accent 1" w:uiPriority="65"/>
+    <w:lsdException w:name="Revision" w:semiHidden="1"/>
+    <w:lsdException w:name="List Paragraph" w:uiPriority="34" w:qFormat="1"/>
+    <w:lsdException w:name="Quote" w:uiPriority="29" w:qFormat="1"/>
+    <w:lsdException w:name="Intense Quote" w:uiPriority="30" w:qFormat="1"/>
+    <w:lsdException w:name="Medium List 2 Accent 1" w:uiPriority="66"/>
+    <w:lsdException w:name="Medium Grid 1 Accent 1" w:uiPriority="67"/>
+    <w:lsdException w:name="Medium Grid 2 Accent 1" w:uiPriority="68"/>
+    <w:lsdException w:name="Medium Grid 3 Accent 1" w:uiPriority="69"/>
+    <w:lsdException w:name="Dark List Accent 1" w:uiPriority="70"/>
+    <w:lsdException w:name="Colorful Shading Accent 1" w:uiPriority="71"/>
+    <w:lsdException w:name="Colorful List Accent 1" w:uiPriority="72"/>
+    <w:lsdException w:name="Colorful Grid Accent 1" w:uiPriority="73"/>
+    <w:lsdException w:name="Light Shading Accent 2" w:uiPriority="60"/>
+    <w:lsdException w:name="Light List Accent 2" w:uiPriority="61"/>
+    <w:lsdException w:name="Light Grid Accent 2" w:uiPriority="62"/>
+    <w:lsdException w:name="Medium Shading 1 Accent 2" w:uiPriority="63"/>
+    <w:lsdException w:name="Medium Shading 2 Accent 2" w:uiPriority="64"/>
+    <w:lsdException w:name="Medium List 1 Accent 2" w:uiPriority="65"/>
+    <w:lsdException w:name="Medium List 2 Accent 2" w:uiPriority="66"/>
+    <w:lsdException w:name="Medium Grid 1 Accent 2" w:uiPriority="67"/>
+    <w:lsdException w:name="Medium Grid 2 Accent 2" w:uiPriority="68"/>
+    <w:lsdException w:name="Medium Grid 3 Accent 2" w:uiPriority="69"/>
+    <w:lsdException w:name="Dark List Accent 2" w:uiPriority="70"/>
+    <w:lsdException w:name="Colorful Shading Accent 2" w:uiPriority="71"/>
+    <w:lsdException w:name="Colorful List Accent 2" w:uiPriority="72"/>
+    <w:lsdException w:name="Colorful Grid Accent 2" w:uiPriority="73"/>
+    <w:lsdException w:name="Light Shading Accent 3" w:uiPriority="60"/>
+    <w:lsdException w:name="Light List Accent 3" w:uiPriority="61"/>
+    <w:lsdException w:name="Light Grid Accent 3" w:uiPriority="62"/>
+    <w:lsdException w:name="Medium Shading 1 Accent 3" w:uiPriority="63"/>
+    <w:lsdException w:name="Medium Shading 2 Accent 3" w:uiPriority="64"/>
+    <w:lsdException w:name="Medium List 1 Accent 3" w:uiPriority="65"/>
+    <w:lsdException w:name="Medium List 2 Accent 3" w:uiPriority="66"/>
+    <w:lsdException w:name="Medium Grid 1 Accent 3" w:uiPriority="67"/>
+    <w:lsdException w:name="Medium Grid 2 Accent 3" w:uiPriority="68"/>
+    <w:lsdException w:name="Medium Grid 3 Accent 3" w:uiPriority="69"/>
+    <w:lsdException w:name="Dark List Accent 3" w:uiPriority="70"/>
+    <w:lsdException w:name="Colorful Shading Accent 3" w:uiPriority="71"/>
+    <w:lsdException w:name="Colorful List Accent 3" w:uiPriority="72"/>
+    <w:lsdException w:name="Colorful Grid Accent 3" w:uiPriority="73"/>
+    <w:lsdException w:name="Light Shading Accent 4" w:uiPriority="60"/>
+    <w:lsdException w:name="Light List Accent 4" w:uiPriority="61"/>
+    <w:lsdException w:name="Light Grid Accent 4" w:uiPriority="62"/>
+    <w:lsdException w:name="Medium Shading 1 Accent 4" w:uiPriority="63"/>
+    <w:lsdException w:name="Medium Shading 2 Accent 4" w:uiPriority="64"/>
+    <w:lsdException w:name="Medium List 1 Accent 4" w:uiPriority="65"/>
+    <w:lsdException w:name="Medium List 2 Accent 4" w:uiPriority="66"/>
+    <w:lsdException w:name="Medium Grid 1 Accent 4" w:uiPriority="67"/>
+    <w:lsdException w:name="Medium Grid 2 Accent 4" w:uiPriority="68"/>
+    <w:lsdException w:name="Medium Grid 3 Accent 4" w:uiPriority="69"/>
+    <w:lsdException w:name="Dark List Accent 4" w:uiPriority="70"/>
+    <w:lsdException w:name="Colorful Shading Accent 4" w:uiPriority="71"/>
+    <w:lsdException w:name="Colorful List Accent 4" w:uiPriority="72"/>
+    <w:lsdException w:name="Colorful Grid Accent 4" w:uiPriority="73"/>
+    <w:lsdException w:name="Light Shading Accent 5" w:uiPriority="60"/>
+    <w:lsdException w:name="Light List Accent 5" w:uiPriority="61"/>
+    <w:lsdException w:name="Light Grid Accent 5" w:uiPriority="62"/>
+    <w:lsdException w:name="Medium Shading 1 Accent 5" w:uiPriority="63"/>
+    <w:lsdException w:name="Medium Shading 2 Accent 5" w:uiPriority="64"/>
+    <w:lsdException w:name="Medium List 1 Accent 5" w:uiPriority="65"/>
+    <w:lsdException w:name="Medium List 2 Accent 5" w:uiPriority="66"/>
+    <w:lsdException w:name="Medium Grid 1 Accent 5" w:uiPriority="67"/>
+    <w:lsdException w:name="Medium Grid 2 Accent 5" w:uiPriority="68"/>
+    <w:lsdException w:name="Medium Grid 3 Accent 5" w:uiPriority="69"/>
+    <w:lsdException w:name="Dark List Accent 5" w:uiPriority="70"/>
+    <w:lsdException w:name="Colorful Shading Accent 5" w:uiPriority="71"/>
+    <w:lsdException w:name="Colorful List Accent 5" w:uiPriority="72"/>
+    <w:lsdException w:name="Colorful Grid Accent 5" w:uiPriority="73"/>
+    <w:lsdException w:name="Light Shading Accent 6" w:uiPriority="60"/>
+    <w:lsdException w:name="Light List Accent 6" w:uiPriority="61"/>
+    <w:lsdException w:name="Light Grid Accent 6" w:uiPriority="62"/>
+    <w:lsdException w:name="Medium Shading 1 Accent 6" w:uiPriority="63"/>
+    <w:lsdException w:name="Medium Shading 2 Accent 6" w:uiPriority="64"/>
+    <w:lsdException w:name="Medium List 1 Accent 6" w:uiPriority="65"/>
+    <w:lsdException w:name="Medium List 2 Accent 6" w:uiPriority="66"/>
+    <w:lsdException w:name="Medium Grid 1 Accent 6" w:uiPriority="67"/>
+    <w:lsdException w:name="Medium Grid 2 Accent 6" w:uiPriority="68"/>
+    <w:lsdException w:name="Medium Grid 3 Accent 6" w:uiPriority="69"/>
+    <w:lsdException w:name="Dark List Accent 6" w:uiPriority="70"/>
+    <w:lsdException w:name="Colorful Shading Accent 6" w:uiPriority="71"/>
+    <w:lsdException w:name="Colorful List Accent 6" w:uiPriority="72"/>
+    <w:lsdException w:name="Colorful Grid Accent 6" w:uiPriority="73"/>
+    <w:lsdException w:name="Subtle Emphasis" w:uiPriority="19" w:qFormat="1"/>
+    <w:lsdException w:name="Intense Emphasis" w:uiPriority="21" w:qFormat="1"/>
+    <w:lsdException w:name="Subtle Reference" w:uiPriority="31" w:qFormat="1"/>
+    <w:lsdException w:name="Intense Reference" w:uiPriority="32" w:qFormat="1"/>
+    <w:lsdException w:name="Book Title" w:uiPriority="33" w:qFormat="1"/>
+    <w:lsdException w:name="Bibliography" w:semiHidden="1" w:uiPriority="37" w:unhideWhenUsed="1"/>
+    <w:lsdException w:name="TOC Heading" w:semiHidden="1" w:uiPriority="39" w:unhideWhenUsed="1" w:qFormat="1"/>
+    <w:lsdException w:name="Plain Table 1" w:uiPriority="41"/>
+    <w:lsdException w:name="Plain Table 2" w:uiPriority="42"/>
+    <w:lsdException w:name="Plain Table 3" w:uiPriority="43"/>
+    <w:lsdException w:name="Plain Table 4" w:uiPriority="44"/>
+    <w:lsdException w:name="Plain Table 5" w:uiPriority="45"/>
+    <w:lsdException w:name="Grid Table Light" w:uiPriority="40"/>
+    <w:lsdException w:name="Grid Table 1 Light" w:uiPriority="46"/>
+    <w:lsdException w:name="Grid Table 2" w:uiPriority="47"/>
+    <w:lsdException w:name="Grid Table 3" w:uiPriority="48"/>
+    <w:lsdException w:name="Grid Table 4" w:uiPriority="49"/>
+    <w:lsdException w:name="Grid Table 5 Dark" w:uiPriority="50"/>
+    <w:lsdException w:name="Grid Table 6 Colorful" w:uiPriority="51"/>
+    <w:lsdException w:name="Grid Table 7 Colorful" w:uiPriority="52"/>
+    <w:lsdException w:name="Grid Table 1 Light Accent 1" w:uiPriority="46"/>
+    <w:lsdException w:name="Grid Table 2 Accent 1" w:uiPriority="47"/>
+    <w:lsdException w:name="Grid Table 3 Accent 1" w:uiPriority="48"/>
+    <w:lsdException w:name="Grid Table 4 Accent 1" w:uiPriority="49"/>
+    <w:lsdException w:name="Grid Table 5 Dark Accent 1" w:uiPriority="50"/>
+    <w:lsdException w:name="Grid Table 6 Colorful Accent 1" w:uiPriority="51"/>
+    <w:lsdException w:name="Grid Table 7 Colorful Accent 1" w:uiPriority="52"/>
+    <w:lsdException w:name="Grid Table 1 Light Accent 2" w:uiPriority="46"/>
+    <w:lsdException w:name="Grid Table 2 Accent 2" w:uiPriority="47"/>
+    <w:lsdException w:name="Grid Table 3 Accent 2" w:uiPriority="48"/>
+    <w:lsdException w:name="Grid Table 4 Accent 2" w:uiPriority="49"/>
+    <w:lsdException w:name="Grid Table 5 Dark Accent 2" w:uiPriority="50"/>
+    <w:lsdException w:name="Grid Table 6 Colorful Accent 2" w:uiPriority="51"/>
+    <w:lsdException w:name="Grid Table 7 Colorful Accent 2" w:uiPriority="52"/>
+    <w:lsdException w:name="Grid Table 1 Light Accent 3" w:uiPriority="46"/>
+    <w:lsdException w:name="Grid Table 2 Accent 3" w:uiPriority="47"/>
+    <w:lsdException w:name="Grid Table 3 Accent 3" w:uiPriority="48"/>
+    <w:lsdException w:name="Grid Table 4 Accent 3" w:uiPriority="49"/>
+    <w:lsdException w:name="Grid Table 5 Dark Accent 3" w:uiPriority="50"/>
+    <w:lsdException w:name="Grid Table 6 Colorful Accent 3" w:uiPriority="51"/>
+    <w:lsdException w:name="Grid Table 7 Colorful Accent 3" w:uiPriority="52"/>
+    <w:lsdException w:name="Grid Table 1 Light Accent 4" w:uiPriority="46"/>
+    <w:lsdException w:name="Grid Table 2 Accent 4" w:uiPriority="47"/>
+    <w:lsdException w:name="Grid Table 3 Accent 4" w:uiPriority="48"/>
+    <w:lsdException w:name="Grid Table 4 Accent 4" w:uiPriority="49"/>
+    <w:lsdException w:name="Grid Table 5 Dark Accent 4" w:uiPriority="50"/>
+    <w:lsdException w:name="Grid Table 6 Colorful Accent 4" w:uiPriority="51"/>
+    <w:lsdException w:name="Grid Table 7 Colorful Accent 4" w:uiPriority="52"/>
+    <w:lsdException w:name="Grid Table 1 Light Accent 5" w:uiPriority="46"/>
+    <w:lsdException w:name="Grid Table 2 Accent 5" w:uiPriority="47"/>
+    <w:lsdException w:name="Grid Table 3 Accent 5" w:uiPriority="48"/>
+    <w:lsdException w:name="Grid Table 4 Accent 5" w:uiPriority="49"/>
+    <w:lsdException w:name="Grid Table 5 Dark Accent 5" w:uiPriority="50"/>
+    <w:lsdException w:name="Grid Table 6 Colorful Accent 5" w:uiPriority="51"/>
+    <w:lsdException w:name="Grid Table 7 Colorful Accent 5" w:uiPriority="52"/>
+    <w:lsdException w:name="Grid Table 1 Light Accent 6" w:uiPriority="46"/>
+    <w:lsdException w:name="Grid Table 2 Accent 6" w:uiPriority="47"/>
+    <w:lsdException w:name="Grid Table 3 Accent 6" w:uiPriority="48"/>
+    <w:lsdException w:name="Grid Table 4 Accent 6" w:uiPriority="49"/>
+    <w:lsdException w:name="Grid Table 5 Dark Accent 6" w:uiPriority="50"/>
+    <w:lsdException w:name="Grid Table 6 Colorful Accent 6" w:uiPriority="51"/>
+    <w:lsdException w:name="Grid Table 7 Colorful Accent 6" w:uiPriority="52"/>
+    <w:lsdException w:name="List Table 1 Light" w:uiPriority="46"/>
+    <w:lsdException w:name="List Table 2" w:uiPriority="47"/>
+    <w:lsdException w:name="List Table 3" w:uiPriority="48"/>
+    <w:lsdException w:name="List Table 4" w:uiPriority="49"/>
+    <w:lsdException w:name="List Table 5 Dark" w:uiPriority="50"/>
+    <w:lsdException w:name="List Table 6 Colorful" w:uiPriority="51"/>
+    <w:lsdException w:name="List Table 7 Colorful" w:uiPriority="52"/>
+    <w:lsdException w:name="List Table 1 Light Accent 1" w:uiPriority="46"/>
+    <w:lsdException w:name="List Table 2 Accent 1" w:uiPriority="47"/>
+    <w:lsdException w:name="List Table 3 Accent 1" w:uiPriority="48"/>
+    <w:lsdException w:name="List Table 4 Accent 1" w:uiPriority="49"/>
+    <w:lsdException w:name="List Table 5 Dark Accent 1" w:uiPriority="50"/>
+    <w:lsdException w:name="List Table 6 Colorful Accent 1" w:uiPriority="51"/>
+    <w:lsdException w:name="List Table 7 Colorful Accent 1" w:uiPriority="52"/>
+    <w:lsdException w:name="List Table 1 Light Accent 2" w:uiPriority="46"/>
+    <w:lsdException w:name="List Table 2 Accent 2" w:uiPriority="47"/>
+    <w:lsdException w:name="List Table 3 Accent 2" w:uiPriority="48"/>
+    <w:lsdException w:name="List Table 4 Accent 2" w:uiPriority="49"/>
+    <w:lsdException w:name="List Table 5 Dark Accent 2" w:uiPriority="50"/>
+    <w:lsdException w:name="List Table 6 Colorful Accent 2" w:uiPriority="51"/>
+    <w:lsdException w:name="List Table 7 Colorful Accent 2" w:uiPriority="52"/>
+    <w:lsdException w:name="List Table 1 Light Accent 3" w:uiPriority="46"/>
+    <w:lsdException w:name="List Table 2 Accent 3" w:uiPriority="47"/>
+    <w:lsdException w:name="List Table 3 Accent 3" w:uiPriority="48"/>
+    <w:lsdException w:name="List Table 4 Accent 3" w:uiPriority="49"/>
+    <w:lsdException w:name="List Table 5 Dark Accent 3" w:uiPriority="50"/>
+    <w:lsdException w:name="List Table 6 Colorful Accent 3" w:uiPriority="51"/>
+    <w:lsdException w:name="List Table 7 Colorful Accent 3" w:uiPriority="52"/>
+    <w:lsdException w:name="List Table 1 Light Accent 4" w:uiPriority="46"/>
+    <w:lsdException w:name="List Table 2 Accent 4" w:uiPriority="47"/>
+    <w:lsdException w:name="List Table 3 Accent 4" w:uiPriority="48"/>
+    <w:lsdException w:name="List Table 4 Accent 4" w:uiPriority="49"/>
+    <w:lsdException w:name="List Table 5 Dark Accent 4" w:uiPriority="50"/>
+    <w:lsdException w:name="List Table 6 Colorful Accent 4" w:uiPriority="51"/>
+    <w:lsdException w:name="List Table 7 Colorful Accent 4" w:uiPriority="52"/>
+    <w:lsdException w:name="List Table 1 Light Accent 5" w:uiPriority="46"/>
+    <w:lsdException w:name="List Table 2 Accent 5" w:uiPriority="47"/>
+    <w:lsdException w:name="List Table 3 Accent 5" w:uiPriority="48"/>
+    <w:lsdException w:name="List Table 4 Accent 5" w:uiPriority="49"/>
+    <w:lsdException w:name="List Table 5 Dark Accent 5" w:uiPriority="50"/>
+    <w:lsdException w:name="List Table 6 Colorful Accent 5" w:uiPriority="51"/>
+    <w:lsdException w:name="List Table 7 Colorful Accent 5" w:uiPriority="52"/>
+    <w:lsdException w:name="List Table 1 Light Accent 6" w:uiPriority="46"/>
+    <w:lsdException w:name="List Table 2 Accent 6" w:uiPriority="47"/>
+    <w:lsdException w:name="List Table 3 Accent 6" w:uiPriority="48"/>
+    <w:lsdException w:name="List Table 4 Accent 6" w:uiPriority="49"/>
+    <w:lsdException w:name="List Table 5 Dark Accent 6" w:uiPriority="50"/>
+    <w:lsdException w:name="List Table 6 Colorful Accent 6" w:uiPriority="51"/>
+    <w:lsdException w:name="List Table 7 Colorful Accent 6" w:uiPriority="52"/>
+    <w:lsdException w:name="Mention" w:semiHidden="1" w:unhideWhenUsed="1"/>
+    <w:lsdException w:name="Smart Hyperlink" w:semiHidden="1" w:unhideWhenUsed="1"/>
+  </w:latentStyles>
+  <w:style w:type="paragraph" w:default="1" w:styleId="Normlny">
     <w:name w:val="Normal"/>
-    <w:next w:val="Normal"/>
-    <w:pPr/>
     <w:rPr>
       <w:sz w:val="24"/>
       <w:szCs w:val="24"/>
-      <w:lang w:val="en-US" w:eastAsia="en-US" w:bidi="ar-SA"/>
+      <w:lang w:val="en-US" w:eastAsia="en-US"/>
     </w:rPr>
   </w:style>
-  <w:style w:type="character" w:default="1" w:styleId="Default Paragraph Font">
+  <w:style w:type="character" w:default="1" w:styleId="Predvolenpsmoodseku">
     <w:name w:val="Default Paragraph Font"/>
-    <w:next w:val="Default Paragraph Font"/>
+    <w:uiPriority w:val="1"/>
+    <w:semiHidden/>
+    <w:unhideWhenUsed/>
   </w:style>
-  <w:style w:type="character" w:styleId="Hyperlink">
+  <w:style w:type="table" w:default="1" w:styleId="Normlnatabuka">
+    <w:name w:val="Normal Table"/>
+    <w:uiPriority w:val="99"/>
+    <w:semiHidden/>
+    <w:unhideWhenUsed/>
+    <w:tblPr>
+      <w:tblInd w:w="0" w:type="dxa"/>
+      <w:tblCellMar>
+        <w:top w:w="0" w:type="dxa"/>
+        <w:left w:w="108" w:type="dxa"/>
+        <w:bottom w:w="0" w:type="dxa"/>
+        <w:right w:w="108" w:type="dxa"/>
+      </w:tblCellMar>
+    </w:tblPr>
+  </w:style>
+  <w:style w:type="numbering" w:default="1" w:styleId="Bezzoznamu">
+    <w:name w:val="No List"/>
+    <w:uiPriority w:val="99"/>
+    <w:semiHidden/>
+    <w:unhideWhenUsed/>
+  </w:style>
+  <w:style w:type="character" w:styleId="Hypertextovprepojenie">
     <w:name w:val="Hyperlink"/>
     <w:rPr>
       <w:u w:val="single"/>
     </w:rPr>
   </w:style>
-  <w:style w:type="table" w:default="1" w:styleId="Table Normal">
+  <w:style w:type="table" w:customStyle="1" w:styleId="TableNormal">
     <w:name w:val="Table Normal"/>
-    <w:next w:val="Table Normal"/>
-    <w:pPr/>
     <w:tblPr>
       <w:tblInd w:w="0" w:type="dxa"/>
+      <w:tblCellMar>
+        <w:top w:w="0" w:type="dxa"/>
+        <w:left w:w="0" w:type="dxa"/>
+        <w:bottom w:w="0" w:type="dxa"/>
+        <w:right w:w="0" w:type="dxa"/>
+      </w:tblCellMar>
     </w:tblPr>
-    <w:trPr/>
-    <w:tcPr/>
-    <w:tblStylePr w:type="firstRow"/>
-    <w:tblStylePr w:type="lastRow"/>
-    <w:tblStylePr w:type="firstCol"/>
-    <w:tblStylePr w:type="lastCol"/>
-    <w:tblStylePr w:type="band1Vert"/>
-    <w:tblStylePr w:type="band2Vert"/>
-    <w:tblStylePr w:type="band1Horz"/>
-    <w:tblStylePr w:type="band2Horz"/>
-    <w:tblStylePr w:type="neCell"/>
-    <w:tblStylePr w:type="nwCell"/>
-    <w:tblStylePr w:type="seCell"/>
-    <w:tblStylePr w:type="swCell"/>
   </w:style>
-  <w:style w:type="numbering" w:default="1" w:styleId="No List">
-    <w:name w:val="No List"/>
-    <w:next w:val="No List"/>
-    <w:pPr/>
-  </w:style>
-  <w:style w:type="paragraph" w:styleId="Telo">
+  <w:style w:type="paragraph" w:customStyle="1" w:styleId="Telo">
     <w:name w:val="Telo"/>
-    <w:next w:val="Telo"/>
-    <w:pPr>
-      <w:keepNext w:val="0"/>
-      <w:keepLines w:val="0"/>
-      <w:pageBreakBefore w:val="0"/>
-      <w:widowControl w:val="1"/>
-      <w:shd w:val="clear" w:color="auto" w:fill="auto"/>
-      <w:suppressAutoHyphens w:val="0"/>
-      <w:bidi w:val="0"/>
-      <w:spacing w:before="0" w:after="0" w:line="240" w:lineRule="auto"/>
-      <w:ind w:left="0" w:right="0" w:firstLine="0"/>
-      <w:jc w:val="left"/>
-      <w:outlineLvl w:val="9"/>
-    </w:pPr>
     <w:rPr>
-      <w:rFonts w:ascii="Helvetica Neue" w:cs="Arial Unicode MS" w:hAnsi="Helvetica Neue" w:eastAsia="Arial Unicode MS"/>
-      <w:b w:val="0"/>
-      <w:bCs w:val="0"/>
-      <w:i w:val="0"/>
-      <w:iCs w:val="0"/>
-      <w:caps w:val="0"/>
-      <w:smallCaps w:val="0"/>
-      <w:strike w:val="0"/>
-      <w:dstrike w:val="0"/>
-      <w:outline w:val="0"/>
+      <w:rFonts w:ascii="Helvetica Neue" w:hAnsi="Helvetica Neue" w:cs="Arial Unicode MS"/>
       <w:color w:val="000000"/>
-      <w:spacing w:val="0"/>
-      <w:kern w:val="0"/>
-      <w:position w:val="0"/>
       <w:sz w:val="22"/>
       <w:szCs w:val="22"/>
-      <w:u w:val="none"/>
-      <w:vertAlign w:val="baseline"/>
     </w:rPr>
   </w:style>
 </w:styles>
 </file>
 
 <file path=word/theme/theme1.xml><?xml version="1.0" encoding="utf-8"?>
-<a:theme xmlns:a="http://schemas.openxmlformats.org/drawingml/2006/main" xmlns:r="http://schemas.openxmlformats.org/officeDocument/2006/relationships" name="BlankLandscape">
+<a:theme xmlns:a="http://schemas.openxmlformats.org/drawingml/2006/main" name="BlankLandscape">
   <a:themeElements>
     <a:clrScheme name="BlankLandscape">
       <a:dk1>
@@ -732,7 +2157,7 @@
         <a:effectLst/>
         <a:sp3d/>
       </a:spPr>
-      <a:bodyPr rot="0" spcFirstLastPara="1" vertOverflow="overflow" horzOverflow="overflow" vert="horz" wrap="square" lIns="101600" tIns="101600" rIns="101600" bIns="101600" numCol="1" spcCol="38100" rtlCol="0" anchor="ctr" upright="0">
+      <a:bodyPr rot="0" spcFirstLastPara="1" vertOverflow="overflow" horzOverflow="overflow" vert="horz" wrap="square" lIns="101600" tIns="101600" rIns="101600" bIns="101600" numCol="1" spcCol="38100" rtlCol="0" anchor="ctr">
         <a:spAutoFit/>
       </a:bodyPr>
       <a:lstStyle>
@@ -751,7 +2176,7 @@
           <a:buFontTx/>
           <a:buNone/>
           <a:tabLst/>
-          <a:defRPr b="0" baseline="0" cap="none" i="0" spc="0" strike="noStrike" sz="1200" u="none" kumimoji="0" normalizeH="0">
+          <a:defRPr kumimoji="0" sz="1200" b="0" i="0" u="none" strike="noStrike" cap="none" spc="0" normalizeH="0" baseline="0">
             <a:ln>
               <a:noFill/>
             </a:ln>
@@ -781,7 +2206,7 @@
           <a:buFontTx/>
           <a:buNone/>
           <a:tabLst/>
-          <a:defRPr b="0" baseline="0" cap="none" i="0" spc="0" strike="noStrike" sz="1800" u="none" kumimoji="0" normalizeH="0">
+          <a:defRPr kumimoji="0" sz="1800" b="0" i="0" u="none" strike="noStrike" cap="none" spc="0" normalizeH="0" baseline="0">
             <a:ln>
               <a:noFill/>
             </a:ln>
@@ -807,7 +2232,7 @@
           <a:buFontTx/>
           <a:buNone/>
           <a:tabLst/>
-          <a:defRPr b="0" baseline="0" cap="none" i="0" spc="0" strike="noStrike" sz="1800" u="none" kumimoji="0" normalizeH="0">
+          <a:defRPr kumimoji="0" sz="1800" b="0" i="0" u="none" strike="noStrike" cap="none" spc="0" normalizeH="0" baseline="0">
             <a:ln>
               <a:noFill/>
             </a:ln>
@@ -833,7 +2258,7 @@
           <a:buFontTx/>
           <a:buNone/>
           <a:tabLst/>
-          <a:defRPr b="0" baseline="0" cap="none" i="0" spc="0" strike="noStrike" sz="1800" u="none" kumimoji="0" normalizeH="0">
+          <a:defRPr kumimoji="0" sz="1800" b="0" i="0" u="none" strike="noStrike" cap="none" spc="0" normalizeH="0" baseline="0">
             <a:ln>
               <a:noFill/>
             </a:ln>
@@ -859,7 +2284,7 @@
           <a:buFontTx/>
           <a:buNone/>
           <a:tabLst/>
-          <a:defRPr b="0" baseline="0" cap="none" i="0" spc="0" strike="noStrike" sz="1800" u="none" kumimoji="0" normalizeH="0">
+          <a:defRPr kumimoji="0" sz="1800" b="0" i="0" u="none" strike="noStrike" cap="none" spc="0" normalizeH="0" baseline="0">
             <a:ln>
               <a:noFill/>
             </a:ln>
@@ -885,7 +2310,7 @@
           <a:buFontTx/>
           <a:buNone/>
           <a:tabLst/>
-          <a:defRPr b="0" baseline="0" cap="none" i="0" spc="0" strike="noStrike" sz="1800" u="none" kumimoji="0" normalizeH="0">
+          <a:defRPr kumimoji="0" sz="1800" b="0" i="0" u="none" strike="noStrike" cap="none" spc="0" normalizeH="0" baseline="0">
             <a:ln>
               <a:noFill/>
             </a:ln>
@@ -911,7 +2336,7 @@
           <a:buFontTx/>
           <a:buNone/>
           <a:tabLst/>
-          <a:defRPr b="0" baseline="0" cap="none" i="0" spc="0" strike="noStrike" sz="1800" u="none" kumimoji="0" normalizeH="0">
+          <a:defRPr kumimoji="0" sz="1800" b="0" i="0" u="none" strike="noStrike" cap="none" spc="0" normalizeH="0" baseline="0">
             <a:ln>
               <a:noFill/>
             </a:ln>
@@ -937,7 +2362,7 @@
           <a:buFontTx/>
           <a:buNone/>
           <a:tabLst/>
-          <a:defRPr b="0" baseline="0" cap="none" i="0" spc="0" strike="noStrike" sz="1800" u="none" kumimoji="0" normalizeH="0">
+          <a:defRPr kumimoji="0" sz="1800" b="0" i="0" u="none" strike="noStrike" cap="none" spc="0" normalizeH="0" baseline="0">
             <a:ln>
               <a:noFill/>
             </a:ln>
@@ -963,7 +2388,7 @@
           <a:buFontTx/>
           <a:buNone/>
           <a:tabLst/>
-          <a:defRPr b="0" baseline="0" cap="none" i="0" spc="0" strike="noStrike" sz="1800" u="none" kumimoji="0" normalizeH="0">
+          <a:defRPr kumimoji="0" sz="1800" b="0" i="0" u="none" strike="noStrike" cap="none" spc="0" normalizeH="0" baseline="0">
             <a:ln>
               <a:noFill/>
             </a:ln>
@@ -989,7 +2414,7 @@
           <a:buFontTx/>
           <a:buNone/>
           <a:tabLst/>
-          <a:defRPr b="0" baseline="0" cap="none" i="0" spc="0" strike="noStrike" sz="1800" u="none" kumimoji="0" normalizeH="0">
+          <a:defRPr kumimoji="0" sz="1800" b="0" i="0" u="none" strike="noStrike" cap="none" spc="0" normalizeH="0" baseline="0">
             <a:ln>
               <a:noFill/>
             </a:ln>
@@ -1002,9 +2427,15 @@
         </a:lvl9pPr>
       </a:lstStyle>
       <a:style>
-        <a:lnRef idx="0"/>
-        <a:fillRef idx="0"/>
-        <a:effectRef idx="0"/>
+        <a:lnRef idx="0">
+          <a:scrgbClr r="0" g="0" b="0"/>
+        </a:lnRef>
+        <a:fillRef idx="0">
+          <a:scrgbClr r="0" g="0" b="0"/>
+        </a:fillRef>
+        <a:effectRef idx="0">
+          <a:scrgbClr r="0" g="0" b="0"/>
+        </a:effectRef>
         <a:fontRef idx="none"/>
       </a:style>
     </a:spDef>
@@ -1021,7 +2452,7 @@
         <a:effectLst/>
         <a:sp3d/>
       </a:spPr>
-      <a:bodyPr rot="0" spcFirstLastPara="1" vertOverflow="overflow" horzOverflow="overflow" vert="horz" wrap="square" lIns="91439" tIns="45719" rIns="91439" bIns="45719" numCol="1" spcCol="38100" rtlCol="0" anchor="t" upright="0">
+      <a:bodyPr rot="0" spcFirstLastPara="1" vertOverflow="overflow" horzOverflow="overflow" vert="horz" wrap="square" lIns="91439" tIns="45719" rIns="91439" bIns="45719" numCol="1" spcCol="38100" rtlCol="0" anchor="t">
         <a:noAutofit/>
       </a:bodyPr>
       <a:lstStyle>
@@ -1040,7 +2471,7 @@
           <a:buFontTx/>
           <a:buNone/>
           <a:tabLst/>
-          <a:defRPr b="0" baseline="0" cap="none" i="0" spc="0" strike="noStrike" sz="1800" u="none" kumimoji="0" normalizeH="0">
+          <a:defRPr kumimoji="0" sz="1800" b="0" i="0" u="none" strike="noStrike" cap="none" spc="0" normalizeH="0" baseline="0">
             <a:ln>
               <a:noFill/>
             </a:ln>
@@ -1066,7 +2497,7 @@
           <a:buFontTx/>
           <a:buNone/>
           <a:tabLst/>
-          <a:defRPr b="0" baseline="0" cap="none" i="0" spc="0" strike="noStrike" sz="1800" u="none" kumimoji="0" normalizeH="0">
+          <a:defRPr kumimoji="0" sz="1800" b="0" i="0" u="none" strike="noStrike" cap="none" spc="0" normalizeH="0" baseline="0">
             <a:ln>
               <a:noFill/>
             </a:ln>
@@ -1092,7 +2523,7 @@
           <a:buFontTx/>
           <a:buNone/>
           <a:tabLst/>
-          <a:defRPr b="0" baseline="0" cap="none" i="0" spc="0" strike="noStrike" sz="1800" u="none" kumimoji="0" normalizeH="0">
+          <a:defRPr kumimoji="0" sz="1800" b="0" i="0" u="none" strike="noStrike" cap="none" spc="0" normalizeH="0" baseline="0">
             <a:ln>
               <a:noFill/>
             </a:ln>
@@ -1118,7 +2549,7 @@
           <a:buFontTx/>
           <a:buNone/>
           <a:tabLst/>
-          <a:defRPr b="0" baseline="0" cap="none" i="0" spc="0" strike="noStrike" sz="1800" u="none" kumimoji="0" normalizeH="0">
+          <a:defRPr kumimoji="0" sz="1800" b="0" i="0" u="none" strike="noStrike" cap="none" spc="0" normalizeH="0" baseline="0">
             <a:ln>
               <a:noFill/>
             </a:ln>
@@ -1144,7 +2575,7 @@
           <a:buFontTx/>
           <a:buNone/>
           <a:tabLst/>
-          <a:defRPr b="0" baseline="0" cap="none" i="0" spc="0" strike="noStrike" sz="1800" u="none" kumimoji="0" normalizeH="0">
+          <a:defRPr kumimoji="0" sz="1800" b="0" i="0" u="none" strike="noStrike" cap="none" spc="0" normalizeH="0" baseline="0">
             <a:ln>
               <a:noFill/>
             </a:ln>
@@ -1170,7 +2601,7 @@
           <a:buFontTx/>
           <a:buNone/>
           <a:tabLst/>
-          <a:defRPr b="0" baseline="0" cap="none" i="0" spc="0" strike="noStrike" sz="1800" u="none" kumimoji="0" normalizeH="0">
+          <a:defRPr kumimoji="0" sz="1800" b="0" i="0" u="none" strike="noStrike" cap="none" spc="0" normalizeH="0" baseline="0">
             <a:ln>
               <a:noFill/>
             </a:ln>
@@ -1196,7 +2627,7 @@
           <a:buFontTx/>
           <a:buNone/>
           <a:tabLst/>
-          <a:defRPr b="0" baseline="0" cap="none" i="0" spc="0" strike="noStrike" sz="1800" u="none" kumimoji="0" normalizeH="0">
+          <a:defRPr kumimoji="0" sz="1800" b="0" i="0" u="none" strike="noStrike" cap="none" spc="0" normalizeH="0" baseline="0">
             <a:ln>
               <a:noFill/>
             </a:ln>
@@ -1222,7 +2653,7 @@
           <a:buFontTx/>
           <a:buNone/>
           <a:tabLst/>
-          <a:defRPr b="0" baseline="0" cap="none" i="0" spc="0" strike="noStrike" sz="1800" u="none" kumimoji="0" normalizeH="0">
+          <a:defRPr kumimoji="0" sz="1800" b="0" i="0" u="none" strike="noStrike" cap="none" spc="0" normalizeH="0" baseline="0">
             <a:ln>
               <a:noFill/>
             </a:ln>
@@ -1248,7 +2679,7 @@
           <a:buFontTx/>
           <a:buNone/>
           <a:tabLst/>
-          <a:defRPr b="0" baseline="0" cap="none" i="0" spc="0" strike="noStrike" sz="1800" u="none" kumimoji="0" normalizeH="0">
+          <a:defRPr kumimoji="0" sz="1800" b="0" i="0" u="none" strike="noStrike" cap="none" spc="0" normalizeH="0" baseline="0">
             <a:ln>
               <a:noFill/>
             </a:ln>
@@ -1274,7 +2705,7 @@
           <a:buFontTx/>
           <a:buNone/>
           <a:tabLst/>
-          <a:defRPr b="0" baseline="0" cap="none" i="0" spc="0" strike="noStrike" sz="1800" u="none" kumimoji="0" normalizeH="0">
+          <a:defRPr kumimoji="0" sz="1800" b="0" i="0" u="none" strike="noStrike" cap="none" spc="0" normalizeH="0" baseline="0">
             <a:ln>
               <a:noFill/>
             </a:ln>
@@ -1287,9 +2718,15 @@
         </a:lvl9pPr>
       </a:lstStyle>
       <a:style>
-        <a:lnRef idx="0"/>
-        <a:fillRef idx="0"/>
-        <a:effectRef idx="0"/>
+        <a:lnRef idx="0">
+          <a:scrgbClr r="0" g="0" b="0"/>
+        </a:lnRef>
+        <a:fillRef idx="0">
+          <a:scrgbClr r="0" g="0" b="0"/>
+        </a:fillRef>
+        <a:effectRef idx="0">
+          <a:scrgbClr r="0" g="0" b="0"/>
+        </a:effectRef>
         <a:fontRef idx="none"/>
       </a:style>
     </a:lnDef>
@@ -1303,7 +2740,7 @@
         <a:effectLst/>
         <a:sp3d/>
       </a:spPr>
-      <a:bodyPr rot="0" spcFirstLastPara="1" vertOverflow="overflow" horzOverflow="overflow" vert="horz" wrap="square" lIns="50800" tIns="50800" rIns="50800" bIns="50800" numCol="1" spcCol="38100" rtlCol="0" anchor="t" upright="0">
+      <a:bodyPr rot="0" spcFirstLastPara="1" vertOverflow="overflow" horzOverflow="overflow" vert="horz" wrap="square" lIns="50800" tIns="50800" rIns="50800" bIns="50800" numCol="1" spcCol="38100" rtlCol="0" anchor="t">
         <a:spAutoFit/>
       </a:bodyPr>
       <a:lstStyle>
@@ -1322,7 +2759,7 @@
           <a:buFontTx/>
           <a:buNone/>
           <a:tabLst/>
-          <a:defRPr b="0" baseline="0" cap="none" i="0" spc="0" strike="noStrike" sz="1100" u="none" kumimoji="0" normalizeH="0">
+          <a:defRPr kumimoji="0" sz="1100" b="0" i="0" u="none" strike="noStrike" cap="none" spc="0" normalizeH="0" baseline="0">
             <a:ln>
               <a:noFill/>
             </a:ln>
@@ -1352,7 +2789,7 @@
           <a:buFontTx/>
           <a:buNone/>
           <a:tabLst/>
-          <a:defRPr b="0" baseline="0" cap="none" i="0" spc="0" strike="noStrike" sz="1800" u="none" kumimoji="0" normalizeH="0">
+          <a:defRPr kumimoji="0" sz="1800" b="0" i="0" u="none" strike="noStrike" cap="none" spc="0" normalizeH="0" baseline="0">
             <a:ln>
               <a:noFill/>
             </a:ln>
@@ -1378,7 +2815,7 @@
           <a:buFontTx/>
           <a:buNone/>
           <a:tabLst/>
-          <a:defRPr b="0" baseline="0" cap="none" i="0" spc="0" strike="noStrike" sz="1800" u="none" kumimoji="0" normalizeH="0">
+          <a:defRPr kumimoji="0" sz="1800" b="0" i="0" u="none" strike="noStrike" cap="none" spc="0" normalizeH="0" baseline="0">
             <a:ln>
               <a:noFill/>
             </a:ln>
@@ -1404,7 +2841,7 @@
           <a:buFontTx/>
           <a:buNone/>
           <a:tabLst/>
-          <a:defRPr b="0" baseline="0" cap="none" i="0" spc="0" strike="noStrike" sz="1800" u="none" kumimoji="0" normalizeH="0">
+          <a:defRPr kumimoji="0" sz="1800" b="0" i="0" u="none" strike="noStrike" cap="none" spc="0" normalizeH="0" baseline="0">
             <a:ln>
               <a:noFill/>
             </a:ln>
@@ -1430,7 +2867,7 @@
           <a:buFontTx/>
           <a:buNone/>
           <a:tabLst/>
-          <a:defRPr b="0" baseline="0" cap="none" i="0" spc="0" strike="noStrike" sz="1800" u="none" kumimoji="0" normalizeH="0">
+          <a:defRPr kumimoji="0" sz="1800" b="0" i="0" u="none" strike="noStrike" cap="none" spc="0" normalizeH="0" baseline="0">
             <a:ln>
               <a:noFill/>
             </a:ln>
@@ -1456,7 +2893,7 @@
           <a:buFontTx/>
           <a:buNone/>
           <a:tabLst/>
-          <a:defRPr b="0" baseline="0" cap="none" i="0" spc="0" strike="noStrike" sz="1800" u="none" kumimoji="0" normalizeH="0">
+          <a:defRPr kumimoji="0" sz="1800" b="0" i="0" u="none" strike="noStrike" cap="none" spc="0" normalizeH="0" baseline="0">
             <a:ln>
               <a:noFill/>
             </a:ln>
@@ -1482,7 +2919,7 @@
           <a:buFontTx/>
           <a:buNone/>
           <a:tabLst/>
-          <a:defRPr b="0" baseline="0" cap="none" i="0" spc="0" strike="noStrike" sz="1800" u="none" kumimoji="0" normalizeH="0">
+          <a:defRPr kumimoji="0" sz="1800" b="0" i="0" u="none" strike="noStrike" cap="none" spc="0" normalizeH="0" baseline="0">
             <a:ln>
               <a:noFill/>
             </a:ln>
@@ -1508,7 +2945,7 @@
           <a:buFontTx/>
           <a:buNone/>
           <a:tabLst/>
-          <a:defRPr b="0" baseline="0" cap="none" i="0" spc="0" strike="noStrike" sz="1800" u="none" kumimoji="0" normalizeH="0">
+          <a:defRPr kumimoji="0" sz="1800" b="0" i="0" u="none" strike="noStrike" cap="none" spc="0" normalizeH="0" baseline="0">
             <a:ln>
               <a:noFill/>
             </a:ln>
@@ -1534,7 +2971,7 @@
           <a:buFontTx/>
           <a:buNone/>
           <a:tabLst/>
-          <a:defRPr b="0" baseline="0" cap="none" i="0" spc="0" strike="noStrike" sz="1800" u="none" kumimoji="0" normalizeH="0">
+          <a:defRPr kumimoji="0" sz="1800" b="0" i="0" u="none" strike="noStrike" cap="none" spc="0" normalizeH="0" baseline="0">
             <a:ln>
               <a:noFill/>
             </a:ln>
@@ -1560,7 +2997,7 @@
           <a:buFontTx/>
           <a:buNone/>
           <a:tabLst/>
-          <a:defRPr b="0" baseline="0" cap="none" i="0" spc="0" strike="noStrike" sz="1800" u="none" kumimoji="0" normalizeH="0">
+          <a:defRPr kumimoji="0" sz="1800" b="0" i="0" u="none" strike="noStrike" cap="none" spc="0" normalizeH="0" baseline="0">
             <a:ln>
               <a:noFill/>
             </a:ln>
@@ -1573,12 +3010,19 @@
         </a:lvl9pPr>
       </a:lstStyle>
       <a:style>
-        <a:lnRef idx="0"/>
-        <a:fillRef idx="0"/>
-        <a:effectRef idx="0"/>
+        <a:lnRef idx="0">
+          <a:scrgbClr r="0" g="0" b="0"/>
+        </a:lnRef>
+        <a:fillRef idx="0">
+          <a:scrgbClr r="0" g="0" b="0"/>
+        </a:fillRef>
+        <a:effectRef idx="0">
+          <a:scrgbClr r="0" g="0" b="0"/>
+        </a:effectRef>
         <a:fontRef idx="none"/>
       </a:style>
     </a:txDef>
   </a:objectDefaults>
+  <a:extraClrSchemeLst/>
 </a:theme>
 </file>
--- a/documentation/Wireframes - Jozef.docx
+++ b/documentation/Wireframes - Jozef.docx
@@ -57,77 +57,39 @@
                                 <w:sz w:val="24"/>
                                 <w:szCs w:val="24"/>
                               </w:rPr>
-                              <w:t>Použ</w:t>
-                            </w:r>
-                            <w:r>
-                              <w:rPr>
-                                <w:sz w:val="24"/>
-                                <w:szCs w:val="24"/>
-                              </w:rPr>
-                              <w:t xml:space="preserve">ívateľ Jozef chce nahlásiť čiernu </w:t>
-                            </w:r>
-                            <w:r>
-                              <w:rPr>
-                                <w:sz w:val="24"/>
-                                <w:szCs w:val="24"/>
-                              </w:rPr>
-                              <w:t>skládku</w:t>
-                            </w:r>
-                            <w:r>
-                              <w:rPr>
-                                <w:sz w:val="24"/>
-                                <w:szCs w:val="24"/>
-                              </w:rPr>
-                              <w:t xml:space="preserve">, po otvorení webovej aplikácie </w:t>
-                            </w:r>
-                            <w:r>
-                              <w:rPr>
-                                <w:sz w:val="24"/>
-                                <w:szCs w:val="24"/>
-                              </w:rPr>
-                              <w:t>na</w:t>
-                            </w:r>
-                            <w:r>
-                              <w:rPr>
-                                <w:sz w:val="24"/>
-                                <w:szCs w:val="24"/>
-                              </w:rPr>
-                              <w:t xml:space="preserve"> mobiln</w:t>
-                            </w:r>
-                            <w:r>
-                              <w:rPr>
-                                <w:sz w:val="24"/>
-                                <w:szCs w:val="24"/>
-                              </w:rPr>
-                              <w:t xml:space="preserve">om zariadení, sa mu zobrazila </w:t>
-                            </w:r>
-                            <w:r>
-                              <w:rPr>
-                                <w:sz w:val="24"/>
-                                <w:szCs w:val="24"/>
-                              </w:rPr>
-                              <w:t>domovská</w:t>
-                            </w:r>
-                            <w:r>
-                              <w:rPr>
-                                <w:sz w:val="24"/>
-                                <w:szCs w:val="24"/>
-                              </w:rPr>
-                              <w:t xml:space="preserve"> stránka a </w:t>
-                            </w:r>
-                            <w:r>
-                              <w:rPr>
-                                <w:sz w:val="24"/>
-                                <w:szCs w:val="24"/>
-                              </w:rPr>
-                              <w:t xml:space="preserve">stlačil tlačidlo </w:t>
-                            </w:r>
-                            <w:r>
-                              <w:rPr>
-                                <w:sz w:val="24"/>
-                                <w:szCs w:val="24"/>
-                              </w:rPr>
-                              <w:t xml:space="preserve">“Report a </w:t>
+                              <w:t xml:space="preserve">Jozef </w:t>
+                            </w:r>
+                            <w:proofErr w:type="spellStart"/>
+                            <w:r>
+                              <w:rPr>
+                                <w:sz w:val="24"/>
+                                <w:szCs w:val="24"/>
+                              </w:rPr>
+                              <w:t>wants</w:t>
+                            </w:r>
+                            <w:proofErr w:type="spellEnd"/>
+                            <w:r>
+                              <w:rPr>
+                                <w:sz w:val="24"/>
+                                <w:szCs w:val="24"/>
+                              </w:rPr>
+                              <w:t xml:space="preserve"> to report a </w:t>
+                            </w:r>
+                            <w:proofErr w:type="spellStart"/>
+                            <w:r>
+                              <w:rPr>
+                                <w:sz w:val="24"/>
+                                <w:szCs w:val="24"/>
+                              </w:rPr>
+                              <w:t>black</w:t>
+                            </w:r>
+                            <w:proofErr w:type="spellEnd"/>
+                            <w:r>
+                              <w:rPr>
+                                <w:sz w:val="24"/>
+                                <w:szCs w:val="24"/>
+                              </w:rPr>
+                              <w:t xml:space="preserve"> </w:t>
                             </w:r>
                             <w:proofErr w:type="spellStart"/>
                             <w:r>
@@ -143,6 +105,22 @@
                                 <w:sz w:val="24"/>
                                 <w:szCs w:val="24"/>
                               </w:rPr>
+                              <w:t xml:space="preserve">, </w:t>
+                            </w:r>
+                            <w:proofErr w:type="spellStart"/>
+                            <w:r>
+                              <w:rPr>
+                                <w:sz w:val="24"/>
+                                <w:szCs w:val="24"/>
+                              </w:rPr>
+                              <w:t>after</w:t>
+                            </w:r>
+                            <w:proofErr w:type="spellEnd"/>
+                            <w:r>
+                              <w:rPr>
+                                <w:sz w:val="24"/>
+                                <w:szCs w:val="24"/>
+                              </w:rPr>
                               <w:t xml:space="preserve"> </w:t>
                             </w:r>
                             <w:proofErr w:type="spellStart"/>
@@ -151,6 +129,180 @@
                                 <w:sz w:val="24"/>
                                 <w:szCs w:val="24"/>
                               </w:rPr>
+                              <w:t>opening</w:t>
+                            </w:r>
+                            <w:proofErr w:type="spellEnd"/>
+                            <w:r>
+                              <w:rPr>
+                                <w:sz w:val="24"/>
+                                <w:szCs w:val="24"/>
+                              </w:rPr>
+                              <w:t xml:space="preserve"> </w:t>
+                            </w:r>
+                            <w:proofErr w:type="spellStart"/>
+                            <w:r>
+                              <w:rPr>
+                                <w:sz w:val="24"/>
+                                <w:szCs w:val="24"/>
+                              </w:rPr>
+                              <w:t>the</w:t>
+                            </w:r>
+                            <w:proofErr w:type="spellEnd"/>
+                            <w:r>
+                              <w:rPr>
+                                <w:sz w:val="24"/>
+                                <w:szCs w:val="24"/>
+                              </w:rPr>
+                              <w:t xml:space="preserve"> web </w:t>
+                            </w:r>
+                            <w:proofErr w:type="spellStart"/>
+                            <w:r>
+                              <w:rPr>
+                                <w:sz w:val="24"/>
+                                <w:szCs w:val="24"/>
+                              </w:rPr>
+                              <w:t>application</w:t>
+                            </w:r>
+                            <w:proofErr w:type="spellEnd"/>
+                            <w:r>
+                              <w:rPr>
+                                <w:sz w:val="24"/>
+                                <w:szCs w:val="24"/>
+                              </w:rPr>
+                              <w:t xml:space="preserve"> on </w:t>
+                            </w:r>
+                            <w:proofErr w:type="spellStart"/>
+                            <w:r>
+                              <w:rPr>
+                                <w:sz w:val="24"/>
+                                <w:szCs w:val="24"/>
+                              </w:rPr>
+                              <w:t>the</w:t>
+                            </w:r>
+                            <w:proofErr w:type="spellEnd"/>
+                            <w:r>
+                              <w:rPr>
+                                <w:sz w:val="24"/>
+                                <w:szCs w:val="24"/>
+                              </w:rPr>
+                              <w:t xml:space="preserve"> mobile d</w:t>
+                            </w:r>
+                            <w:r>
+                              <w:rPr>
+                                <w:sz w:val="24"/>
+                                <w:szCs w:val="24"/>
+                              </w:rPr>
+                              <w:t xml:space="preserve">evice, </w:t>
+                            </w:r>
+                            <w:proofErr w:type="spellStart"/>
+                            <w:r>
+                              <w:rPr>
+                                <w:sz w:val="24"/>
+                                <w:szCs w:val="24"/>
+                              </w:rPr>
+                              <w:t>the</w:t>
+                            </w:r>
+                            <w:proofErr w:type="spellEnd"/>
+                            <w:r>
+                              <w:rPr>
+                                <w:sz w:val="24"/>
+                                <w:szCs w:val="24"/>
+                              </w:rPr>
+                              <w:t xml:space="preserve"> </w:t>
+                            </w:r>
+                            <w:proofErr w:type="spellStart"/>
+                            <w:r>
+                              <w:rPr>
+                                <w:sz w:val="24"/>
+                                <w:szCs w:val="24"/>
+                              </w:rPr>
+                              <w:t>home</w:t>
+                            </w:r>
+                            <w:proofErr w:type="spellEnd"/>
+                            <w:r>
+                              <w:rPr>
+                                <w:sz w:val="24"/>
+                                <w:szCs w:val="24"/>
+                              </w:rPr>
+                              <w:t xml:space="preserve"> </w:t>
+                            </w:r>
+                            <w:proofErr w:type="spellStart"/>
+                            <w:r>
+                              <w:rPr>
+                                <w:sz w:val="24"/>
+                                <w:szCs w:val="24"/>
+                              </w:rPr>
+                              <w:t>page</w:t>
+                            </w:r>
+                            <w:proofErr w:type="spellEnd"/>
+                            <w:r>
+                              <w:rPr>
+                                <w:sz w:val="24"/>
+                                <w:szCs w:val="24"/>
+                              </w:rPr>
+                              <w:t xml:space="preserve"> </w:t>
+                            </w:r>
+                            <w:proofErr w:type="spellStart"/>
+                            <w:r>
+                              <w:rPr>
+                                <w:sz w:val="24"/>
+                                <w:szCs w:val="24"/>
+                              </w:rPr>
+                              <w:t>appears</w:t>
+                            </w:r>
+                            <w:proofErr w:type="spellEnd"/>
+                            <w:r>
+                              <w:rPr>
+                                <w:sz w:val="24"/>
+                                <w:szCs w:val="24"/>
+                              </w:rPr>
+                              <w:t>. He</w:t>
+                            </w:r>
+                            <w:r>
+                              <w:rPr>
+                                <w:sz w:val="24"/>
+                                <w:szCs w:val="24"/>
+                              </w:rPr>
+                              <w:t xml:space="preserve"> </w:t>
+                            </w:r>
+                            <w:proofErr w:type="spellStart"/>
+                            <w:r>
+                              <w:rPr>
+                                <w:sz w:val="24"/>
+                                <w:szCs w:val="24"/>
+                              </w:rPr>
+                              <w:t>pressed</w:t>
+                            </w:r>
+                            <w:proofErr w:type="spellEnd"/>
+                            <w:r>
+                              <w:rPr>
+                                <w:sz w:val="24"/>
+                                <w:szCs w:val="24"/>
+                              </w:rPr>
+                              <w:t xml:space="preserve"> </w:t>
+                            </w:r>
+                            <w:proofErr w:type="spellStart"/>
+                            <w:r>
+                              <w:rPr>
+                                <w:sz w:val="24"/>
+                                <w:szCs w:val="24"/>
+                              </w:rPr>
+                              <w:t>the</w:t>
+                            </w:r>
+                            <w:proofErr w:type="spellEnd"/>
+                            <w:r>
+                              <w:rPr>
+                                <w:sz w:val="24"/>
+                                <w:szCs w:val="24"/>
+                              </w:rPr>
+                              <w:t xml:space="preserve"> "Report listing </w:t>
+                            </w:r>
+                            <w:proofErr w:type="spellStart"/>
+                            <w:r>
+                              <w:rPr>
+                                <w:sz w:val="24"/>
+                                <w:szCs w:val="24"/>
+                              </w:rPr>
                               <w:t>here</w:t>
                             </w:r>
                             <w:proofErr w:type="spellEnd"/>
@@ -159,7 +311,7 @@
                                 <w:sz w:val="24"/>
                                 <w:szCs w:val="24"/>
                               </w:rPr>
-                              <w:t xml:space="preserve"> &amp; </w:t>
+                              <w:t xml:space="preserve"> and </w:t>
                             </w:r>
                             <w:proofErr w:type="spellStart"/>
                             <w:r>
@@ -175,7 +327,23 @@
                                 <w:sz w:val="24"/>
                                 <w:szCs w:val="24"/>
                               </w:rPr>
-                              <w:t>”.</w:t>
+                              <w:t xml:space="preserve">" </w:t>
+                            </w:r>
+                            <w:proofErr w:type="spellStart"/>
+                            <w:r>
+                              <w:rPr>
+                                <w:sz w:val="24"/>
+                                <w:szCs w:val="24"/>
+                              </w:rPr>
+                              <w:t>button</w:t>
+                            </w:r>
+                            <w:proofErr w:type="spellEnd"/>
+                            <w:r>
+                              <w:rPr>
+                                <w:sz w:val="24"/>
+                                <w:szCs w:val="24"/>
+                              </w:rPr>
+                              <w:t>.</w:t>
                             </w:r>
                           </w:p>
                         </w:txbxContent>
@@ -208,77 +376,39 @@
                           <w:sz w:val="24"/>
                           <w:szCs w:val="24"/>
                         </w:rPr>
-                        <w:t>Použ</w:t>
-                      </w:r>
-                      <w:r>
-                        <w:rPr>
-                          <w:sz w:val="24"/>
-                          <w:szCs w:val="24"/>
-                        </w:rPr>
-                        <w:t xml:space="preserve">ívateľ Jozef chce nahlásiť čiernu </w:t>
-                      </w:r>
-                      <w:r>
-                        <w:rPr>
-                          <w:sz w:val="24"/>
-                          <w:szCs w:val="24"/>
-                        </w:rPr>
-                        <w:t>skládku</w:t>
-                      </w:r>
-                      <w:r>
-                        <w:rPr>
-                          <w:sz w:val="24"/>
-                          <w:szCs w:val="24"/>
-                        </w:rPr>
-                        <w:t xml:space="preserve">, po otvorení webovej aplikácie </w:t>
-                      </w:r>
-                      <w:r>
-                        <w:rPr>
-                          <w:sz w:val="24"/>
-                          <w:szCs w:val="24"/>
-                        </w:rPr>
-                        <w:t>na</w:t>
-                      </w:r>
-                      <w:r>
-                        <w:rPr>
-                          <w:sz w:val="24"/>
-                          <w:szCs w:val="24"/>
-                        </w:rPr>
-                        <w:t xml:space="preserve"> mobiln</w:t>
-                      </w:r>
-                      <w:r>
-                        <w:rPr>
-                          <w:sz w:val="24"/>
-                          <w:szCs w:val="24"/>
-                        </w:rPr>
-                        <w:t xml:space="preserve">om zariadení, sa mu zobrazila </w:t>
-                      </w:r>
-                      <w:r>
-                        <w:rPr>
-                          <w:sz w:val="24"/>
-                          <w:szCs w:val="24"/>
-                        </w:rPr>
-                        <w:t>domovská</w:t>
-                      </w:r>
-                      <w:r>
-                        <w:rPr>
-                          <w:sz w:val="24"/>
-                          <w:szCs w:val="24"/>
-                        </w:rPr>
-                        <w:t xml:space="preserve"> stránka a </w:t>
-                      </w:r>
-                      <w:r>
-                        <w:rPr>
-                          <w:sz w:val="24"/>
-                          <w:szCs w:val="24"/>
-                        </w:rPr>
-                        <w:t xml:space="preserve">stlačil tlačidlo </w:t>
-                      </w:r>
-                      <w:r>
-                        <w:rPr>
-                          <w:sz w:val="24"/>
-                          <w:szCs w:val="24"/>
-                        </w:rPr>
-                        <w:t xml:space="preserve">“Report a </w:t>
+                        <w:t xml:space="preserve">Jozef </w:t>
+                      </w:r>
+                      <w:proofErr w:type="spellStart"/>
+                      <w:r>
+                        <w:rPr>
+                          <w:sz w:val="24"/>
+                          <w:szCs w:val="24"/>
+                        </w:rPr>
+                        <w:t>wants</w:t>
+                      </w:r>
+                      <w:proofErr w:type="spellEnd"/>
+                      <w:r>
+                        <w:rPr>
+                          <w:sz w:val="24"/>
+                          <w:szCs w:val="24"/>
+                        </w:rPr>
+                        <w:t xml:space="preserve"> to report a </w:t>
+                      </w:r>
+                      <w:proofErr w:type="spellStart"/>
+                      <w:r>
+                        <w:rPr>
+                          <w:sz w:val="24"/>
+                          <w:szCs w:val="24"/>
+                        </w:rPr>
+                        <w:t>black</w:t>
+                      </w:r>
+                      <w:proofErr w:type="spellEnd"/>
+                      <w:r>
+                        <w:rPr>
+                          <w:sz w:val="24"/>
+                          <w:szCs w:val="24"/>
+                        </w:rPr>
+                        <w:t xml:space="preserve"> </w:t>
                       </w:r>
                       <w:proofErr w:type="spellStart"/>
                       <w:r>
@@ -294,6 +424,22 @@
                           <w:sz w:val="24"/>
                           <w:szCs w:val="24"/>
                         </w:rPr>
+                        <w:t xml:space="preserve">, </w:t>
+                      </w:r>
+                      <w:proofErr w:type="spellStart"/>
+                      <w:r>
+                        <w:rPr>
+                          <w:sz w:val="24"/>
+                          <w:szCs w:val="24"/>
+                        </w:rPr>
+                        <w:t>after</w:t>
+                      </w:r>
+                      <w:proofErr w:type="spellEnd"/>
+                      <w:r>
+                        <w:rPr>
+                          <w:sz w:val="24"/>
+                          <w:szCs w:val="24"/>
+                        </w:rPr>
                         <w:t xml:space="preserve"> </w:t>
                       </w:r>
                       <w:proofErr w:type="spellStart"/>
@@ -302,6 +448,180 @@
                           <w:sz w:val="24"/>
                           <w:szCs w:val="24"/>
                         </w:rPr>
+                        <w:t>opening</w:t>
+                      </w:r>
+                      <w:proofErr w:type="spellEnd"/>
+                      <w:r>
+                        <w:rPr>
+                          <w:sz w:val="24"/>
+                          <w:szCs w:val="24"/>
+                        </w:rPr>
+                        <w:t xml:space="preserve"> </w:t>
+                      </w:r>
+                      <w:proofErr w:type="spellStart"/>
+                      <w:r>
+                        <w:rPr>
+                          <w:sz w:val="24"/>
+                          <w:szCs w:val="24"/>
+                        </w:rPr>
+                        <w:t>the</w:t>
+                      </w:r>
+                      <w:proofErr w:type="spellEnd"/>
+                      <w:r>
+                        <w:rPr>
+                          <w:sz w:val="24"/>
+                          <w:szCs w:val="24"/>
+                        </w:rPr>
+                        <w:t xml:space="preserve"> web </w:t>
+                      </w:r>
+                      <w:proofErr w:type="spellStart"/>
+                      <w:r>
+                        <w:rPr>
+                          <w:sz w:val="24"/>
+                          <w:szCs w:val="24"/>
+                        </w:rPr>
+                        <w:t>application</w:t>
+                      </w:r>
+                      <w:proofErr w:type="spellEnd"/>
+                      <w:r>
+                        <w:rPr>
+                          <w:sz w:val="24"/>
+                          <w:szCs w:val="24"/>
+                        </w:rPr>
+                        <w:t xml:space="preserve"> on </w:t>
+                      </w:r>
+                      <w:proofErr w:type="spellStart"/>
+                      <w:r>
+                        <w:rPr>
+                          <w:sz w:val="24"/>
+                          <w:szCs w:val="24"/>
+                        </w:rPr>
+                        <w:t>the</w:t>
+                      </w:r>
+                      <w:proofErr w:type="spellEnd"/>
+                      <w:r>
+                        <w:rPr>
+                          <w:sz w:val="24"/>
+                          <w:szCs w:val="24"/>
+                        </w:rPr>
+                        <w:t xml:space="preserve"> mobile d</w:t>
+                      </w:r>
+                      <w:r>
+                        <w:rPr>
+                          <w:sz w:val="24"/>
+                          <w:szCs w:val="24"/>
+                        </w:rPr>
+                        <w:t xml:space="preserve">evice, </w:t>
+                      </w:r>
+                      <w:proofErr w:type="spellStart"/>
+                      <w:r>
+                        <w:rPr>
+                          <w:sz w:val="24"/>
+                          <w:szCs w:val="24"/>
+                        </w:rPr>
+                        <w:t>the</w:t>
+                      </w:r>
+                      <w:proofErr w:type="spellEnd"/>
+                      <w:r>
+                        <w:rPr>
+                          <w:sz w:val="24"/>
+                          <w:szCs w:val="24"/>
+                        </w:rPr>
+                        <w:t xml:space="preserve"> </w:t>
+                      </w:r>
+                      <w:proofErr w:type="spellStart"/>
+                      <w:r>
+                        <w:rPr>
+                          <w:sz w:val="24"/>
+                          <w:szCs w:val="24"/>
+                        </w:rPr>
+                        <w:t>home</w:t>
+                      </w:r>
+                      <w:proofErr w:type="spellEnd"/>
+                      <w:r>
+                        <w:rPr>
+                          <w:sz w:val="24"/>
+                          <w:szCs w:val="24"/>
+                        </w:rPr>
+                        <w:t xml:space="preserve"> </w:t>
+                      </w:r>
+                      <w:proofErr w:type="spellStart"/>
+                      <w:r>
+                        <w:rPr>
+                          <w:sz w:val="24"/>
+                          <w:szCs w:val="24"/>
+                        </w:rPr>
+                        <w:t>page</w:t>
+                      </w:r>
+                      <w:proofErr w:type="spellEnd"/>
+                      <w:r>
+                        <w:rPr>
+                          <w:sz w:val="24"/>
+                          <w:szCs w:val="24"/>
+                        </w:rPr>
+                        <w:t xml:space="preserve"> </w:t>
+                      </w:r>
+                      <w:proofErr w:type="spellStart"/>
+                      <w:r>
+                        <w:rPr>
+                          <w:sz w:val="24"/>
+                          <w:szCs w:val="24"/>
+                        </w:rPr>
+                        <w:t>appears</w:t>
+                      </w:r>
+                      <w:proofErr w:type="spellEnd"/>
+                      <w:r>
+                        <w:rPr>
+                          <w:sz w:val="24"/>
+                          <w:szCs w:val="24"/>
+                        </w:rPr>
+                        <w:t>. He</w:t>
+                      </w:r>
+                      <w:r>
+                        <w:rPr>
+                          <w:sz w:val="24"/>
+                          <w:szCs w:val="24"/>
+                        </w:rPr>
+                        <w:t xml:space="preserve"> </w:t>
+                      </w:r>
+                      <w:proofErr w:type="spellStart"/>
+                      <w:r>
+                        <w:rPr>
+                          <w:sz w:val="24"/>
+                          <w:szCs w:val="24"/>
+                        </w:rPr>
+                        <w:t>pressed</w:t>
+                      </w:r>
+                      <w:proofErr w:type="spellEnd"/>
+                      <w:r>
+                        <w:rPr>
+                          <w:sz w:val="24"/>
+                          <w:szCs w:val="24"/>
+                        </w:rPr>
+                        <w:t xml:space="preserve"> </w:t>
+                      </w:r>
+                      <w:proofErr w:type="spellStart"/>
+                      <w:r>
+                        <w:rPr>
+                          <w:sz w:val="24"/>
+                          <w:szCs w:val="24"/>
+                        </w:rPr>
+                        <w:t>the</w:t>
+                      </w:r>
+                      <w:proofErr w:type="spellEnd"/>
+                      <w:r>
+                        <w:rPr>
+                          <w:sz w:val="24"/>
+                          <w:szCs w:val="24"/>
+                        </w:rPr>
+                        <w:t xml:space="preserve"> "Report listing </w:t>
+                      </w:r>
+                      <w:proofErr w:type="spellStart"/>
+                      <w:r>
+                        <w:rPr>
+                          <w:sz w:val="24"/>
+                          <w:szCs w:val="24"/>
+                        </w:rPr>
                         <w:t>here</w:t>
                       </w:r>
                       <w:proofErr w:type="spellEnd"/>
@@ -310,7 +630,7 @@
                           <w:sz w:val="24"/>
                           <w:szCs w:val="24"/>
                         </w:rPr>
-                        <w:t xml:space="preserve"> &amp; </w:t>
+                        <w:t xml:space="preserve"> and </w:t>
                       </w:r>
                       <w:proofErr w:type="spellStart"/>
                       <w:r>
@@ -326,7 +646,23 @@
                           <w:sz w:val="24"/>
                           <w:szCs w:val="24"/>
                         </w:rPr>
-                        <w:t>”.</w:t>
+                        <w:t xml:space="preserve">" </w:t>
+                      </w:r>
+                      <w:proofErr w:type="spellStart"/>
+                      <w:r>
+                        <w:rPr>
+                          <w:sz w:val="24"/>
+                          <w:szCs w:val="24"/>
+                        </w:rPr>
+                        <w:t>button</w:t>
+                      </w:r>
+                      <w:proofErr w:type="spellEnd"/>
+                      <w:r>
+                        <w:rPr>
+                          <w:sz w:val="24"/>
+                          <w:szCs w:val="24"/>
+                        </w:rPr>
+                        <w:t>.</w:t>
                       </w:r>
                     </w:p>
                   </w:txbxContent>
@@ -411,8 +747,6 @@
         </w:rPr>
         <w:br w:type="page"/>
       </w:r>
-      <w:bookmarkStart w:id="0" w:name="_GoBack"/>
-      <w:bookmarkEnd w:id="0"/>
     </w:p>
     <w:p>
       <w:pPr>
@@ -469,56 +803,279 @@
                                 <w:sz w:val="24"/>
                                 <w:szCs w:val="24"/>
                               </w:rPr>
-                              <w:t>Jozef pomocou formuláru vyplnil údaje o č</w:t>
-                            </w:r>
-                            <w:r>
-                              <w:rPr>
-                                <w:sz w:val="24"/>
-                                <w:szCs w:val="24"/>
-                              </w:rPr>
-                              <w:t>iern</w:t>
-                            </w:r>
-                            <w:r>
-                              <w:rPr>
-                                <w:sz w:val="24"/>
-                                <w:szCs w:val="24"/>
-                              </w:rPr>
-                              <w:t xml:space="preserve">ej </w:t>
-                            </w:r>
-                            <w:r>
-                              <w:rPr>
-                                <w:sz w:val="24"/>
-                                <w:szCs w:val="24"/>
-                              </w:rPr>
-                              <w:t>skládke</w:t>
-                            </w:r>
-                            <w:r>
-                              <w:rPr>
-                                <w:sz w:val="24"/>
-                                <w:szCs w:val="24"/>
-                              </w:rPr>
-                              <w:t xml:space="preserve"> odpadu, </w:t>
-                            </w:r>
-                            <w:r>
-                              <w:rPr>
-                                <w:sz w:val="24"/>
-                                <w:szCs w:val="24"/>
-                              </w:rPr>
-                              <w:t xml:space="preserve">musel vyplniť polia ako rozsah odpadu, typ </w:t>
-                            </w:r>
-                            <w:r>
-                              <w:rPr>
-                                <w:sz w:val="24"/>
-                                <w:szCs w:val="24"/>
-                              </w:rPr>
-                              <w:t>odpadu. Rozhodol sa nahrať foto</w:t>
-                            </w:r>
-                            <w:r>
-                              <w:rPr>
-                                <w:sz w:val="24"/>
-                                <w:szCs w:val="24"/>
-                              </w:rPr>
-                              <w:t>dokumentáciu, ktorá je nepovinnou časťou hlásenia. Hlase</w:t>
+                              <w:t xml:space="preserve">Jozef </w:t>
+                            </w:r>
+                            <w:proofErr w:type="spellStart"/>
+                            <w:r>
+                              <w:rPr>
+                                <w:sz w:val="24"/>
+                                <w:szCs w:val="24"/>
+                              </w:rPr>
+                              <w:t>using</w:t>
+                            </w:r>
+                            <w:proofErr w:type="spellEnd"/>
+                            <w:r>
+                              <w:rPr>
+                                <w:sz w:val="24"/>
+                                <w:szCs w:val="24"/>
+                              </w:rPr>
+                              <w:t xml:space="preserve"> </w:t>
+                            </w:r>
+                            <w:proofErr w:type="spellStart"/>
+                            <w:r>
+                              <w:rPr>
+                                <w:sz w:val="24"/>
+                                <w:szCs w:val="24"/>
+                              </w:rPr>
+                              <w:t>the</w:t>
+                            </w:r>
+                            <w:proofErr w:type="spellEnd"/>
+                            <w:r>
+                              <w:rPr>
+                                <w:sz w:val="24"/>
+                                <w:szCs w:val="24"/>
+                              </w:rPr>
+                              <w:t xml:space="preserve"> </w:t>
+                            </w:r>
+                            <w:proofErr w:type="spellStart"/>
+                            <w:r>
+                              <w:rPr>
+                                <w:sz w:val="24"/>
+                                <w:szCs w:val="24"/>
+                              </w:rPr>
+                              <w:t>form</w:t>
+                            </w:r>
+                            <w:proofErr w:type="spellEnd"/>
+                            <w:r>
+                              <w:rPr>
+                                <w:sz w:val="24"/>
+                                <w:szCs w:val="24"/>
+                              </w:rPr>
+                              <w:t xml:space="preserve"> </w:t>
+                            </w:r>
+                            <w:proofErr w:type="spellStart"/>
+                            <w:r>
+                              <w:rPr>
+                                <w:sz w:val="24"/>
+                                <w:szCs w:val="24"/>
+                              </w:rPr>
+                              <w:t>filled</w:t>
+                            </w:r>
+                            <w:proofErr w:type="spellEnd"/>
+                            <w:r>
+                              <w:rPr>
+                                <w:sz w:val="24"/>
+                                <w:szCs w:val="24"/>
+                              </w:rPr>
+                              <w:t xml:space="preserve"> </w:t>
+                            </w:r>
+                            <w:proofErr w:type="spellStart"/>
+                            <w:r>
+                              <w:rPr>
+                                <w:sz w:val="24"/>
+                                <w:szCs w:val="24"/>
+                              </w:rPr>
+                              <w:t>out</w:t>
+                            </w:r>
+                            <w:proofErr w:type="spellEnd"/>
+                            <w:r>
+                              <w:rPr>
+                                <w:sz w:val="24"/>
+                                <w:szCs w:val="24"/>
+                              </w:rPr>
+                              <w:t xml:space="preserve"> </w:t>
+                            </w:r>
+                            <w:proofErr w:type="spellStart"/>
+                            <w:r>
+                              <w:rPr>
+                                <w:sz w:val="24"/>
+                                <w:szCs w:val="24"/>
+                              </w:rPr>
+                              <w:t>the</w:t>
+                            </w:r>
+                            <w:proofErr w:type="spellEnd"/>
+                            <w:r>
+                              <w:rPr>
+                                <w:sz w:val="24"/>
+                                <w:szCs w:val="24"/>
+                              </w:rPr>
+                              <w:t xml:space="preserve"> </w:t>
+                            </w:r>
+                            <w:proofErr w:type="spellStart"/>
+                            <w:r>
+                              <w:rPr>
+                                <w:sz w:val="24"/>
+                                <w:szCs w:val="24"/>
+                              </w:rPr>
+                              <w:t>data</w:t>
+                            </w:r>
+                            <w:proofErr w:type="spellEnd"/>
+                            <w:r>
+                              <w:rPr>
+                                <w:sz w:val="24"/>
+                                <w:szCs w:val="24"/>
+                              </w:rPr>
+                              <w:t xml:space="preserve"> on </w:t>
+                            </w:r>
+                            <w:proofErr w:type="spellStart"/>
+                            <w:r>
+                              <w:rPr>
+                                <w:sz w:val="24"/>
+                                <w:szCs w:val="24"/>
+                              </w:rPr>
+                              <w:t>the</w:t>
+                            </w:r>
+                            <w:proofErr w:type="spellEnd"/>
+                            <w:r>
+                              <w:rPr>
+                                <w:sz w:val="24"/>
+                                <w:szCs w:val="24"/>
+                              </w:rPr>
+                              <w:t xml:space="preserve"> </w:t>
+                            </w:r>
+                            <w:proofErr w:type="spellStart"/>
+                            <w:r>
+                              <w:rPr>
+                                <w:sz w:val="24"/>
+                                <w:szCs w:val="24"/>
+                              </w:rPr>
+                              <w:t>black</w:t>
+                            </w:r>
+                            <w:proofErr w:type="spellEnd"/>
+                            <w:r>
+                              <w:rPr>
+                                <w:sz w:val="24"/>
+                                <w:szCs w:val="24"/>
+                              </w:rPr>
+                              <w:t xml:space="preserve"> </w:t>
+                            </w:r>
+                            <w:proofErr w:type="spellStart"/>
+                            <w:r>
+                              <w:rPr>
+                                <w:sz w:val="24"/>
+                                <w:szCs w:val="24"/>
+                              </w:rPr>
+                              <w:t>waste</w:t>
+                            </w:r>
+                            <w:proofErr w:type="spellEnd"/>
+                            <w:r>
+                              <w:rPr>
+                                <w:sz w:val="24"/>
+                                <w:szCs w:val="24"/>
+                              </w:rPr>
+                              <w:t xml:space="preserve"> </w:t>
+                            </w:r>
+                            <w:proofErr w:type="spellStart"/>
+                            <w:r>
+                              <w:rPr>
+                                <w:sz w:val="24"/>
+                                <w:szCs w:val="24"/>
+                              </w:rPr>
+                              <w:t>dumps</w:t>
+                            </w:r>
+                            <w:proofErr w:type="spellEnd"/>
+                            <w:r>
+                              <w:rPr>
+                                <w:sz w:val="24"/>
+                                <w:szCs w:val="24"/>
+                              </w:rPr>
+                              <w:t xml:space="preserve">, had to </w:t>
+                            </w:r>
+                            <w:proofErr w:type="spellStart"/>
+                            <w:r>
+                              <w:rPr>
+                                <w:sz w:val="24"/>
+                                <w:szCs w:val="24"/>
+                              </w:rPr>
+                              <w:t>fill</w:t>
+                            </w:r>
+                            <w:proofErr w:type="spellEnd"/>
+                            <w:r>
+                              <w:rPr>
+                                <w:sz w:val="24"/>
+                                <w:szCs w:val="24"/>
+                              </w:rPr>
+                              <w:t xml:space="preserve"> </w:t>
+                            </w:r>
+                            <w:proofErr w:type="spellStart"/>
+                            <w:r>
+                              <w:rPr>
+                                <w:sz w:val="24"/>
+                                <w:szCs w:val="24"/>
+                              </w:rPr>
+                              <w:t>the</w:t>
+                            </w:r>
+                            <w:proofErr w:type="spellEnd"/>
+                            <w:r>
+                              <w:rPr>
+                                <w:sz w:val="24"/>
+                                <w:szCs w:val="24"/>
+                              </w:rPr>
+                              <w:t xml:space="preserve"> </w:t>
+                            </w:r>
+                            <w:proofErr w:type="spellStart"/>
+                            <w:r>
+                              <w:rPr>
+                                <w:sz w:val="24"/>
+                                <w:szCs w:val="24"/>
+                              </w:rPr>
+                              <w:t>fields</w:t>
+                            </w:r>
+                            <w:proofErr w:type="spellEnd"/>
+                            <w:r>
+                              <w:rPr>
+                                <w:sz w:val="24"/>
+                                <w:szCs w:val="24"/>
+                              </w:rPr>
+                              <w:t xml:space="preserve"> as </w:t>
+                            </w:r>
+                            <w:proofErr w:type="spellStart"/>
+                            <w:r>
+                              <w:rPr>
+                                <w:sz w:val="24"/>
+                                <w:szCs w:val="24"/>
+                              </w:rPr>
+                              <w:t>waste</w:t>
+                            </w:r>
+                            <w:proofErr w:type="spellEnd"/>
+                            <w:r>
+                              <w:rPr>
+                                <w:sz w:val="24"/>
+                                <w:szCs w:val="24"/>
+                              </w:rPr>
+                              <w:t xml:space="preserve">, </w:t>
+                            </w:r>
+                            <w:proofErr w:type="spellStart"/>
+                            <w:r>
+                              <w:rPr>
+                                <w:sz w:val="24"/>
+                                <w:szCs w:val="24"/>
+                              </w:rPr>
+                              <w:t>the</w:t>
+                            </w:r>
+                            <w:proofErr w:type="spellEnd"/>
+                            <w:r>
+                              <w:rPr>
+                                <w:sz w:val="24"/>
+                                <w:szCs w:val="24"/>
+                              </w:rPr>
+                              <w:t xml:space="preserve"> type of </w:t>
+                            </w:r>
+                            <w:proofErr w:type="spellStart"/>
+                            <w:r>
+                              <w:rPr>
+                                <w:sz w:val="24"/>
+                                <w:szCs w:val="24"/>
+                              </w:rPr>
+                              <w:t>waste</w:t>
+                            </w:r>
+                            <w:proofErr w:type="spellEnd"/>
+                            <w:r>
+                              <w:rPr>
+                                <w:sz w:val="24"/>
+                                <w:szCs w:val="24"/>
+                              </w:rPr>
+                              <w:t>.</w:t>
                             </w:r>
                           </w:p>
                         </w:txbxContent>
@@ -547,56 +1104,279 @@
                           <w:sz w:val="24"/>
                           <w:szCs w:val="24"/>
                         </w:rPr>
-                        <w:t>Jozef pomocou formuláru vyplnil údaje o č</w:t>
-                      </w:r>
-                      <w:r>
-                        <w:rPr>
-                          <w:sz w:val="24"/>
-                          <w:szCs w:val="24"/>
-                        </w:rPr>
-                        <w:t>iern</w:t>
-                      </w:r>
-                      <w:r>
-                        <w:rPr>
-                          <w:sz w:val="24"/>
-                          <w:szCs w:val="24"/>
-                        </w:rPr>
-                        <w:t xml:space="preserve">ej </w:t>
-                      </w:r>
-                      <w:r>
-                        <w:rPr>
-                          <w:sz w:val="24"/>
-                          <w:szCs w:val="24"/>
-                        </w:rPr>
-                        <w:t>skládke</w:t>
-                      </w:r>
-                      <w:r>
-                        <w:rPr>
-                          <w:sz w:val="24"/>
-                          <w:szCs w:val="24"/>
-                        </w:rPr>
-                        <w:t xml:space="preserve"> odpadu, </w:t>
-                      </w:r>
-                      <w:r>
-                        <w:rPr>
-                          <w:sz w:val="24"/>
-                          <w:szCs w:val="24"/>
-                        </w:rPr>
-                        <w:t xml:space="preserve">musel vyplniť polia ako rozsah odpadu, typ </w:t>
-                      </w:r>
-                      <w:r>
-                        <w:rPr>
-                          <w:sz w:val="24"/>
-                          <w:szCs w:val="24"/>
-                        </w:rPr>
-                        <w:t>odpadu. Rozhodol sa nahrať foto</w:t>
-                      </w:r>
-                      <w:r>
-                        <w:rPr>
-                          <w:sz w:val="24"/>
-                          <w:szCs w:val="24"/>
-                        </w:rPr>
-                        <w:t>dokumentáciu, ktorá je nepovinnou časťou hlásenia. Hlase</w:t>
+                        <w:t xml:space="preserve">Jozef </w:t>
+                      </w:r>
+                      <w:proofErr w:type="spellStart"/>
+                      <w:r>
+                        <w:rPr>
+                          <w:sz w:val="24"/>
+                          <w:szCs w:val="24"/>
+                        </w:rPr>
+                        <w:t>using</w:t>
+                      </w:r>
+                      <w:proofErr w:type="spellEnd"/>
+                      <w:r>
+                        <w:rPr>
+                          <w:sz w:val="24"/>
+                          <w:szCs w:val="24"/>
+                        </w:rPr>
+                        <w:t xml:space="preserve"> </w:t>
+                      </w:r>
+                      <w:proofErr w:type="spellStart"/>
+                      <w:r>
+                        <w:rPr>
+                          <w:sz w:val="24"/>
+                          <w:szCs w:val="24"/>
+                        </w:rPr>
+                        <w:t>the</w:t>
+                      </w:r>
+                      <w:proofErr w:type="spellEnd"/>
+                      <w:r>
+                        <w:rPr>
+                          <w:sz w:val="24"/>
+                          <w:szCs w:val="24"/>
+                        </w:rPr>
+                        <w:t xml:space="preserve"> </w:t>
+                      </w:r>
+                      <w:proofErr w:type="spellStart"/>
+                      <w:r>
+                        <w:rPr>
+                          <w:sz w:val="24"/>
+                          <w:szCs w:val="24"/>
+                        </w:rPr>
+                        <w:t>form</w:t>
+                      </w:r>
+                      <w:proofErr w:type="spellEnd"/>
+                      <w:r>
+                        <w:rPr>
+                          <w:sz w:val="24"/>
+                          <w:szCs w:val="24"/>
+                        </w:rPr>
+                        <w:t xml:space="preserve"> </w:t>
+                      </w:r>
+                      <w:proofErr w:type="spellStart"/>
+                      <w:r>
+                        <w:rPr>
+                          <w:sz w:val="24"/>
+                          <w:szCs w:val="24"/>
+                        </w:rPr>
+                        <w:t>filled</w:t>
+                      </w:r>
+                      <w:proofErr w:type="spellEnd"/>
+                      <w:r>
+                        <w:rPr>
+                          <w:sz w:val="24"/>
+                          <w:szCs w:val="24"/>
+                        </w:rPr>
+                        <w:t xml:space="preserve"> </w:t>
+                      </w:r>
+                      <w:proofErr w:type="spellStart"/>
+                      <w:r>
+                        <w:rPr>
+                          <w:sz w:val="24"/>
+                          <w:szCs w:val="24"/>
+                        </w:rPr>
+                        <w:t>out</w:t>
+                      </w:r>
+                      <w:proofErr w:type="spellEnd"/>
+                      <w:r>
+                        <w:rPr>
+                          <w:sz w:val="24"/>
+                          <w:szCs w:val="24"/>
+                        </w:rPr>
+                        <w:t xml:space="preserve"> </w:t>
+                      </w:r>
+                      <w:proofErr w:type="spellStart"/>
+                      <w:r>
+                        <w:rPr>
+                          <w:sz w:val="24"/>
+                          <w:szCs w:val="24"/>
+                        </w:rPr>
+                        <w:t>the</w:t>
+                      </w:r>
+                      <w:proofErr w:type="spellEnd"/>
+                      <w:r>
+                        <w:rPr>
+                          <w:sz w:val="24"/>
+                          <w:szCs w:val="24"/>
+                        </w:rPr>
+                        <w:t xml:space="preserve"> </w:t>
+                      </w:r>
+                      <w:proofErr w:type="spellStart"/>
+                      <w:r>
+                        <w:rPr>
+                          <w:sz w:val="24"/>
+                          <w:szCs w:val="24"/>
+                        </w:rPr>
+                        <w:t>data</w:t>
+                      </w:r>
+                      <w:proofErr w:type="spellEnd"/>
+                      <w:r>
+                        <w:rPr>
+                          <w:sz w:val="24"/>
+                          <w:szCs w:val="24"/>
+                        </w:rPr>
+                        <w:t xml:space="preserve"> on </w:t>
+                      </w:r>
+                      <w:proofErr w:type="spellStart"/>
+                      <w:r>
+                        <w:rPr>
+                          <w:sz w:val="24"/>
+                          <w:szCs w:val="24"/>
+                        </w:rPr>
+                        <w:t>the</w:t>
+                      </w:r>
+                      <w:proofErr w:type="spellEnd"/>
+                      <w:r>
+                        <w:rPr>
+                          <w:sz w:val="24"/>
+                          <w:szCs w:val="24"/>
+                        </w:rPr>
+                        <w:t xml:space="preserve"> </w:t>
+                      </w:r>
+                      <w:proofErr w:type="spellStart"/>
+                      <w:r>
+                        <w:rPr>
+                          <w:sz w:val="24"/>
+                          <w:szCs w:val="24"/>
+                        </w:rPr>
+                        <w:t>black</w:t>
+                      </w:r>
+                      <w:proofErr w:type="spellEnd"/>
+                      <w:r>
+                        <w:rPr>
+                          <w:sz w:val="24"/>
+                          <w:szCs w:val="24"/>
+                        </w:rPr>
+                        <w:t xml:space="preserve"> </w:t>
+                      </w:r>
+                      <w:proofErr w:type="spellStart"/>
+                      <w:r>
+                        <w:rPr>
+                          <w:sz w:val="24"/>
+                          <w:szCs w:val="24"/>
+                        </w:rPr>
+                        <w:t>waste</w:t>
+                      </w:r>
+                      <w:proofErr w:type="spellEnd"/>
+                      <w:r>
+                        <w:rPr>
+                          <w:sz w:val="24"/>
+                          <w:szCs w:val="24"/>
+                        </w:rPr>
+                        <w:t xml:space="preserve"> </w:t>
+                      </w:r>
+                      <w:proofErr w:type="spellStart"/>
+                      <w:r>
+                        <w:rPr>
+                          <w:sz w:val="24"/>
+                          <w:szCs w:val="24"/>
+                        </w:rPr>
+                        <w:t>dumps</w:t>
+                      </w:r>
+                      <w:proofErr w:type="spellEnd"/>
+                      <w:r>
+                        <w:rPr>
+                          <w:sz w:val="24"/>
+                          <w:szCs w:val="24"/>
+                        </w:rPr>
+                        <w:t xml:space="preserve">, had to </w:t>
+                      </w:r>
+                      <w:proofErr w:type="spellStart"/>
+                      <w:r>
+                        <w:rPr>
+                          <w:sz w:val="24"/>
+                          <w:szCs w:val="24"/>
+                        </w:rPr>
+                        <w:t>fill</w:t>
+                      </w:r>
+                      <w:proofErr w:type="spellEnd"/>
+                      <w:r>
+                        <w:rPr>
+                          <w:sz w:val="24"/>
+                          <w:szCs w:val="24"/>
+                        </w:rPr>
+                        <w:t xml:space="preserve"> </w:t>
+                      </w:r>
+                      <w:proofErr w:type="spellStart"/>
+                      <w:r>
+                        <w:rPr>
+                          <w:sz w:val="24"/>
+                          <w:szCs w:val="24"/>
+                        </w:rPr>
+                        <w:t>the</w:t>
+                      </w:r>
+                      <w:proofErr w:type="spellEnd"/>
+                      <w:r>
+                        <w:rPr>
+                          <w:sz w:val="24"/>
+                          <w:szCs w:val="24"/>
+                        </w:rPr>
+                        <w:t xml:space="preserve"> </w:t>
+                      </w:r>
+                      <w:proofErr w:type="spellStart"/>
+                      <w:r>
+                        <w:rPr>
+                          <w:sz w:val="24"/>
+                          <w:szCs w:val="24"/>
+                        </w:rPr>
+                        <w:t>fields</w:t>
+                      </w:r>
+                      <w:proofErr w:type="spellEnd"/>
+                      <w:r>
+                        <w:rPr>
+                          <w:sz w:val="24"/>
+                          <w:szCs w:val="24"/>
+                        </w:rPr>
+                        <w:t xml:space="preserve"> as </w:t>
+                      </w:r>
+                      <w:proofErr w:type="spellStart"/>
+                      <w:r>
+                        <w:rPr>
+                          <w:sz w:val="24"/>
+                          <w:szCs w:val="24"/>
+                        </w:rPr>
+                        <w:t>waste</w:t>
+                      </w:r>
+                      <w:proofErr w:type="spellEnd"/>
+                      <w:r>
+                        <w:rPr>
+                          <w:sz w:val="24"/>
+                          <w:szCs w:val="24"/>
+                        </w:rPr>
+                        <w:t xml:space="preserve">, </w:t>
+                      </w:r>
+                      <w:proofErr w:type="spellStart"/>
+                      <w:r>
+                        <w:rPr>
+                          <w:sz w:val="24"/>
+                          <w:szCs w:val="24"/>
+                        </w:rPr>
+                        <w:t>the</w:t>
+                      </w:r>
+                      <w:proofErr w:type="spellEnd"/>
+                      <w:r>
+                        <w:rPr>
+                          <w:sz w:val="24"/>
+                          <w:szCs w:val="24"/>
+                        </w:rPr>
+                        <w:t xml:space="preserve"> type of </w:t>
+                      </w:r>
+                      <w:proofErr w:type="spellStart"/>
+                      <w:r>
+                        <w:rPr>
+                          <w:sz w:val="24"/>
+                          <w:szCs w:val="24"/>
+                        </w:rPr>
+                        <w:t>waste</w:t>
+                      </w:r>
+                      <w:proofErr w:type="spellEnd"/>
+                      <w:r>
+                        <w:rPr>
+                          <w:sz w:val="24"/>
+                          <w:szCs w:val="24"/>
+                        </w:rPr>
+                        <w:t>.</w:t>
                       </w:r>
                     </w:p>
                   </w:txbxContent>
@@ -797,49 +1577,526 @@
                                 <w:sz w:val="24"/>
                                 <w:szCs w:val="24"/>
                               </w:rPr>
-                              <w:t>R</w:t>
-                            </w:r>
-                            <w:r>
-                              <w:rPr>
-                                <w:sz w:val="24"/>
-                                <w:szCs w:val="24"/>
-                              </w:rPr>
-                              <w:t>ozhodol sa nahrať foto</w:t>
-                            </w:r>
-                            <w:r>
-                              <w:rPr>
-                                <w:sz w:val="24"/>
-                                <w:szCs w:val="24"/>
-                              </w:rPr>
-                              <w:t xml:space="preserve">dokumentáciu, ktorá je nepovinnou časťou hlásenia a </w:t>
-                            </w:r>
-                            <w:r>
-                              <w:rPr>
-                                <w:sz w:val="24"/>
-                                <w:szCs w:val="24"/>
-                              </w:rPr>
-                              <w:t>súčasne</w:t>
-                            </w:r>
-                            <w:r>
-                              <w:rPr>
-                                <w:sz w:val="24"/>
-                                <w:szCs w:val="24"/>
-                              </w:rPr>
-                              <w:t xml:space="preserve"> chce mať prehľad o stave hlásenia</w:t>
-                            </w:r>
-                            <w:r>
-                              <w:rPr>
-                                <w:sz w:val="24"/>
-                                <w:szCs w:val="24"/>
-                              </w:rPr>
-                              <w:t xml:space="preserve"> preto, poskytol e-mailovú adresu na, ktorú dostane informácie o stave skládky. Nahlásenie ukončil stlačením tlačidla </w:t>
-                            </w:r>
-                            <w:r>
-                              <w:rPr>
-                                <w:sz w:val="24"/>
-                                <w:szCs w:val="24"/>
-                              </w:rPr>
-                              <w:t>“</w:t>
+                              <w:t xml:space="preserve">He </w:t>
+                            </w:r>
+                            <w:proofErr w:type="spellStart"/>
+                            <w:r>
+                              <w:rPr>
+                                <w:sz w:val="24"/>
+                                <w:szCs w:val="24"/>
+                              </w:rPr>
+                              <w:t>decides</w:t>
+                            </w:r>
+                            <w:proofErr w:type="spellEnd"/>
+                            <w:r>
+                              <w:rPr>
+                                <w:sz w:val="24"/>
+                                <w:szCs w:val="24"/>
+                              </w:rPr>
+                              <w:t xml:space="preserve"> to </w:t>
+                            </w:r>
+                            <w:proofErr w:type="spellStart"/>
+                            <w:r>
+                              <w:rPr>
+                                <w:sz w:val="24"/>
+                                <w:szCs w:val="24"/>
+                              </w:rPr>
+                              <w:t>upload</w:t>
+                            </w:r>
+                            <w:proofErr w:type="spellEnd"/>
+                            <w:r>
+                              <w:rPr>
+                                <w:sz w:val="24"/>
+                                <w:szCs w:val="24"/>
+                              </w:rPr>
+                              <w:t xml:space="preserve"> a </w:t>
+                            </w:r>
+                            <w:proofErr w:type="spellStart"/>
+                            <w:r>
+                              <w:rPr>
+                                <w:sz w:val="24"/>
+                                <w:szCs w:val="24"/>
+                              </w:rPr>
+                              <w:t>photo</w:t>
+                            </w:r>
+                            <w:proofErr w:type="spellEnd"/>
+                            <w:r>
+                              <w:rPr>
+                                <w:sz w:val="24"/>
+                                <w:szCs w:val="24"/>
+                              </w:rPr>
+                              <w:t xml:space="preserve"> </w:t>
+                            </w:r>
+                            <w:proofErr w:type="spellStart"/>
+                            <w:r>
+                              <w:rPr>
+                                <w:sz w:val="24"/>
+                                <w:szCs w:val="24"/>
+                              </w:rPr>
+                              <w:t>document</w:t>
+                            </w:r>
+                            <w:proofErr w:type="spellEnd"/>
+                            <w:r>
+                              <w:rPr>
+                                <w:sz w:val="24"/>
+                                <w:szCs w:val="24"/>
+                              </w:rPr>
+                              <w:t xml:space="preserve"> </w:t>
+                            </w:r>
+                            <w:proofErr w:type="spellStart"/>
+                            <w:r>
+                              <w:rPr>
+                                <w:sz w:val="24"/>
+                                <w:szCs w:val="24"/>
+                              </w:rPr>
+                              <w:t>that</w:t>
+                            </w:r>
+                            <w:proofErr w:type="spellEnd"/>
+                            <w:r>
+                              <w:rPr>
+                                <w:sz w:val="24"/>
+                                <w:szCs w:val="24"/>
+                              </w:rPr>
+                              <w:t xml:space="preserve"> </w:t>
+                            </w:r>
+                            <w:proofErr w:type="spellStart"/>
+                            <w:r>
+                              <w:rPr>
+                                <w:sz w:val="24"/>
+                                <w:szCs w:val="24"/>
+                              </w:rPr>
+                              <w:t>is</w:t>
+                            </w:r>
+                            <w:proofErr w:type="spellEnd"/>
+                            <w:r>
+                              <w:rPr>
+                                <w:sz w:val="24"/>
+                                <w:szCs w:val="24"/>
+                              </w:rPr>
+                              <w:t xml:space="preserve"> </w:t>
+                            </w:r>
+                            <w:proofErr w:type="spellStart"/>
+                            <w:r>
+                              <w:rPr>
+                                <w:sz w:val="24"/>
+                                <w:szCs w:val="24"/>
+                              </w:rPr>
+                              <w:t>an</w:t>
+                            </w:r>
+                            <w:proofErr w:type="spellEnd"/>
+                            <w:r>
+                              <w:rPr>
+                                <w:sz w:val="24"/>
+                                <w:szCs w:val="24"/>
+                              </w:rPr>
+                              <w:t xml:space="preserve"> </w:t>
+                            </w:r>
+                            <w:proofErr w:type="spellStart"/>
+                            <w:r>
+                              <w:rPr>
+                                <w:sz w:val="24"/>
+                                <w:szCs w:val="24"/>
+                              </w:rPr>
+                              <w:t>optional</w:t>
+                            </w:r>
+                            <w:proofErr w:type="spellEnd"/>
+                            <w:r>
+                              <w:rPr>
+                                <w:sz w:val="24"/>
+                                <w:szCs w:val="24"/>
+                              </w:rPr>
+                              <w:t xml:space="preserve"> part of </w:t>
+                            </w:r>
+                            <w:proofErr w:type="spellStart"/>
+                            <w:r>
+                              <w:rPr>
+                                <w:sz w:val="24"/>
+                                <w:szCs w:val="24"/>
+                              </w:rPr>
+                              <w:t>the</w:t>
+                            </w:r>
+                            <w:proofErr w:type="spellEnd"/>
+                            <w:r>
+                              <w:rPr>
+                                <w:sz w:val="24"/>
+                                <w:szCs w:val="24"/>
+                              </w:rPr>
+                              <w:t xml:space="preserve"> report and at </w:t>
+                            </w:r>
+                            <w:proofErr w:type="spellStart"/>
+                            <w:r>
+                              <w:rPr>
+                                <w:sz w:val="24"/>
+                                <w:szCs w:val="24"/>
+                              </w:rPr>
+                              <w:t>the</w:t>
+                            </w:r>
+                            <w:proofErr w:type="spellEnd"/>
+                            <w:r>
+                              <w:rPr>
+                                <w:sz w:val="24"/>
+                                <w:szCs w:val="24"/>
+                              </w:rPr>
+                              <w:t xml:space="preserve"> </w:t>
+                            </w:r>
+                            <w:proofErr w:type="spellStart"/>
+                            <w:r>
+                              <w:rPr>
+                                <w:sz w:val="24"/>
+                                <w:szCs w:val="24"/>
+                              </w:rPr>
+                              <w:t>same</w:t>
+                            </w:r>
+                            <w:proofErr w:type="spellEnd"/>
+                            <w:r>
+                              <w:rPr>
+                                <w:sz w:val="24"/>
+                                <w:szCs w:val="24"/>
+                              </w:rPr>
+                              <w:t xml:space="preserve"> </w:t>
+                            </w:r>
+                            <w:proofErr w:type="spellStart"/>
+                            <w:r>
+                              <w:rPr>
+                                <w:sz w:val="24"/>
+                                <w:szCs w:val="24"/>
+                              </w:rPr>
+                              <w:t>time</w:t>
+                            </w:r>
+                            <w:proofErr w:type="spellEnd"/>
+                            <w:r>
+                              <w:rPr>
+                                <w:sz w:val="24"/>
+                                <w:szCs w:val="24"/>
+                              </w:rPr>
+                              <w:t xml:space="preserve"> </w:t>
+                            </w:r>
+                            <w:proofErr w:type="spellStart"/>
+                            <w:r>
+                              <w:rPr>
+                                <w:sz w:val="24"/>
+                                <w:szCs w:val="24"/>
+                              </w:rPr>
+                              <w:t>wants</w:t>
+                            </w:r>
+                            <w:proofErr w:type="spellEnd"/>
+                            <w:r>
+                              <w:rPr>
+                                <w:sz w:val="24"/>
+                                <w:szCs w:val="24"/>
+                              </w:rPr>
+                              <w:t xml:space="preserve"> to </w:t>
+                            </w:r>
+                            <w:proofErr w:type="spellStart"/>
+                            <w:r>
+                              <w:rPr>
+                                <w:sz w:val="24"/>
+                                <w:szCs w:val="24"/>
+                              </w:rPr>
+                              <w:t>have</w:t>
+                            </w:r>
+                            <w:proofErr w:type="spellEnd"/>
+                            <w:r>
+                              <w:rPr>
+                                <w:sz w:val="24"/>
+                                <w:szCs w:val="24"/>
+                              </w:rPr>
+                              <w:t xml:space="preserve"> </w:t>
+                            </w:r>
+                            <w:proofErr w:type="spellStart"/>
+                            <w:r>
+                              <w:rPr>
+                                <w:sz w:val="24"/>
+                                <w:szCs w:val="24"/>
+                              </w:rPr>
+                              <w:t>an</w:t>
+                            </w:r>
+                            <w:proofErr w:type="spellEnd"/>
+                            <w:r>
+                              <w:rPr>
+                                <w:sz w:val="24"/>
+                                <w:szCs w:val="24"/>
+                              </w:rPr>
+                              <w:t xml:space="preserve"> </w:t>
+                            </w:r>
+                            <w:proofErr w:type="spellStart"/>
+                            <w:r>
+                              <w:rPr>
+                                <w:sz w:val="24"/>
+                                <w:szCs w:val="24"/>
+                              </w:rPr>
+                              <w:t>overview</w:t>
+                            </w:r>
+                            <w:proofErr w:type="spellEnd"/>
+                            <w:r>
+                              <w:rPr>
+                                <w:sz w:val="24"/>
+                                <w:szCs w:val="24"/>
+                              </w:rPr>
+                              <w:t xml:space="preserve"> of </w:t>
+                            </w:r>
+                            <w:proofErr w:type="spellStart"/>
+                            <w:r>
+                              <w:rPr>
+                                <w:sz w:val="24"/>
+                                <w:szCs w:val="24"/>
+                              </w:rPr>
+                              <w:t>the</w:t>
+                            </w:r>
+                            <w:proofErr w:type="spellEnd"/>
+                            <w:r>
+                              <w:rPr>
+                                <w:sz w:val="24"/>
+                                <w:szCs w:val="24"/>
+                              </w:rPr>
+                              <w:t xml:space="preserve"> status of </w:t>
+                            </w:r>
+                            <w:proofErr w:type="spellStart"/>
+                            <w:r>
+                              <w:rPr>
+                                <w:sz w:val="24"/>
+                                <w:szCs w:val="24"/>
+                              </w:rPr>
+                              <w:t>the</w:t>
+                            </w:r>
+                            <w:proofErr w:type="spellEnd"/>
+                            <w:r>
+                              <w:rPr>
+                                <w:sz w:val="24"/>
+                                <w:szCs w:val="24"/>
+                              </w:rPr>
+                              <w:t xml:space="preserve"> report, </w:t>
+                            </w:r>
+                            <w:proofErr w:type="spellStart"/>
+                            <w:r>
+                              <w:rPr>
+                                <w:sz w:val="24"/>
+                                <w:szCs w:val="24"/>
+                              </w:rPr>
+                              <w:t>therefore</w:t>
+                            </w:r>
+                            <w:proofErr w:type="spellEnd"/>
+                            <w:r>
+                              <w:rPr>
+                                <w:sz w:val="24"/>
+                                <w:szCs w:val="24"/>
+                              </w:rPr>
+                              <w:t xml:space="preserve">, </w:t>
+                            </w:r>
+                            <w:r>
+                              <w:rPr>
+                                <w:sz w:val="24"/>
+                                <w:szCs w:val="24"/>
+                              </w:rPr>
+                              <w:t xml:space="preserve">he </w:t>
+                            </w:r>
+                            <w:proofErr w:type="spellStart"/>
+                            <w:r>
+                              <w:rPr>
+                                <w:sz w:val="24"/>
+                                <w:szCs w:val="24"/>
+                              </w:rPr>
+                              <w:t>provided</w:t>
+                            </w:r>
+                            <w:proofErr w:type="spellEnd"/>
+                            <w:r>
+                              <w:rPr>
+                                <w:sz w:val="24"/>
+                                <w:szCs w:val="24"/>
+                              </w:rPr>
+                              <w:t xml:space="preserve"> </w:t>
+                            </w:r>
+                            <w:proofErr w:type="spellStart"/>
+                            <w:r>
+                              <w:rPr>
+                                <w:sz w:val="24"/>
+                                <w:szCs w:val="24"/>
+                              </w:rPr>
+                              <w:t>an</w:t>
+                            </w:r>
+                            <w:proofErr w:type="spellEnd"/>
+                            <w:r>
+                              <w:rPr>
+                                <w:sz w:val="24"/>
+                                <w:szCs w:val="24"/>
+                              </w:rPr>
+                              <w:t xml:space="preserve"> email </w:t>
+                            </w:r>
+                            <w:proofErr w:type="spellStart"/>
+                            <w:r>
+                              <w:rPr>
+                                <w:sz w:val="24"/>
+                                <w:szCs w:val="24"/>
+                              </w:rPr>
+                              <w:t>address</w:t>
+                            </w:r>
+                            <w:proofErr w:type="spellEnd"/>
+                            <w:r>
+                              <w:rPr>
+                                <w:sz w:val="24"/>
+                                <w:szCs w:val="24"/>
+                              </w:rPr>
+                              <w:t xml:space="preserve"> to </w:t>
+                            </w:r>
+                            <w:proofErr w:type="spellStart"/>
+                            <w:r>
+                              <w:rPr>
+                                <w:sz w:val="24"/>
+                                <w:szCs w:val="24"/>
+                              </w:rPr>
+                              <w:t>which</w:t>
+                            </w:r>
+                            <w:proofErr w:type="spellEnd"/>
+                            <w:r>
+                              <w:rPr>
+                                <w:sz w:val="24"/>
+                                <w:szCs w:val="24"/>
+                              </w:rPr>
+                              <w:t xml:space="preserve"> he </w:t>
+                            </w:r>
+                            <w:proofErr w:type="spellStart"/>
+                            <w:r>
+                              <w:rPr>
+                                <w:sz w:val="24"/>
+                                <w:szCs w:val="24"/>
+                              </w:rPr>
+                              <w:t>receives</w:t>
+                            </w:r>
+                            <w:proofErr w:type="spellEnd"/>
+                            <w:r>
+                              <w:rPr>
+                                <w:sz w:val="24"/>
+                                <w:szCs w:val="24"/>
+                              </w:rPr>
+                              <w:t xml:space="preserve"> </w:t>
+                            </w:r>
+                            <w:proofErr w:type="spellStart"/>
+                            <w:r>
+                              <w:rPr>
+                                <w:sz w:val="24"/>
+                                <w:szCs w:val="24"/>
+                              </w:rPr>
+                              <w:t>information</w:t>
+                            </w:r>
+                            <w:proofErr w:type="spellEnd"/>
+                            <w:r>
+                              <w:rPr>
+                                <w:sz w:val="24"/>
+                                <w:szCs w:val="24"/>
+                              </w:rPr>
+                              <w:t xml:space="preserve"> on </w:t>
+                            </w:r>
+                            <w:proofErr w:type="spellStart"/>
+                            <w:r>
+                              <w:rPr>
+                                <w:sz w:val="24"/>
+                                <w:szCs w:val="24"/>
+                              </w:rPr>
+                              <w:t>the</w:t>
+                            </w:r>
+                            <w:proofErr w:type="spellEnd"/>
+                            <w:r>
+                              <w:rPr>
+                                <w:sz w:val="24"/>
+                                <w:szCs w:val="24"/>
+                              </w:rPr>
+                              <w:t xml:space="preserve"> status of </w:t>
+                            </w:r>
+                            <w:proofErr w:type="spellStart"/>
+                            <w:r>
+                              <w:rPr>
+                                <w:sz w:val="24"/>
+                                <w:szCs w:val="24"/>
+                              </w:rPr>
+                              <w:t>the</w:t>
+                            </w:r>
+                            <w:proofErr w:type="spellEnd"/>
+                            <w:r>
+                              <w:rPr>
+                                <w:sz w:val="24"/>
+                                <w:szCs w:val="24"/>
+                              </w:rPr>
+                              <w:t xml:space="preserve"> </w:t>
+                            </w:r>
+                            <w:proofErr w:type="spellStart"/>
+                            <w:r>
+                              <w:rPr>
+                                <w:sz w:val="24"/>
+                                <w:szCs w:val="24"/>
+                              </w:rPr>
+                              <w:t>landfill</w:t>
+                            </w:r>
+                            <w:proofErr w:type="spellEnd"/>
+                            <w:r>
+                              <w:rPr>
+                                <w:sz w:val="24"/>
+                                <w:szCs w:val="24"/>
+                              </w:rPr>
+                              <w:t xml:space="preserve">. </w:t>
+                            </w:r>
+                            <w:proofErr w:type="spellStart"/>
+                            <w:r>
+                              <w:rPr>
+                                <w:sz w:val="24"/>
+                                <w:szCs w:val="24"/>
+                              </w:rPr>
+                              <w:t>The</w:t>
+                            </w:r>
+                            <w:proofErr w:type="spellEnd"/>
+                            <w:r>
+                              <w:rPr>
+                                <w:sz w:val="24"/>
+                                <w:szCs w:val="24"/>
+                              </w:rPr>
+                              <w:t xml:space="preserve"> report has </w:t>
+                            </w:r>
+                            <w:proofErr w:type="spellStart"/>
+                            <w:r>
+                              <w:rPr>
+                                <w:sz w:val="24"/>
+                                <w:szCs w:val="24"/>
+                              </w:rPr>
+                              <w:t>ended</w:t>
+                            </w:r>
+                            <w:proofErr w:type="spellEnd"/>
+                            <w:r>
+                              <w:rPr>
+                                <w:sz w:val="24"/>
+                                <w:szCs w:val="24"/>
+                              </w:rPr>
+                              <w:t xml:space="preserve"> by </w:t>
+                            </w:r>
+                            <w:proofErr w:type="spellStart"/>
+                            <w:r>
+                              <w:rPr>
+                                <w:sz w:val="24"/>
+                                <w:szCs w:val="24"/>
+                              </w:rPr>
+                              <w:t>pressing</w:t>
+                            </w:r>
+                            <w:proofErr w:type="spellEnd"/>
+                            <w:r>
+                              <w:rPr>
+                                <w:sz w:val="24"/>
+                                <w:szCs w:val="24"/>
+                              </w:rPr>
+                              <w:t xml:space="preserve"> </w:t>
+                            </w:r>
+                            <w:proofErr w:type="spellStart"/>
+                            <w:r>
+                              <w:rPr>
+                                <w:sz w:val="24"/>
+                                <w:szCs w:val="24"/>
+                              </w:rPr>
+                              <w:t>the</w:t>
+                            </w:r>
+                            <w:proofErr w:type="spellEnd"/>
+                            <w:r>
+                              <w:rPr>
+                                <w:sz w:val="24"/>
+                                <w:szCs w:val="24"/>
+                              </w:rPr>
+                              <w:t xml:space="preserve"> "</w:t>
                             </w:r>
                             <w:proofErr w:type="spellStart"/>
                             <w:r>
@@ -855,7 +2112,23 @@
                                 <w:sz w:val="24"/>
                                 <w:szCs w:val="24"/>
                               </w:rPr>
-                              <w:t>”.</w:t>
+                              <w:t xml:space="preserve">" </w:t>
+                            </w:r>
+                            <w:proofErr w:type="spellStart"/>
+                            <w:r>
+                              <w:rPr>
+                                <w:sz w:val="24"/>
+                                <w:szCs w:val="24"/>
+                              </w:rPr>
+                              <w:t>button</w:t>
+                            </w:r>
+                            <w:proofErr w:type="spellEnd"/>
+                            <w:r>
+                              <w:rPr>
+                                <w:sz w:val="24"/>
+                                <w:szCs w:val="24"/>
+                              </w:rPr>
+                              <w:t>.</w:t>
                             </w:r>
                           </w:p>
                         </w:txbxContent>
@@ -884,49 +2157,526 @@
                           <w:sz w:val="24"/>
                           <w:szCs w:val="24"/>
                         </w:rPr>
-                        <w:t>R</w:t>
-                      </w:r>
-                      <w:r>
-                        <w:rPr>
-                          <w:sz w:val="24"/>
-                          <w:szCs w:val="24"/>
-                        </w:rPr>
-                        <w:t>ozhodol sa nahrať foto</w:t>
-                      </w:r>
-                      <w:r>
-                        <w:rPr>
-                          <w:sz w:val="24"/>
-                          <w:szCs w:val="24"/>
-                        </w:rPr>
-                        <w:t xml:space="preserve">dokumentáciu, ktorá je nepovinnou časťou hlásenia a </w:t>
-                      </w:r>
-                      <w:r>
-                        <w:rPr>
-                          <w:sz w:val="24"/>
-                          <w:szCs w:val="24"/>
-                        </w:rPr>
-                        <w:t>súčasne</w:t>
-                      </w:r>
-                      <w:r>
-                        <w:rPr>
-                          <w:sz w:val="24"/>
-                          <w:szCs w:val="24"/>
-                        </w:rPr>
-                        <w:t xml:space="preserve"> chce mať prehľad o stave hlásenia</w:t>
-                      </w:r>
-                      <w:r>
-                        <w:rPr>
-                          <w:sz w:val="24"/>
-                          <w:szCs w:val="24"/>
-                        </w:rPr>
-                        <w:t xml:space="preserve"> preto, poskytol e-mailovú adresu na, ktorú dostane informácie o stave skládky. Nahlásenie ukončil stlačením tlačidla </w:t>
-                      </w:r>
-                      <w:r>
-                        <w:rPr>
-                          <w:sz w:val="24"/>
-                          <w:szCs w:val="24"/>
-                        </w:rPr>
-                        <w:t>“</w:t>
+                        <w:t xml:space="preserve">He </w:t>
+                      </w:r>
+                      <w:proofErr w:type="spellStart"/>
+                      <w:r>
+                        <w:rPr>
+                          <w:sz w:val="24"/>
+                          <w:szCs w:val="24"/>
+                        </w:rPr>
+                        <w:t>decides</w:t>
+                      </w:r>
+                      <w:proofErr w:type="spellEnd"/>
+                      <w:r>
+                        <w:rPr>
+                          <w:sz w:val="24"/>
+                          <w:szCs w:val="24"/>
+                        </w:rPr>
+                        <w:t xml:space="preserve"> to </w:t>
+                      </w:r>
+                      <w:proofErr w:type="spellStart"/>
+                      <w:r>
+                        <w:rPr>
+                          <w:sz w:val="24"/>
+                          <w:szCs w:val="24"/>
+                        </w:rPr>
+                        <w:t>upload</w:t>
+                      </w:r>
+                      <w:proofErr w:type="spellEnd"/>
+                      <w:r>
+                        <w:rPr>
+                          <w:sz w:val="24"/>
+                          <w:szCs w:val="24"/>
+                        </w:rPr>
+                        <w:t xml:space="preserve"> a </w:t>
+                      </w:r>
+                      <w:proofErr w:type="spellStart"/>
+                      <w:r>
+                        <w:rPr>
+                          <w:sz w:val="24"/>
+                          <w:szCs w:val="24"/>
+                        </w:rPr>
+                        <w:t>photo</w:t>
+                      </w:r>
+                      <w:proofErr w:type="spellEnd"/>
+                      <w:r>
+                        <w:rPr>
+                          <w:sz w:val="24"/>
+                          <w:szCs w:val="24"/>
+                        </w:rPr>
+                        <w:t xml:space="preserve"> </w:t>
+                      </w:r>
+                      <w:proofErr w:type="spellStart"/>
+                      <w:r>
+                        <w:rPr>
+                          <w:sz w:val="24"/>
+                          <w:szCs w:val="24"/>
+                        </w:rPr>
+                        <w:t>document</w:t>
+                      </w:r>
+                      <w:proofErr w:type="spellEnd"/>
+                      <w:r>
+                        <w:rPr>
+                          <w:sz w:val="24"/>
+                          <w:szCs w:val="24"/>
+                        </w:rPr>
+                        <w:t xml:space="preserve"> </w:t>
+                      </w:r>
+                      <w:proofErr w:type="spellStart"/>
+                      <w:r>
+                        <w:rPr>
+                          <w:sz w:val="24"/>
+                          <w:szCs w:val="24"/>
+                        </w:rPr>
+                        <w:t>that</w:t>
+                      </w:r>
+                      <w:proofErr w:type="spellEnd"/>
+                      <w:r>
+                        <w:rPr>
+                          <w:sz w:val="24"/>
+                          <w:szCs w:val="24"/>
+                        </w:rPr>
+                        <w:t xml:space="preserve"> </w:t>
+                      </w:r>
+                      <w:proofErr w:type="spellStart"/>
+                      <w:r>
+                        <w:rPr>
+                          <w:sz w:val="24"/>
+                          <w:szCs w:val="24"/>
+                        </w:rPr>
+                        <w:t>is</w:t>
+                      </w:r>
+                      <w:proofErr w:type="spellEnd"/>
+                      <w:r>
+                        <w:rPr>
+                          <w:sz w:val="24"/>
+                          <w:szCs w:val="24"/>
+                        </w:rPr>
+                        <w:t xml:space="preserve"> </w:t>
+                      </w:r>
+                      <w:proofErr w:type="spellStart"/>
+                      <w:r>
+                        <w:rPr>
+                          <w:sz w:val="24"/>
+                          <w:szCs w:val="24"/>
+                        </w:rPr>
+                        <w:t>an</w:t>
+                      </w:r>
+                      <w:proofErr w:type="spellEnd"/>
+                      <w:r>
+                        <w:rPr>
+                          <w:sz w:val="24"/>
+                          <w:szCs w:val="24"/>
+                        </w:rPr>
+                        <w:t xml:space="preserve"> </w:t>
+                      </w:r>
+                      <w:proofErr w:type="spellStart"/>
+                      <w:r>
+                        <w:rPr>
+                          <w:sz w:val="24"/>
+                          <w:szCs w:val="24"/>
+                        </w:rPr>
+                        <w:t>optional</w:t>
+                      </w:r>
+                      <w:proofErr w:type="spellEnd"/>
+                      <w:r>
+                        <w:rPr>
+                          <w:sz w:val="24"/>
+                          <w:szCs w:val="24"/>
+                        </w:rPr>
+                        <w:t xml:space="preserve"> part of </w:t>
+                      </w:r>
+                      <w:proofErr w:type="spellStart"/>
+                      <w:r>
+                        <w:rPr>
+                          <w:sz w:val="24"/>
+                          <w:szCs w:val="24"/>
+                        </w:rPr>
+                        <w:t>the</w:t>
+                      </w:r>
+                      <w:proofErr w:type="spellEnd"/>
+                      <w:r>
+                        <w:rPr>
+                          <w:sz w:val="24"/>
+                          <w:szCs w:val="24"/>
+                        </w:rPr>
+                        <w:t xml:space="preserve"> report and at </w:t>
+                      </w:r>
+                      <w:proofErr w:type="spellStart"/>
+                      <w:r>
+                        <w:rPr>
+                          <w:sz w:val="24"/>
+                          <w:szCs w:val="24"/>
+                        </w:rPr>
+                        <w:t>the</w:t>
+                      </w:r>
+                      <w:proofErr w:type="spellEnd"/>
+                      <w:r>
+                        <w:rPr>
+                          <w:sz w:val="24"/>
+                          <w:szCs w:val="24"/>
+                        </w:rPr>
+                        <w:t xml:space="preserve"> </w:t>
+                      </w:r>
+                      <w:proofErr w:type="spellStart"/>
+                      <w:r>
+                        <w:rPr>
+                          <w:sz w:val="24"/>
+                          <w:szCs w:val="24"/>
+                        </w:rPr>
+                        <w:t>same</w:t>
+                      </w:r>
+                      <w:proofErr w:type="spellEnd"/>
+                      <w:r>
+                        <w:rPr>
+                          <w:sz w:val="24"/>
+                          <w:szCs w:val="24"/>
+                        </w:rPr>
+                        <w:t xml:space="preserve"> </w:t>
+                      </w:r>
+                      <w:proofErr w:type="spellStart"/>
+                      <w:r>
+                        <w:rPr>
+                          <w:sz w:val="24"/>
+                          <w:szCs w:val="24"/>
+                        </w:rPr>
+                        <w:t>time</w:t>
+                      </w:r>
+                      <w:proofErr w:type="spellEnd"/>
+                      <w:r>
+                        <w:rPr>
+                          <w:sz w:val="24"/>
+                          <w:szCs w:val="24"/>
+                        </w:rPr>
+                        <w:t xml:space="preserve"> </w:t>
+                      </w:r>
+                      <w:proofErr w:type="spellStart"/>
+                      <w:r>
+                        <w:rPr>
+                          <w:sz w:val="24"/>
+                          <w:szCs w:val="24"/>
+                        </w:rPr>
+                        <w:t>wants</w:t>
+                      </w:r>
+                      <w:proofErr w:type="spellEnd"/>
+                      <w:r>
+                        <w:rPr>
+                          <w:sz w:val="24"/>
+                          <w:szCs w:val="24"/>
+                        </w:rPr>
+                        <w:t xml:space="preserve"> to </w:t>
+                      </w:r>
+                      <w:proofErr w:type="spellStart"/>
+                      <w:r>
+                        <w:rPr>
+                          <w:sz w:val="24"/>
+                          <w:szCs w:val="24"/>
+                        </w:rPr>
+                        <w:t>have</w:t>
+                      </w:r>
+                      <w:proofErr w:type="spellEnd"/>
+                      <w:r>
+                        <w:rPr>
+                          <w:sz w:val="24"/>
+                          <w:szCs w:val="24"/>
+                        </w:rPr>
+                        <w:t xml:space="preserve"> </w:t>
+                      </w:r>
+                      <w:proofErr w:type="spellStart"/>
+                      <w:r>
+                        <w:rPr>
+                          <w:sz w:val="24"/>
+                          <w:szCs w:val="24"/>
+                        </w:rPr>
+                        <w:t>an</w:t>
+                      </w:r>
+                      <w:proofErr w:type="spellEnd"/>
+                      <w:r>
+                        <w:rPr>
+                          <w:sz w:val="24"/>
+                          <w:szCs w:val="24"/>
+                        </w:rPr>
+                        <w:t xml:space="preserve"> </w:t>
+                      </w:r>
+                      <w:proofErr w:type="spellStart"/>
+                      <w:r>
+                        <w:rPr>
+                          <w:sz w:val="24"/>
+                          <w:szCs w:val="24"/>
+                        </w:rPr>
+                        <w:t>overview</w:t>
+                      </w:r>
+                      <w:proofErr w:type="spellEnd"/>
+                      <w:r>
+                        <w:rPr>
+                          <w:sz w:val="24"/>
+                          <w:szCs w:val="24"/>
+                        </w:rPr>
+                        <w:t xml:space="preserve"> of </w:t>
+                      </w:r>
+                      <w:proofErr w:type="spellStart"/>
+                      <w:r>
+                        <w:rPr>
+                          <w:sz w:val="24"/>
+                          <w:szCs w:val="24"/>
+                        </w:rPr>
+                        <w:t>the</w:t>
+                      </w:r>
+                      <w:proofErr w:type="spellEnd"/>
+                      <w:r>
+                        <w:rPr>
+                          <w:sz w:val="24"/>
+                          <w:szCs w:val="24"/>
+                        </w:rPr>
+                        <w:t xml:space="preserve"> status of </w:t>
+                      </w:r>
+                      <w:proofErr w:type="spellStart"/>
+                      <w:r>
+                        <w:rPr>
+                          <w:sz w:val="24"/>
+                          <w:szCs w:val="24"/>
+                        </w:rPr>
+                        <w:t>the</w:t>
+                      </w:r>
+                      <w:proofErr w:type="spellEnd"/>
+                      <w:r>
+                        <w:rPr>
+                          <w:sz w:val="24"/>
+                          <w:szCs w:val="24"/>
+                        </w:rPr>
+                        <w:t xml:space="preserve"> report, </w:t>
+                      </w:r>
+                      <w:proofErr w:type="spellStart"/>
+                      <w:r>
+                        <w:rPr>
+                          <w:sz w:val="24"/>
+                          <w:szCs w:val="24"/>
+                        </w:rPr>
+                        <w:t>therefore</w:t>
+                      </w:r>
+                      <w:proofErr w:type="spellEnd"/>
+                      <w:r>
+                        <w:rPr>
+                          <w:sz w:val="24"/>
+                          <w:szCs w:val="24"/>
+                        </w:rPr>
+                        <w:t xml:space="preserve">, </w:t>
+                      </w:r>
+                      <w:r>
+                        <w:rPr>
+                          <w:sz w:val="24"/>
+                          <w:szCs w:val="24"/>
+                        </w:rPr>
+                        <w:t xml:space="preserve">he </w:t>
+                      </w:r>
+                      <w:proofErr w:type="spellStart"/>
+                      <w:r>
+                        <w:rPr>
+                          <w:sz w:val="24"/>
+                          <w:szCs w:val="24"/>
+                        </w:rPr>
+                        <w:t>provided</w:t>
+                      </w:r>
+                      <w:proofErr w:type="spellEnd"/>
+                      <w:r>
+                        <w:rPr>
+                          <w:sz w:val="24"/>
+                          <w:szCs w:val="24"/>
+                        </w:rPr>
+                        <w:t xml:space="preserve"> </w:t>
+                      </w:r>
+                      <w:proofErr w:type="spellStart"/>
+                      <w:r>
+                        <w:rPr>
+                          <w:sz w:val="24"/>
+                          <w:szCs w:val="24"/>
+                        </w:rPr>
+                        <w:t>an</w:t>
+                      </w:r>
+                      <w:proofErr w:type="spellEnd"/>
+                      <w:r>
+                        <w:rPr>
+                          <w:sz w:val="24"/>
+                          <w:szCs w:val="24"/>
+                        </w:rPr>
+                        <w:t xml:space="preserve"> email </w:t>
+                      </w:r>
+                      <w:proofErr w:type="spellStart"/>
+                      <w:r>
+                        <w:rPr>
+                          <w:sz w:val="24"/>
+                          <w:szCs w:val="24"/>
+                        </w:rPr>
+                        <w:t>address</w:t>
+                      </w:r>
+                      <w:proofErr w:type="spellEnd"/>
+                      <w:r>
+                        <w:rPr>
+                          <w:sz w:val="24"/>
+                          <w:szCs w:val="24"/>
+                        </w:rPr>
+                        <w:t xml:space="preserve"> to </w:t>
+                      </w:r>
+                      <w:proofErr w:type="spellStart"/>
+                      <w:r>
+                        <w:rPr>
+                          <w:sz w:val="24"/>
+                          <w:szCs w:val="24"/>
+                        </w:rPr>
+                        <w:t>which</w:t>
+                      </w:r>
+                      <w:proofErr w:type="spellEnd"/>
+                      <w:r>
+                        <w:rPr>
+                          <w:sz w:val="24"/>
+                          <w:szCs w:val="24"/>
+                        </w:rPr>
+                        <w:t xml:space="preserve"> he </w:t>
+                      </w:r>
+                      <w:proofErr w:type="spellStart"/>
+                      <w:r>
+                        <w:rPr>
+                          <w:sz w:val="24"/>
+                          <w:szCs w:val="24"/>
+                        </w:rPr>
+                        <w:t>receives</w:t>
+                      </w:r>
+                      <w:proofErr w:type="spellEnd"/>
+                      <w:r>
+                        <w:rPr>
+                          <w:sz w:val="24"/>
+                          <w:szCs w:val="24"/>
+                        </w:rPr>
+                        <w:t xml:space="preserve"> </w:t>
+                      </w:r>
+                      <w:proofErr w:type="spellStart"/>
+                      <w:r>
+                        <w:rPr>
+                          <w:sz w:val="24"/>
+                          <w:szCs w:val="24"/>
+                        </w:rPr>
+                        <w:t>information</w:t>
+                      </w:r>
+                      <w:proofErr w:type="spellEnd"/>
+                      <w:r>
+                        <w:rPr>
+                          <w:sz w:val="24"/>
+                          <w:szCs w:val="24"/>
+                        </w:rPr>
+                        <w:t xml:space="preserve"> on </w:t>
+                      </w:r>
+                      <w:proofErr w:type="spellStart"/>
+                      <w:r>
+                        <w:rPr>
+                          <w:sz w:val="24"/>
+                          <w:szCs w:val="24"/>
+                        </w:rPr>
+                        <w:t>the</w:t>
+                      </w:r>
+                      <w:proofErr w:type="spellEnd"/>
+                      <w:r>
+                        <w:rPr>
+                          <w:sz w:val="24"/>
+                          <w:szCs w:val="24"/>
+                        </w:rPr>
+                        <w:t xml:space="preserve"> status of </w:t>
+                      </w:r>
+                      <w:proofErr w:type="spellStart"/>
+                      <w:r>
+                        <w:rPr>
+                          <w:sz w:val="24"/>
+                          <w:szCs w:val="24"/>
+                        </w:rPr>
+                        <w:t>the</w:t>
+                      </w:r>
+                      <w:proofErr w:type="spellEnd"/>
+                      <w:r>
+                        <w:rPr>
+                          <w:sz w:val="24"/>
+                          <w:szCs w:val="24"/>
+                        </w:rPr>
+                        <w:t xml:space="preserve"> </w:t>
+                      </w:r>
+                      <w:proofErr w:type="spellStart"/>
+                      <w:r>
+                        <w:rPr>
+                          <w:sz w:val="24"/>
+                          <w:szCs w:val="24"/>
+                        </w:rPr>
+                        <w:t>landfill</w:t>
+                      </w:r>
+                      <w:proofErr w:type="spellEnd"/>
+                      <w:r>
+                        <w:rPr>
+                          <w:sz w:val="24"/>
+                          <w:szCs w:val="24"/>
+                        </w:rPr>
+                        <w:t xml:space="preserve">. </w:t>
+                      </w:r>
+                      <w:proofErr w:type="spellStart"/>
+                      <w:r>
+                        <w:rPr>
+                          <w:sz w:val="24"/>
+                          <w:szCs w:val="24"/>
+                        </w:rPr>
+                        <w:t>The</w:t>
+                      </w:r>
+                      <w:proofErr w:type="spellEnd"/>
+                      <w:r>
+                        <w:rPr>
+                          <w:sz w:val="24"/>
+                          <w:szCs w:val="24"/>
+                        </w:rPr>
+                        <w:t xml:space="preserve"> report has </w:t>
+                      </w:r>
+                      <w:proofErr w:type="spellStart"/>
+                      <w:r>
+                        <w:rPr>
+                          <w:sz w:val="24"/>
+                          <w:szCs w:val="24"/>
+                        </w:rPr>
+                        <w:t>ended</w:t>
+                      </w:r>
+                      <w:proofErr w:type="spellEnd"/>
+                      <w:r>
+                        <w:rPr>
+                          <w:sz w:val="24"/>
+                          <w:szCs w:val="24"/>
+                        </w:rPr>
+                        <w:t xml:space="preserve"> by </w:t>
+                      </w:r>
+                      <w:proofErr w:type="spellStart"/>
+                      <w:r>
+                        <w:rPr>
+                          <w:sz w:val="24"/>
+                          <w:szCs w:val="24"/>
+                        </w:rPr>
+                        <w:t>pressing</w:t>
+                      </w:r>
+                      <w:proofErr w:type="spellEnd"/>
+                      <w:r>
+                        <w:rPr>
+                          <w:sz w:val="24"/>
+                          <w:szCs w:val="24"/>
+                        </w:rPr>
+                        <w:t xml:space="preserve"> </w:t>
+                      </w:r>
+                      <w:proofErr w:type="spellStart"/>
+                      <w:r>
+                        <w:rPr>
+                          <w:sz w:val="24"/>
+                          <w:szCs w:val="24"/>
+                        </w:rPr>
+                        <w:t>the</w:t>
+                      </w:r>
+                      <w:proofErr w:type="spellEnd"/>
+                      <w:r>
+                        <w:rPr>
+                          <w:sz w:val="24"/>
+                          <w:szCs w:val="24"/>
+                        </w:rPr>
+                        <w:t xml:space="preserve"> "</w:t>
                       </w:r>
                       <w:proofErr w:type="spellStart"/>
                       <w:r>
@@ -942,7 +2692,23 @@
                           <w:sz w:val="24"/>
                           <w:szCs w:val="24"/>
                         </w:rPr>
-                        <w:t>”.</w:t>
+                        <w:t xml:space="preserve">" </w:t>
+                      </w:r>
+                      <w:proofErr w:type="spellStart"/>
+                      <w:r>
+                        <w:rPr>
+                          <w:sz w:val="24"/>
+                          <w:szCs w:val="24"/>
+                        </w:rPr>
+                        <w:t>button</w:t>
+                      </w:r>
+                      <w:proofErr w:type="spellEnd"/>
+                      <w:r>
+                        <w:rPr>
+                          <w:sz w:val="24"/>
+                          <w:szCs w:val="24"/>
+                        </w:rPr>
+                        <w:t>.</w:t>
                       </w:r>
                     </w:p>
                   </w:txbxContent>
@@ -1010,26 +2776,213 @@
                             <w:pPr>
                               <w:pStyle w:val="Telo"/>
                             </w:pPr>
-                            <w:r>
-                              <w:rPr>
-                                <w:sz w:val="24"/>
-                                <w:szCs w:val="24"/>
-                              </w:rPr>
-                              <w:t>Po nah</w:t>
-                            </w:r>
-                            <w:r>
-                              <w:rPr>
-                                <w:sz w:val="24"/>
-                                <w:szCs w:val="24"/>
-                              </w:rPr>
-                              <w:t>lásení čiernej skládky sa Jozefovi</w:t>
-                            </w:r>
-                            <w:r>
-                              <w:rPr>
-                                <w:sz w:val="24"/>
-                                <w:szCs w:val="24"/>
-                              </w:rPr>
-                              <w:t xml:space="preserve"> zobrazili všetky čierne skládky v jeho okolí.</w:t>
+                            <w:proofErr w:type="spellStart"/>
+                            <w:r>
+                              <w:rPr>
+                                <w:sz w:val="24"/>
+                                <w:szCs w:val="24"/>
+                              </w:rPr>
+                              <w:t>After</w:t>
+                            </w:r>
+                            <w:proofErr w:type="spellEnd"/>
+                            <w:r>
+                              <w:rPr>
+                                <w:sz w:val="24"/>
+                                <w:szCs w:val="24"/>
+                              </w:rPr>
+                              <w:t xml:space="preserve"> </w:t>
+                            </w:r>
+                            <w:proofErr w:type="spellStart"/>
+                            <w:r>
+                              <w:rPr>
+                                <w:sz w:val="24"/>
+                                <w:szCs w:val="24"/>
+                              </w:rPr>
+                              <w:t>reporting</w:t>
+                            </w:r>
+                            <w:proofErr w:type="spellEnd"/>
+                            <w:r>
+                              <w:rPr>
+                                <w:sz w:val="24"/>
+                                <w:szCs w:val="24"/>
+                              </w:rPr>
+                              <w:t xml:space="preserve"> </w:t>
+                            </w:r>
+                            <w:proofErr w:type="spellStart"/>
+                            <w:r>
+                              <w:rPr>
+                                <w:sz w:val="24"/>
+                                <w:szCs w:val="24"/>
+                              </w:rPr>
+                              <w:t>the</w:t>
+                            </w:r>
+                            <w:proofErr w:type="spellEnd"/>
+                            <w:r>
+                              <w:rPr>
+                                <w:sz w:val="24"/>
+                                <w:szCs w:val="24"/>
+                              </w:rPr>
+                              <w:t xml:space="preserve"> </w:t>
+                            </w:r>
+                            <w:proofErr w:type="spellStart"/>
+                            <w:r>
+                              <w:rPr>
+                                <w:sz w:val="24"/>
+                                <w:szCs w:val="24"/>
+                              </w:rPr>
+                              <w:t>black</w:t>
+                            </w:r>
+                            <w:proofErr w:type="spellEnd"/>
+                            <w:r>
+                              <w:rPr>
+                                <w:sz w:val="24"/>
+                                <w:szCs w:val="24"/>
+                              </w:rPr>
+                              <w:t xml:space="preserve"> </w:t>
+                            </w:r>
+                            <w:proofErr w:type="spellStart"/>
+                            <w:r>
+                              <w:rPr>
+                                <w:sz w:val="24"/>
+                                <w:szCs w:val="24"/>
+                              </w:rPr>
+                              <w:t>landfill</w:t>
+                            </w:r>
+                            <w:proofErr w:type="spellEnd"/>
+                            <w:r>
+                              <w:rPr>
+                                <w:sz w:val="24"/>
+                                <w:szCs w:val="24"/>
+                              </w:rPr>
+                              <w:t xml:space="preserve">, Jozef </w:t>
+                            </w:r>
+                            <w:proofErr w:type="spellStart"/>
+                            <w:r>
+                              <w:rPr>
+                                <w:sz w:val="24"/>
+                                <w:szCs w:val="24"/>
+                              </w:rPr>
+                              <w:t>will</w:t>
+                            </w:r>
+                            <w:proofErr w:type="spellEnd"/>
+                            <w:r>
+                              <w:rPr>
+                                <w:sz w:val="24"/>
+                                <w:szCs w:val="24"/>
+                              </w:rPr>
+                              <w:t xml:space="preserve"> </w:t>
+                            </w:r>
+                            <w:proofErr w:type="spellStart"/>
+                            <w:r>
+                              <w:rPr>
+                                <w:sz w:val="24"/>
+                                <w:szCs w:val="24"/>
+                              </w:rPr>
+                              <w:t>see</w:t>
+                            </w:r>
+                            <w:proofErr w:type="spellEnd"/>
+                            <w:r>
+                              <w:rPr>
+                                <w:sz w:val="24"/>
+                                <w:szCs w:val="24"/>
+                              </w:rPr>
+                              <w:t xml:space="preserve"> </w:t>
+                            </w:r>
+                            <w:proofErr w:type="spellStart"/>
+                            <w:r>
+                              <w:rPr>
+                                <w:sz w:val="24"/>
+                                <w:szCs w:val="24"/>
+                              </w:rPr>
+                              <w:t>all</w:t>
+                            </w:r>
+                            <w:proofErr w:type="spellEnd"/>
+                            <w:r>
+                              <w:rPr>
+                                <w:sz w:val="24"/>
+                                <w:szCs w:val="24"/>
+                              </w:rPr>
+                              <w:t xml:space="preserve"> </w:t>
+                            </w:r>
+                            <w:proofErr w:type="spellStart"/>
+                            <w:r>
+                              <w:rPr>
+                                <w:sz w:val="24"/>
+                                <w:szCs w:val="24"/>
+                              </w:rPr>
+                              <w:t>the</w:t>
+                            </w:r>
+                            <w:proofErr w:type="spellEnd"/>
+                            <w:r>
+                              <w:rPr>
+                                <w:sz w:val="24"/>
+                                <w:szCs w:val="24"/>
+                              </w:rPr>
+                              <w:t xml:space="preserve"> </w:t>
+                            </w:r>
+                            <w:proofErr w:type="spellStart"/>
+                            <w:r>
+                              <w:rPr>
+                                <w:sz w:val="24"/>
+                                <w:szCs w:val="24"/>
+                              </w:rPr>
+                              <w:t>black</w:t>
+                            </w:r>
+                            <w:proofErr w:type="spellEnd"/>
+                            <w:r>
+                              <w:rPr>
+                                <w:sz w:val="24"/>
+                                <w:szCs w:val="24"/>
+                              </w:rPr>
+                              <w:t xml:space="preserve"> </w:t>
+                            </w:r>
+                            <w:proofErr w:type="spellStart"/>
+                            <w:r>
+                              <w:rPr>
+                                <w:sz w:val="24"/>
+                                <w:szCs w:val="24"/>
+                              </w:rPr>
+                              <w:t>dumps</w:t>
+                            </w:r>
+                            <w:proofErr w:type="spellEnd"/>
+                            <w:r>
+                              <w:rPr>
+                                <w:sz w:val="24"/>
+                                <w:szCs w:val="24"/>
+                              </w:rPr>
+                              <w:t xml:space="preserve"> in </w:t>
+                            </w:r>
+                            <w:proofErr w:type="spellStart"/>
+                            <w:r>
+                              <w:rPr>
+                                <w:sz w:val="24"/>
+                                <w:szCs w:val="24"/>
+                              </w:rPr>
+                              <w:t>his</w:t>
+                            </w:r>
+                            <w:proofErr w:type="spellEnd"/>
+                            <w:r>
+                              <w:rPr>
+                                <w:sz w:val="24"/>
+                                <w:szCs w:val="24"/>
+                              </w:rPr>
+                              <w:t xml:space="preserve"> </w:t>
+                            </w:r>
+                            <w:proofErr w:type="spellStart"/>
+                            <w:r>
+                              <w:rPr>
+                                <w:sz w:val="24"/>
+                                <w:szCs w:val="24"/>
+                              </w:rPr>
+                              <w:t>neighborhood</w:t>
+                            </w:r>
+                            <w:proofErr w:type="spellEnd"/>
+                            <w:r>
+                              <w:rPr>
+                                <w:sz w:val="24"/>
+                                <w:szCs w:val="24"/>
+                              </w:rPr>
+                              <w:t>.</w:t>
                             </w:r>
                           </w:p>
                         </w:txbxContent>
@@ -1053,26 +3006,213 @@
                       <w:pPr>
                         <w:pStyle w:val="Telo"/>
                       </w:pPr>
-                      <w:r>
-                        <w:rPr>
-                          <w:sz w:val="24"/>
-                          <w:szCs w:val="24"/>
-                        </w:rPr>
-                        <w:t>Po nah</w:t>
-                      </w:r>
-                      <w:r>
-                        <w:rPr>
-                          <w:sz w:val="24"/>
-                          <w:szCs w:val="24"/>
-                        </w:rPr>
-                        <w:t>lásení čiernej skládky sa Jozefovi</w:t>
-                      </w:r>
-                      <w:r>
-                        <w:rPr>
-                          <w:sz w:val="24"/>
-                          <w:szCs w:val="24"/>
-                        </w:rPr>
-                        <w:t xml:space="preserve"> zobrazili všetky čierne skládky v jeho okolí.</w:t>
+                      <w:proofErr w:type="spellStart"/>
+                      <w:r>
+                        <w:rPr>
+                          <w:sz w:val="24"/>
+                          <w:szCs w:val="24"/>
+                        </w:rPr>
+                        <w:t>After</w:t>
+                      </w:r>
+                      <w:proofErr w:type="spellEnd"/>
+                      <w:r>
+                        <w:rPr>
+                          <w:sz w:val="24"/>
+                          <w:szCs w:val="24"/>
+                        </w:rPr>
+                        <w:t xml:space="preserve"> </w:t>
+                      </w:r>
+                      <w:proofErr w:type="spellStart"/>
+                      <w:r>
+                        <w:rPr>
+                          <w:sz w:val="24"/>
+                          <w:szCs w:val="24"/>
+                        </w:rPr>
+                        <w:t>reporting</w:t>
+                      </w:r>
+                      <w:proofErr w:type="spellEnd"/>
+                      <w:r>
+                        <w:rPr>
+                          <w:sz w:val="24"/>
+                          <w:szCs w:val="24"/>
+                        </w:rPr>
+                        <w:t xml:space="preserve"> </w:t>
+                      </w:r>
+                      <w:proofErr w:type="spellStart"/>
+                      <w:r>
+                        <w:rPr>
+                          <w:sz w:val="24"/>
+                          <w:szCs w:val="24"/>
+                        </w:rPr>
+                        <w:t>the</w:t>
+                      </w:r>
+                      <w:proofErr w:type="spellEnd"/>
+                      <w:r>
+                        <w:rPr>
+                          <w:sz w:val="24"/>
+                          <w:szCs w:val="24"/>
+                        </w:rPr>
+                        <w:t xml:space="preserve"> </w:t>
+                      </w:r>
+                      <w:proofErr w:type="spellStart"/>
+                      <w:r>
+                        <w:rPr>
+                          <w:sz w:val="24"/>
+                          <w:szCs w:val="24"/>
+                        </w:rPr>
+                        <w:t>black</w:t>
+                      </w:r>
+                      <w:proofErr w:type="spellEnd"/>
+                      <w:r>
+                        <w:rPr>
+                          <w:sz w:val="24"/>
+                          <w:szCs w:val="24"/>
+                        </w:rPr>
+                        <w:t xml:space="preserve"> </w:t>
+                      </w:r>
+                      <w:proofErr w:type="spellStart"/>
+                      <w:r>
+                        <w:rPr>
+                          <w:sz w:val="24"/>
+                          <w:szCs w:val="24"/>
+                        </w:rPr>
+                        <w:t>landfill</w:t>
+                      </w:r>
+                      <w:proofErr w:type="spellEnd"/>
+                      <w:r>
+                        <w:rPr>
+                          <w:sz w:val="24"/>
+                          <w:szCs w:val="24"/>
+                        </w:rPr>
+                        <w:t xml:space="preserve">, Jozef </w:t>
+                      </w:r>
+                      <w:proofErr w:type="spellStart"/>
+                      <w:r>
+                        <w:rPr>
+                          <w:sz w:val="24"/>
+                          <w:szCs w:val="24"/>
+                        </w:rPr>
+                        <w:t>will</w:t>
+                      </w:r>
+                      <w:proofErr w:type="spellEnd"/>
+                      <w:r>
+                        <w:rPr>
+                          <w:sz w:val="24"/>
+                          <w:szCs w:val="24"/>
+                        </w:rPr>
+                        <w:t xml:space="preserve"> </w:t>
+                      </w:r>
+                      <w:proofErr w:type="spellStart"/>
+                      <w:r>
+                        <w:rPr>
+                          <w:sz w:val="24"/>
+                          <w:szCs w:val="24"/>
+                        </w:rPr>
+                        <w:t>see</w:t>
+                      </w:r>
+                      <w:proofErr w:type="spellEnd"/>
+                      <w:r>
+                        <w:rPr>
+                          <w:sz w:val="24"/>
+                          <w:szCs w:val="24"/>
+                        </w:rPr>
+                        <w:t xml:space="preserve"> </w:t>
+                      </w:r>
+                      <w:proofErr w:type="spellStart"/>
+                      <w:r>
+                        <w:rPr>
+                          <w:sz w:val="24"/>
+                          <w:szCs w:val="24"/>
+                        </w:rPr>
+                        <w:t>all</w:t>
+                      </w:r>
+                      <w:proofErr w:type="spellEnd"/>
+                      <w:r>
+                        <w:rPr>
+                          <w:sz w:val="24"/>
+                          <w:szCs w:val="24"/>
+                        </w:rPr>
+                        <w:t xml:space="preserve"> </w:t>
+                      </w:r>
+                      <w:proofErr w:type="spellStart"/>
+                      <w:r>
+                        <w:rPr>
+                          <w:sz w:val="24"/>
+                          <w:szCs w:val="24"/>
+                        </w:rPr>
+                        <w:t>the</w:t>
+                      </w:r>
+                      <w:proofErr w:type="spellEnd"/>
+                      <w:r>
+                        <w:rPr>
+                          <w:sz w:val="24"/>
+                          <w:szCs w:val="24"/>
+                        </w:rPr>
+                        <w:t xml:space="preserve"> </w:t>
+                      </w:r>
+                      <w:proofErr w:type="spellStart"/>
+                      <w:r>
+                        <w:rPr>
+                          <w:sz w:val="24"/>
+                          <w:szCs w:val="24"/>
+                        </w:rPr>
+                        <w:t>black</w:t>
+                      </w:r>
+                      <w:proofErr w:type="spellEnd"/>
+                      <w:r>
+                        <w:rPr>
+                          <w:sz w:val="24"/>
+                          <w:szCs w:val="24"/>
+                        </w:rPr>
+                        <w:t xml:space="preserve"> </w:t>
+                      </w:r>
+                      <w:proofErr w:type="spellStart"/>
+                      <w:r>
+                        <w:rPr>
+                          <w:sz w:val="24"/>
+                          <w:szCs w:val="24"/>
+                        </w:rPr>
+                        <w:t>dumps</w:t>
+                      </w:r>
+                      <w:proofErr w:type="spellEnd"/>
+                      <w:r>
+                        <w:rPr>
+                          <w:sz w:val="24"/>
+                          <w:szCs w:val="24"/>
+                        </w:rPr>
+                        <w:t xml:space="preserve"> in </w:t>
+                      </w:r>
+                      <w:proofErr w:type="spellStart"/>
+                      <w:r>
+                        <w:rPr>
+                          <w:sz w:val="24"/>
+                          <w:szCs w:val="24"/>
+                        </w:rPr>
+                        <w:t>his</w:t>
+                      </w:r>
+                      <w:proofErr w:type="spellEnd"/>
+                      <w:r>
+                        <w:rPr>
+                          <w:sz w:val="24"/>
+                          <w:szCs w:val="24"/>
+                        </w:rPr>
+                        <w:t xml:space="preserve"> </w:t>
+                      </w:r>
+                      <w:proofErr w:type="spellStart"/>
+                      <w:r>
+                        <w:rPr>
+                          <w:sz w:val="24"/>
+                          <w:szCs w:val="24"/>
+                        </w:rPr>
+                        <w:t>neighborhood</w:t>
+                      </w:r>
+                      <w:proofErr w:type="spellEnd"/>
+                      <w:r>
+                        <w:rPr>
+                          <w:sz w:val="24"/>
+                          <w:szCs w:val="24"/>
+                        </w:rPr>
+                        <w:t>.</w:t>
                       </w:r>
                     </w:p>
                   </w:txbxContent>
@@ -1162,6 +3302,8 @@
       <w:pPr>
         <w:pStyle w:val="Telo"/>
       </w:pPr>
+      <w:bookmarkStart w:id="0" w:name="_GoBack"/>
+      <w:bookmarkEnd w:id="0"/>
       <w:r>
         <w:rPr>
           <w:noProof/>
@@ -1281,35 +3423,151 @@
                                 <w:sz w:val="24"/>
                                 <w:szCs w:val="24"/>
                               </w:rPr>
-                              <w:t>Jozef chcel vidieť úspešnosť vš</w:t>
-                            </w:r>
-                            <w:r>
-                              <w:rPr>
-                                <w:sz w:val="24"/>
-                                <w:szCs w:val="24"/>
-                              </w:rPr>
-                              <w:t xml:space="preserve">etkých </w:t>
-                            </w:r>
-                            <w:r>
-                              <w:rPr>
-                                <w:sz w:val="24"/>
-                                <w:szCs w:val="24"/>
-                              </w:rPr>
-                              <w:t>hlásení</w:t>
-                            </w:r>
-                            <w:r>
-                              <w:rPr>
-                                <w:sz w:val="24"/>
-                                <w:szCs w:val="24"/>
-                              </w:rPr>
-                              <w:t xml:space="preserve"> čiernych skládok preto zvolil v menu možnosť </w:t>
-                            </w:r>
-                            <w:r>
-                              <w:rPr>
-                                <w:sz w:val="24"/>
-                                <w:szCs w:val="24"/>
-                              </w:rPr>
-                              <w:t>“</w:t>
+                              <w:t xml:space="preserve">Jozef </w:t>
+                            </w:r>
+                            <w:proofErr w:type="spellStart"/>
+                            <w:r>
+                              <w:rPr>
+                                <w:sz w:val="24"/>
+                                <w:szCs w:val="24"/>
+                              </w:rPr>
+                              <w:t>wanted</w:t>
+                            </w:r>
+                            <w:proofErr w:type="spellEnd"/>
+                            <w:r>
+                              <w:rPr>
+                                <w:sz w:val="24"/>
+                                <w:szCs w:val="24"/>
+                              </w:rPr>
+                              <w:t xml:space="preserve"> to </w:t>
+                            </w:r>
+                            <w:proofErr w:type="spellStart"/>
+                            <w:r>
+                              <w:rPr>
+                                <w:sz w:val="24"/>
+                                <w:szCs w:val="24"/>
+                              </w:rPr>
+                              <w:t>see</w:t>
+                            </w:r>
+                            <w:proofErr w:type="spellEnd"/>
+                            <w:r>
+                              <w:rPr>
+                                <w:sz w:val="24"/>
+                                <w:szCs w:val="24"/>
+                              </w:rPr>
+                              <w:t xml:space="preserve"> </w:t>
+                            </w:r>
+                            <w:proofErr w:type="spellStart"/>
+                            <w:r>
+                              <w:rPr>
+                                <w:sz w:val="24"/>
+                                <w:szCs w:val="24"/>
+                              </w:rPr>
+                              <w:t>the</w:t>
+                            </w:r>
+                            <w:proofErr w:type="spellEnd"/>
+                            <w:r>
+                              <w:rPr>
+                                <w:sz w:val="24"/>
+                                <w:szCs w:val="24"/>
+                              </w:rPr>
+                              <w:t xml:space="preserve"> </w:t>
+                            </w:r>
+                            <w:proofErr w:type="spellStart"/>
+                            <w:r>
+                              <w:rPr>
+                                <w:sz w:val="24"/>
+                                <w:szCs w:val="24"/>
+                              </w:rPr>
+                              <w:t>success</w:t>
+                            </w:r>
+                            <w:proofErr w:type="spellEnd"/>
+                            <w:r>
+                              <w:rPr>
+                                <w:sz w:val="24"/>
+                                <w:szCs w:val="24"/>
+                              </w:rPr>
+                              <w:t xml:space="preserve"> of </w:t>
+                            </w:r>
+                            <w:proofErr w:type="spellStart"/>
+                            <w:r>
+                              <w:rPr>
+                                <w:sz w:val="24"/>
+                                <w:szCs w:val="24"/>
+                              </w:rPr>
+                              <w:t>all</w:t>
+                            </w:r>
+                            <w:proofErr w:type="spellEnd"/>
+                            <w:r>
+                              <w:rPr>
+                                <w:sz w:val="24"/>
+                                <w:szCs w:val="24"/>
+                              </w:rPr>
+                              <w:t xml:space="preserve"> </w:t>
+                            </w:r>
+                            <w:proofErr w:type="spellStart"/>
+                            <w:r>
+                              <w:rPr>
+                                <w:sz w:val="24"/>
+                                <w:szCs w:val="24"/>
+                              </w:rPr>
+                              <w:t>black</w:t>
+                            </w:r>
+                            <w:proofErr w:type="spellEnd"/>
+                            <w:r>
+                              <w:rPr>
+                                <w:sz w:val="24"/>
+                                <w:szCs w:val="24"/>
+                              </w:rPr>
+                              <w:t xml:space="preserve"> </w:t>
+                            </w:r>
+                            <w:proofErr w:type="spellStart"/>
+                            <w:r>
+                              <w:rPr>
+                                <w:sz w:val="24"/>
+                                <w:szCs w:val="24"/>
+                              </w:rPr>
+                              <w:t>dumps</w:t>
+                            </w:r>
+                            <w:proofErr w:type="spellEnd"/>
+                            <w:r>
+                              <w:rPr>
+                                <w:sz w:val="24"/>
+                                <w:szCs w:val="24"/>
+                              </w:rPr>
+                              <w:t xml:space="preserve"> </w:t>
+                            </w:r>
+                            <w:proofErr w:type="spellStart"/>
+                            <w:r>
+                              <w:rPr>
+                                <w:sz w:val="24"/>
+                                <w:szCs w:val="24"/>
+                              </w:rPr>
+                              <w:t>reports</w:t>
+                            </w:r>
+                            <w:proofErr w:type="spellEnd"/>
+                            <w:r>
+                              <w:rPr>
+                                <w:sz w:val="24"/>
+                                <w:szCs w:val="24"/>
+                              </w:rPr>
+                              <w:t xml:space="preserve">, so he </w:t>
+                            </w:r>
+                            <w:proofErr w:type="spellStart"/>
+                            <w:r>
+                              <w:rPr>
+                                <w:sz w:val="24"/>
+                                <w:szCs w:val="24"/>
+                              </w:rPr>
+                              <w:t>chose</w:t>
+                            </w:r>
+                            <w:proofErr w:type="spellEnd"/>
+                            <w:r>
+                              <w:rPr>
+                                <w:sz w:val="24"/>
+                                <w:szCs w:val="24"/>
+                              </w:rPr>
+                              <w:t xml:space="preserve"> "</w:t>
                             </w:r>
                             <w:proofErr w:type="spellStart"/>
                             <w:r>
@@ -1325,14 +3583,263 @@
                                 <w:sz w:val="24"/>
                                 <w:szCs w:val="24"/>
                               </w:rPr>
-                              <w:t>”. Zobrazené reporty ponúkajú Jozefovi dobr</w:t>
-                            </w:r>
-                            <w:r>
-                              <w:rPr>
-                                <w:sz w:val="24"/>
-                                <w:szCs w:val="24"/>
-                              </w:rPr>
-                              <w:t>ý prehľad o aktivite kompetentných orgánov v boji proti čiernym skládkam.</w:t>
+                              <w:t xml:space="preserve">" in </w:t>
+                            </w:r>
+                            <w:proofErr w:type="spellStart"/>
+                            <w:r>
+                              <w:rPr>
+                                <w:sz w:val="24"/>
+                                <w:szCs w:val="24"/>
+                              </w:rPr>
+                              <w:t>the</w:t>
+                            </w:r>
+                            <w:proofErr w:type="spellEnd"/>
+                            <w:r>
+                              <w:rPr>
+                                <w:sz w:val="24"/>
+                                <w:szCs w:val="24"/>
+                              </w:rPr>
+                              <w:t xml:space="preserve"> menu. </w:t>
+                            </w:r>
+                            <w:proofErr w:type="spellStart"/>
+                            <w:r>
+                              <w:rPr>
+                                <w:sz w:val="24"/>
+                                <w:szCs w:val="24"/>
+                              </w:rPr>
+                              <w:t>Displayed</w:t>
+                            </w:r>
+                            <w:proofErr w:type="spellEnd"/>
+                            <w:r>
+                              <w:rPr>
+                                <w:sz w:val="24"/>
+                                <w:szCs w:val="24"/>
+                              </w:rPr>
+                              <w:t xml:space="preserve"> </w:t>
+                            </w:r>
+                            <w:proofErr w:type="spellStart"/>
+                            <w:r>
+                              <w:rPr>
+                                <w:sz w:val="24"/>
+                                <w:szCs w:val="24"/>
+                              </w:rPr>
+                              <w:t>reports</w:t>
+                            </w:r>
+                            <w:proofErr w:type="spellEnd"/>
+                            <w:r>
+                              <w:rPr>
+                                <w:sz w:val="24"/>
+                                <w:szCs w:val="24"/>
+                              </w:rPr>
+                              <w:t xml:space="preserve"> </w:t>
+                            </w:r>
+                            <w:proofErr w:type="spellStart"/>
+                            <w:r>
+                              <w:rPr>
+                                <w:sz w:val="24"/>
+                                <w:szCs w:val="24"/>
+                              </w:rPr>
+                              <w:t>offer</w:t>
+                            </w:r>
+                            <w:proofErr w:type="spellEnd"/>
+                            <w:r>
+                              <w:rPr>
+                                <w:sz w:val="24"/>
+                                <w:szCs w:val="24"/>
+                              </w:rPr>
+                              <w:t xml:space="preserve"> </w:t>
+                            </w:r>
+                            <w:proofErr w:type="spellStart"/>
+                            <w:r>
+                              <w:rPr>
+                                <w:sz w:val="24"/>
+                                <w:szCs w:val="24"/>
+                              </w:rPr>
+                              <w:t>Joseph</w:t>
+                            </w:r>
+                            <w:proofErr w:type="spellEnd"/>
+                            <w:r>
+                              <w:rPr>
+                                <w:sz w:val="24"/>
+                                <w:szCs w:val="24"/>
+                              </w:rPr>
+                              <w:t xml:space="preserve"> a </w:t>
+                            </w:r>
+                            <w:proofErr w:type="spellStart"/>
+                            <w:r>
+                              <w:rPr>
+                                <w:sz w:val="24"/>
+                                <w:szCs w:val="24"/>
+                              </w:rPr>
+                              <w:t>good</w:t>
+                            </w:r>
+                            <w:proofErr w:type="spellEnd"/>
+                            <w:r>
+                              <w:rPr>
+                                <w:sz w:val="24"/>
+                                <w:szCs w:val="24"/>
+                              </w:rPr>
+                              <w:t xml:space="preserve"> </w:t>
+                            </w:r>
+                            <w:proofErr w:type="spellStart"/>
+                            <w:r>
+                              <w:rPr>
+                                <w:sz w:val="24"/>
+                                <w:szCs w:val="24"/>
+                              </w:rPr>
+                              <w:t>overview</w:t>
+                            </w:r>
+                            <w:proofErr w:type="spellEnd"/>
+                            <w:r>
+                              <w:rPr>
+                                <w:sz w:val="24"/>
+                                <w:szCs w:val="24"/>
+                              </w:rPr>
+                              <w:t xml:space="preserve"> of </w:t>
+                            </w:r>
+                            <w:proofErr w:type="spellStart"/>
+                            <w:r>
+                              <w:rPr>
+                                <w:sz w:val="24"/>
+                                <w:szCs w:val="24"/>
+                              </w:rPr>
+                              <w:t>the</w:t>
+                            </w:r>
+                            <w:proofErr w:type="spellEnd"/>
+                            <w:r>
+                              <w:rPr>
+                                <w:sz w:val="24"/>
+                                <w:szCs w:val="24"/>
+                              </w:rPr>
+                              <w:t xml:space="preserve"> </w:t>
+                            </w:r>
+                            <w:proofErr w:type="spellStart"/>
+                            <w:r>
+                              <w:rPr>
+                                <w:sz w:val="24"/>
+                                <w:szCs w:val="24"/>
+                              </w:rPr>
+                              <w:t>activities</w:t>
+                            </w:r>
+                            <w:proofErr w:type="spellEnd"/>
+                            <w:r>
+                              <w:rPr>
+                                <w:sz w:val="24"/>
+                                <w:szCs w:val="24"/>
+                              </w:rPr>
+                              <w:t xml:space="preserve"> of </w:t>
+                            </w:r>
+                            <w:proofErr w:type="spellStart"/>
+                            <w:r>
+                              <w:rPr>
+                                <w:sz w:val="24"/>
+                                <w:szCs w:val="24"/>
+                              </w:rPr>
+                              <w:t>competent</w:t>
+                            </w:r>
+                            <w:proofErr w:type="spellEnd"/>
+                            <w:r>
+                              <w:rPr>
+                                <w:sz w:val="24"/>
+                                <w:szCs w:val="24"/>
+                              </w:rPr>
+                              <w:t xml:space="preserve"> </w:t>
+                            </w:r>
+                            <w:proofErr w:type="spellStart"/>
+                            <w:r>
+                              <w:rPr>
+                                <w:sz w:val="24"/>
+                                <w:szCs w:val="24"/>
+                              </w:rPr>
+                              <w:t>authorities</w:t>
+                            </w:r>
+                            <w:proofErr w:type="spellEnd"/>
+                            <w:r>
+                              <w:rPr>
+                                <w:sz w:val="24"/>
+                                <w:szCs w:val="24"/>
+                              </w:rPr>
+                              <w:t xml:space="preserve"> in </w:t>
+                            </w:r>
+                            <w:proofErr w:type="spellStart"/>
+                            <w:r>
+                              <w:rPr>
+                                <w:sz w:val="24"/>
+                                <w:szCs w:val="24"/>
+                              </w:rPr>
+                              <w:t>the</w:t>
+                            </w:r>
+                            <w:proofErr w:type="spellEnd"/>
+                            <w:r>
+                              <w:rPr>
+                                <w:sz w:val="24"/>
+                                <w:szCs w:val="24"/>
+                              </w:rPr>
+                              <w:t xml:space="preserve"> </w:t>
+                            </w:r>
+                            <w:proofErr w:type="spellStart"/>
+                            <w:r>
+                              <w:rPr>
+                                <w:sz w:val="24"/>
+                                <w:szCs w:val="24"/>
+                              </w:rPr>
+                              <w:t>fight</w:t>
+                            </w:r>
+                            <w:proofErr w:type="spellEnd"/>
+                            <w:r>
+                              <w:rPr>
+                                <w:sz w:val="24"/>
+                                <w:szCs w:val="24"/>
+                              </w:rPr>
+                              <w:t xml:space="preserve"> </w:t>
+                            </w:r>
+                            <w:proofErr w:type="spellStart"/>
+                            <w:r>
+                              <w:rPr>
+                                <w:sz w:val="24"/>
+                                <w:szCs w:val="24"/>
+                              </w:rPr>
+                              <w:t>against</w:t>
+                            </w:r>
+                            <w:proofErr w:type="spellEnd"/>
+                            <w:r>
+                              <w:rPr>
+                                <w:sz w:val="24"/>
+                                <w:szCs w:val="24"/>
+                              </w:rPr>
+                              <w:t xml:space="preserve"> </w:t>
+                            </w:r>
+                            <w:proofErr w:type="spellStart"/>
+                            <w:r>
+                              <w:rPr>
+                                <w:sz w:val="24"/>
+                                <w:szCs w:val="24"/>
+                              </w:rPr>
+                              <w:t>black</w:t>
+                            </w:r>
+                            <w:proofErr w:type="spellEnd"/>
+                            <w:r>
+                              <w:rPr>
+                                <w:sz w:val="24"/>
+                                <w:szCs w:val="24"/>
+                              </w:rPr>
+                              <w:t xml:space="preserve"> </w:t>
+                            </w:r>
+                            <w:proofErr w:type="spellStart"/>
+                            <w:r>
+                              <w:rPr>
+                                <w:sz w:val="24"/>
+                                <w:szCs w:val="24"/>
+                              </w:rPr>
+                              <w:t>dumps</w:t>
+                            </w:r>
+                            <w:proofErr w:type="spellEnd"/>
+                            <w:r>
+                              <w:rPr>
+                                <w:sz w:val="24"/>
+                                <w:szCs w:val="24"/>
+                              </w:rPr>
+                              <w:t>.</w:t>
                             </w:r>
                           </w:p>
                         </w:txbxContent>
@@ -1361,35 +3868,151 @@
                           <w:sz w:val="24"/>
                           <w:szCs w:val="24"/>
                         </w:rPr>
-                        <w:t>Jozef chcel vidieť úspešnosť vš</w:t>
-                      </w:r>
-                      <w:r>
-                        <w:rPr>
-                          <w:sz w:val="24"/>
-                          <w:szCs w:val="24"/>
-                        </w:rPr>
-                        <w:t xml:space="preserve">etkých </w:t>
-                      </w:r>
-                      <w:r>
-                        <w:rPr>
-                          <w:sz w:val="24"/>
-                          <w:szCs w:val="24"/>
-                        </w:rPr>
-                        <w:t>hlásení</w:t>
-                      </w:r>
-                      <w:r>
-                        <w:rPr>
-                          <w:sz w:val="24"/>
-                          <w:szCs w:val="24"/>
-                        </w:rPr>
-                        <w:t xml:space="preserve"> čiernych skládok preto zvolil v menu možnosť </w:t>
-                      </w:r>
-                      <w:r>
-                        <w:rPr>
-                          <w:sz w:val="24"/>
-                          <w:szCs w:val="24"/>
-                        </w:rPr>
-                        <w:t>“</w:t>
+                        <w:t xml:space="preserve">Jozef </w:t>
+                      </w:r>
+                      <w:proofErr w:type="spellStart"/>
+                      <w:r>
+                        <w:rPr>
+                          <w:sz w:val="24"/>
+                          <w:szCs w:val="24"/>
+                        </w:rPr>
+                        <w:t>wanted</w:t>
+                      </w:r>
+                      <w:proofErr w:type="spellEnd"/>
+                      <w:r>
+                        <w:rPr>
+                          <w:sz w:val="24"/>
+                          <w:szCs w:val="24"/>
+                        </w:rPr>
+                        <w:t xml:space="preserve"> to </w:t>
+                      </w:r>
+                      <w:proofErr w:type="spellStart"/>
+                      <w:r>
+                        <w:rPr>
+                          <w:sz w:val="24"/>
+                          <w:szCs w:val="24"/>
+                        </w:rPr>
+                        <w:t>see</w:t>
+                      </w:r>
+                      <w:proofErr w:type="spellEnd"/>
+                      <w:r>
+                        <w:rPr>
+                          <w:sz w:val="24"/>
+                          <w:szCs w:val="24"/>
+                        </w:rPr>
+                        <w:t xml:space="preserve"> </w:t>
+                      </w:r>
+                      <w:proofErr w:type="spellStart"/>
+                      <w:r>
+                        <w:rPr>
+                          <w:sz w:val="24"/>
+                          <w:szCs w:val="24"/>
+                        </w:rPr>
+                        <w:t>the</w:t>
+                      </w:r>
+                      <w:proofErr w:type="spellEnd"/>
+                      <w:r>
+                        <w:rPr>
+                          <w:sz w:val="24"/>
+                          <w:szCs w:val="24"/>
+                        </w:rPr>
+                        <w:t xml:space="preserve"> </w:t>
+                      </w:r>
+                      <w:proofErr w:type="spellStart"/>
+                      <w:r>
+                        <w:rPr>
+                          <w:sz w:val="24"/>
+                          <w:szCs w:val="24"/>
+                        </w:rPr>
+                        <w:t>success</w:t>
+                      </w:r>
+                      <w:proofErr w:type="spellEnd"/>
+                      <w:r>
+                        <w:rPr>
+                          <w:sz w:val="24"/>
+                          <w:szCs w:val="24"/>
+                        </w:rPr>
+                        <w:t xml:space="preserve"> of </w:t>
+                      </w:r>
+                      <w:proofErr w:type="spellStart"/>
+                      <w:r>
+                        <w:rPr>
+                          <w:sz w:val="24"/>
+                          <w:szCs w:val="24"/>
+                        </w:rPr>
+                        <w:t>all</w:t>
+                      </w:r>
+                      <w:proofErr w:type="spellEnd"/>
+                      <w:r>
+                        <w:rPr>
+                          <w:sz w:val="24"/>
+                          <w:szCs w:val="24"/>
+                        </w:rPr>
+                        <w:t xml:space="preserve"> </w:t>
+                      </w:r>
+                      <w:proofErr w:type="spellStart"/>
+                      <w:r>
+                        <w:rPr>
+                          <w:sz w:val="24"/>
+                          <w:szCs w:val="24"/>
+                        </w:rPr>
+                        <w:t>black</w:t>
+                      </w:r>
+                      <w:proofErr w:type="spellEnd"/>
+                      <w:r>
+                        <w:rPr>
+                          <w:sz w:val="24"/>
+                          <w:szCs w:val="24"/>
+                        </w:rPr>
+                        <w:t xml:space="preserve"> </w:t>
+                      </w:r>
+                      <w:proofErr w:type="spellStart"/>
+                      <w:r>
+                        <w:rPr>
+                          <w:sz w:val="24"/>
+                          <w:szCs w:val="24"/>
+                        </w:rPr>
+                        <w:t>dumps</w:t>
+                      </w:r>
+                      <w:proofErr w:type="spellEnd"/>
+                      <w:r>
+                        <w:rPr>
+                          <w:sz w:val="24"/>
+                          <w:szCs w:val="24"/>
+                        </w:rPr>
+                        <w:t xml:space="preserve"> </w:t>
+                      </w:r>
+                      <w:proofErr w:type="spellStart"/>
+                      <w:r>
+                        <w:rPr>
+                          <w:sz w:val="24"/>
+                          <w:szCs w:val="24"/>
+                        </w:rPr>
+                        <w:t>reports</w:t>
+                      </w:r>
+                      <w:proofErr w:type="spellEnd"/>
+                      <w:r>
+                        <w:rPr>
+                          <w:sz w:val="24"/>
+                          <w:szCs w:val="24"/>
+                        </w:rPr>
+                        <w:t xml:space="preserve">, so he </w:t>
+                      </w:r>
+                      <w:proofErr w:type="spellStart"/>
+                      <w:r>
+                        <w:rPr>
+                          <w:sz w:val="24"/>
+                          <w:szCs w:val="24"/>
+                        </w:rPr>
+                        <w:t>chose</w:t>
+                      </w:r>
+                      <w:proofErr w:type="spellEnd"/>
+                      <w:r>
+                        <w:rPr>
+                          <w:sz w:val="24"/>
+                          <w:szCs w:val="24"/>
+                        </w:rPr>
+                        <w:t xml:space="preserve"> "</w:t>
                       </w:r>
                       <w:proofErr w:type="spellStart"/>
                       <w:r>
@@ -1405,14 +4028,263 @@
                           <w:sz w:val="24"/>
                           <w:szCs w:val="24"/>
                         </w:rPr>
-                        <w:t>”. Zobrazené reporty ponúkajú Jozefovi dobr</w:t>
-                      </w:r>
-                      <w:r>
-                        <w:rPr>
-                          <w:sz w:val="24"/>
-                          <w:szCs w:val="24"/>
-                        </w:rPr>
-                        <w:t>ý prehľad o aktivite kompetentných orgánov v boji proti čiernym skládkam.</w:t>
+                        <w:t xml:space="preserve">" in </w:t>
+                      </w:r>
+                      <w:proofErr w:type="spellStart"/>
+                      <w:r>
+                        <w:rPr>
+                          <w:sz w:val="24"/>
+                          <w:szCs w:val="24"/>
+                        </w:rPr>
+                        <w:t>the</w:t>
+                      </w:r>
+                      <w:proofErr w:type="spellEnd"/>
+                      <w:r>
+                        <w:rPr>
+                          <w:sz w:val="24"/>
+                          <w:szCs w:val="24"/>
+                        </w:rPr>
+                        <w:t xml:space="preserve"> menu. </w:t>
+                      </w:r>
+                      <w:proofErr w:type="spellStart"/>
+                      <w:r>
+                        <w:rPr>
+                          <w:sz w:val="24"/>
+                          <w:szCs w:val="24"/>
+                        </w:rPr>
+                        <w:t>Displayed</w:t>
+                      </w:r>
+                      <w:proofErr w:type="spellEnd"/>
+                      <w:r>
+                        <w:rPr>
+                          <w:sz w:val="24"/>
+                          <w:szCs w:val="24"/>
+                        </w:rPr>
+                        <w:t xml:space="preserve"> </w:t>
+                      </w:r>
+                      <w:proofErr w:type="spellStart"/>
+                      <w:r>
+                        <w:rPr>
+                          <w:sz w:val="24"/>
+                          <w:szCs w:val="24"/>
+                        </w:rPr>
+                        <w:t>reports</w:t>
+                      </w:r>
+                      <w:proofErr w:type="spellEnd"/>
+                      <w:r>
+                        <w:rPr>
+                          <w:sz w:val="24"/>
+                          <w:szCs w:val="24"/>
+                        </w:rPr>
+                        <w:t xml:space="preserve"> </w:t>
+                      </w:r>
+                      <w:proofErr w:type="spellStart"/>
+                      <w:r>
+                        <w:rPr>
+                          <w:sz w:val="24"/>
+                          <w:szCs w:val="24"/>
+                        </w:rPr>
+                        <w:t>offer</w:t>
+                      </w:r>
+                      <w:proofErr w:type="spellEnd"/>
+                      <w:r>
+                        <w:rPr>
+                          <w:sz w:val="24"/>
+                          <w:szCs w:val="24"/>
+                        </w:rPr>
+                        <w:t xml:space="preserve"> </w:t>
+                      </w:r>
+                      <w:proofErr w:type="spellStart"/>
+                      <w:r>
+                        <w:rPr>
+                          <w:sz w:val="24"/>
+                          <w:szCs w:val="24"/>
+                        </w:rPr>
+                        <w:t>Joseph</w:t>
+                      </w:r>
+                      <w:proofErr w:type="spellEnd"/>
+                      <w:r>
+                        <w:rPr>
+                          <w:sz w:val="24"/>
+                          <w:szCs w:val="24"/>
+                        </w:rPr>
+                        <w:t xml:space="preserve"> a </w:t>
+                      </w:r>
+                      <w:proofErr w:type="spellStart"/>
+                      <w:r>
+                        <w:rPr>
+                          <w:sz w:val="24"/>
+                          <w:szCs w:val="24"/>
+                        </w:rPr>
+                        <w:t>good</w:t>
+                      </w:r>
+                      <w:proofErr w:type="spellEnd"/>
+                      <w:r>
+                        <w:rPr>
+                          <w:sz w:val="24"/>
+                          <w:szCs w:val="24"/>
+                        </w:rPr>
+                        <w:t xml:space="preserve"> </w:t>
+                      </w:r>
+                      <w:proofErr w:type="spellStart"/>
+                      <w:r>
+                        <w:rPr>
+                          <w:sz w:val="24"/>
+                          <w:szCs w:val="24"/>
+                        </w:rPr>
+                        <w:t>overview</w:t>
+                      </w:r>
+                      <w:proofErr w:type="spellEnd"/>
+                      <w:r>
+                        <w:rPr>
+                          <w:sz w:val="24"/>
+                          <w:szCs w:val="24"/>
+                        </w:rPr>
+                        <w:t xml:space="preserve"> of </w:t>
+                      </w:r>
+                      <w:proofErr w:type="spellStart"/>
+                      <w:r>
+                        <w:rPr>
+                          <w:sz w:val="24"/>
+                          <w:szCs w:val="24"/>
+                        </w:rPr>
+                        <w:t>the</w:t>
+                      </w:r>
+                      <w:proofErr w:type="spellEnd"/>
+                      <w:r>
+                        <w:rPr>
+                          <w:sz w:val="24"/>
+                          <w:szCs w:val="24"/>
+                        </w:rPr>
+                        <w:t xml:space="preserve"> </w:t>
+                      </w:r>
+                      <w:proofErr w:type="spellStart"/>
+                      <w:r>
+                        <w:rPr>
+                          <w:sz w:val="24"/>
+                          <w:szCs w:val="24"/>
+                        </w:rPr>
+                        <w:t>activities</w:t>
+                      </w:r>
+                      <w:proofErr w:type="spellEnd"/>
+                      <w:r>
+                        <w:rPr>
+                          <w:sz w:val="24"/>
+                          <w:szCs w:val="24"/>
+                        </w:rPr>
+                        <w:t xml:space="preserve"> of </w:t>
+                      </w:r>
+                      <w:proofErr w:type="spellStart"/>
+                      <w:r>
+                        <w:rPr>
+                          <w:sz w:val="24"/>
+                          <w:szCs w:val="24"/>
+                        </w:rPr>
+                        <w:t>competent</w:t>
+                      </w:r>
+                      <w:proofErr w:type="spellEnd"/>
+                      <w:r>
+                        <w:rPr>
+                          <w:sz w:val="24"/>
+                          <w:szCs w:val="24"/>
+                        </w:rPr>
+                        <w:t xml:space="preserve"> </w:t>
+                      </w:r>
+                      <w:proofErr w:type="spellStart"/>
+                      <w:r>
+                        <w:rPr>
+                          <w:sz w:val="24"/>
+                          <w:szCs w:val="24"/>
+                        </w:rPr>
+                        <w:t>authorities</w:t>
+                      </w:r>
+                      <w:proofErr w:type="spellEnd"/>
+                      <w:r>
+                        <w:rPr>
+                          <w:sz w:val="24"/>
+                          <w:szCs w:val="24"/>
+                        </w:rPr>
+                        <w:t xml:space="preserve"> in </w:t>
+                      </w:r>
+                      <w:proofErr w:type="spellStart"/>
+                      <w:r>
+                        <w:rPr>
+                          <w:sz w:val="24"/>
+                          <w:szCs w:val="24"/>
+                        </w:rPr>
+                        <w:t>the</w:t>
+                      </w:r>
+                      <w:proofErr w:type="spellEnd"/>
+                      <w:r>
+                        <w:rPr>
+                          <w:sz w:val="24"/>
+                          <w:szCs w:val="24"/>
+                        </w:rPr>
+                        <w:t xml:space="preserve"> </w:t>
+                      </w:r>
+                      <w:proofErr w:type="spellStart"/>
+                      <w:r>
+                        <w:rPr>
+                          <w:sz w:val="24"/>
+                          <w:szCs w:val="24"/>
+                        </w:rPr>
+                        <w:t>fight</w:t>
+                      </w:r>
+                      <w:proofErr w:type="spellEnd"/>
+                      <w:r>
+                        <w:rPr>
+                          <w:sz w:val="24"/>
+                          <w:szCs w:val="24"/>
+                        </w:rPr>
+                        <w:t xml:space="preserve"> </w:t>
+                      </w:r>
+                      <w:proofErr w:type="spellStart"/>
+                      <w:r>
+                        <w:rPr>
+                          <w:sz w:val="24"/>
+                          <w:szCs w:val="24"/>
+                        </w:rPr>
+                        <w:t>against</w:t>
+                      </w:r>
+                      <w:proofErr w:type="spellEnd"/>
+                      <w:r>
+                        <w:rPr>
+                          <w:sz w:val="24"/>
+                          <w:szCs w:val="24"/>
+                        </w:rPr>
+                        <w:t xml:space="preserve"> </w:t>
+                      </w:r>
+                      <w:proofErr w:type="spellStart"/>
+                      <w:r>
+                        <w:rPr>
+                          <w:sz w:val="24"/>
+                          <w:szCs w:val="24"/>
+                        </w:rPr>
+                        <w:t>black</w:t>
+                      </w:r>
+                      <w:proofErr w:type="spellEnd"/>
+                      <w:r>
+                        <w:rPr>
+                          <w:sz w:val="24"/>
+                          <w:szCs w:val="24"/>
+                        </w:rPr>
+                        <w:t xml:space="preserve"> </w:t>
+                      </w:r>
+                      <w:proofErr w:type="spellStart"/>
+                      <w:r>
+                        <w:rPr>
+                          <w:sz w:val="24"/>
+                          <w:szCs w:val="24"/>
+                        </w:rPr>
+                        <w:t>dumps</w:t>
+                      </w:r>
+                      <w:proofErr w:type="spellEnd"/>
+                      <w:r>
+                        <w:rPr>
+                          <w:sz w:val="24"/>
+                          <w:szCs w:val="24"/>
+                        </w:rPr>
+                        <w:t>.</w:t>
                       </w:r>
                     </w:p>
                   </w:txbxContent>
